--- a/素材.docx
+++ b/素材.docx
@@ -83,33 +83,19 @@
           <w:rStyle w:val="fontstyle01"/>
           <w:rFonts w:hint="default"/>
         </w:rPr>
-        <w:t xml:space="preserve"> Landing Vehicle</w:t>
-      </w:r>
-      <w:bookmarkStart w:id="0" w:name="_GoBack"/>
-      <w:bookmarkEnd w:id="0"/>
-      <w:r>
-        <w:rPr>
-          <w:rStyle w:val="fontstyle01"/>
-          <w:rFonts w:hint="default"/>
-        </w:rPr>
-        <w:t>)</w:t>
-      </w:r>
-      <w:r>
-        <w:rPr>
-          <w:rStyle w:val="fontstyle01"/>
-          <w:rFonts w:hint="default"/>
-        </w:rPr>
-        <w:t>是一种以车辆为载体的智能移动机器人</w:t>
-      </w:r>
-      <w:r>
-        <w:rPr>
-          <w:rStyle w:val="fontstyle01"/>
-        </w:rPr>
-        <w:t>。</w:t>
-      </w:r>
-      <w:r>
-        <w:rPr>
-          <w:rStyle w:val="fontstyle01"/>
+        <w:t xml:space="preserve"> Landing Vehicle)</w:t>
+      </w:r>
+      <w:r>
+        <w:rPr>
+          <w:rStyle w:val="fontstyle01"/>
+          <w:rFonts w:hint="default"/>
+        </w:rPr>
+        <w:t>是一种以车辆为载体的智能移动机器人。</w:t>
+      </w:r>
+      <w:r>
+        <w:rPr>
+          <w:rStyle w:val="fontstyle01"/>
+          <w:rFonts w:hint="default"/>
         </w:rPr>
         <w:t>地面无人车是运行在地面上的无人车辆。由于地面无人车不但在军事上有特殊用途，而且在民用交通运输领域也有广泛的应用前景，因此引起了各国的普遍重视，欧美等国的研究走在了世界了前列。</w:t>
       </w:r>
@@ -994,26 +980,7 @@
           <w:rFonts w:hint="default"/>
         </w:rPr>
         <w:tab/>
-        <w:t>无人车队行驶环境的感知和理解是保证其后续行为规划正确的前提和基础</w:t>
-      </w:r>
-      <w:r>
-        <w:rPr>
-          <w:rStyle w:val="fontstyle01"/>
-        </w:rPr>
-        <w:t>，</w:t>
-      </w:r>
-      <w:r>
-        <w:rPr>
-          <w:rStyle w:val="fontstyle01"/>
-          <w:rFonts w:hint="default"/>
-        </w:rPr>
-        <w:t>也是人工智能领域一直以来具有挑战性的课题之一</w:t>
-      </w:r>
-      <w:r>
-        <w:rPr>
-          <w:rStyle w:val="fontstyle01"/>
-        </w:rPr>
-        <w:t>。</w:t>
+        <w:t>无人车队行驶环境的感知和理解是保证其后续行为规划正确的前提和基础，也是人工智能领域一直以来具有挑战性的课题之一。</w:t>
       </w:r>
     </w:p>
     <w:p>
@@ -1273,47 +1240,8 @@
           <w:rStyle w:val="fontstyle01"/>
           <w:rFonts w:hint="default"/>
         </w:rPr>
-        <w:t>为主动传感器；如摄像头， 由其内部感光组</w:t>
-      </w:r>
-    </w:p>
-    <w:p>
-      <w:pPr>
-        <w:rPr>
-          <w:rStyle w:val="fontstyle01"/>
-          <w:rFonts w:hint="default"/>
-        </w:rPr>
-      </w:pPr>
-      <w:r>
-        <w:rPr>
-          <w:rStyle w:val="fontstyle01"/>
-          <w:rFonts w:hint="default"/>
-        </w:rPr>
-        <w:t>件被动感应光学信息， 为被动传感器。 地面自主车辆利用了这些传感器来获知环境信</w:t>
-      </w:r>
-    </w:p>
-    <w:p>
-      <w:pPr>
-        <w:rPr>
-          <w:rStyle w:val="fontstyle01"/>
-          <w:rFonts w:hint="default"/>
-        </w:rPr>
-      </w:pPr>
-      <w:r>
-        <w:rPr>
-          <w:rStyle w:val="fontstyle01"/>
-          <w:rFonts w:hint="default"/>
-        </w:rPr>
-        <w:t>息，进行目标检测</w:t>
-      </w:r>
-    </w:p>
-    <w:p>
-      <w:pPr>
-        <w:ind w:firstLine="420"/>
-        <w:rPr>
-          <w:rStyle w:val="fontstyle01"/>
-          <w:rFonts w:hint="default"/>
-        </w:rPr>
-      </w:pPr>
+        <w:t>为主动传感器；如摄像头， 由其内部感光组件被动感应光学信息， 为被动传感器。 地面自主车辆利用了这些传感器来获知环境信息，进行目标检测</w:t>
+      </w:r>
       <w:r>
         <w:rPr>
           <w:rStyle w:val="fontstyle01"/>
@@ -1351,6 +1279,50 @@
           <w:rStyle w:val="fontstyle01"/>
           <w:rFonts w:hint="default"/>
         </w:rPr>
+        <w:t>以激光为载体和以视觉为载体的三维传感系统各有其优缺点：激光雷达是一种主动传感器，探测精度高，探测距离远，探测范围大，不</w:t>
+      </w:r>
+      <w:r>
+        <w:rPr>
+          <w:rStyle w:val="fontstyle01"/>
+          <w:rFonts w:hint="default"/>
+        </w:rPr>
+        <w:t>受</w:t>
+      </w:r>
+      <w:r>
+        <w:rPr>
+          <w:rStyle w:val="fontstyle01"/>
+          <w:rFonts w:hint="default"/>
+        </w:rPr>
+        <w:t>光照影响，能够全天时运行，但是其功粍大，价格昂贵，适宜于地面大型无人车载系统；而立体相机系统是一种被动传感器，能同时提供三维信息和图像信息，成本低廉，功耗小，但是探测距离和探测范围较小，探测精度也没有激</w:t>
+      </w:r>
+      <w:r>
+        <w:rPr>
+          <w:rStyle w:val="fontstyle01"/>
+          <w:rFonts w:hint="default"/>
+        </w:rPr>
+        <w:t>光雷达高，适宜于小型地面无人车载系统</w:t>
+      </w:r>
+      <w:r>
+        <w:rPr>
+          <w:rStyle w:val="fontstyle01"/>
+          <w:rFonts w:hint="default"/>
+        </w:rPr>
+        <w:t>。</w:t>
+      </w:r>
+    </w:p>
+    <w:p>
+      <w:pPr>
+        <w:ind w:firstLine="420"/>
+        <w:rPr>
+          <w:rStyle w:val="fontstyle01"/>
+          <w:rFonts w:hint="default"/>
+        </w:rPr>
+      </w:pPr>
+      <w:r>
+        <w:rPr>
+          <w:rStyle w:val="fontstyle01"/>
+          <w:rFonts w:hint="default"/>
+        </w:rPr>
         <w:t>视觉传感</w:t>
       </w:r>
       <w:r>
@@ -1670,7 +1642,71 @@
           <w:rStyle w:val="fontstyle01"/>
           <w:rFonts w:hint="default"/>
         </w:rPr>
-        <w:t>，其可以获取目标距离、方位、速度、姿态、甚至形状等参数。激光传感器获取的距离数据密集，精度高，方向性好，因此能够有效提高机器人导航后续的定位和环境建模的精度。</w:t>
+        <w:t>，其可以获取目标距离、方位、速度、姿态、甚至形状</w:t>
+      </w:r>
+      <w:r>
+        <w:rPr>
+          <w:rStyle w:val="fontstyle01"/>
+          <w:rFonts w:hint="default"/>
+        </w:rPr>
+        <w:lastRenderedPageBreak/>
+        <w:t>等参数。激光传感器获取的距离数据密集，精度高，方向性好，因此能够有效提高机器人导航后续的定位和环境建模的精度。</w:t>
+      </w:r>
+    </w:p>
+    <w:p>
+      <w:pPr>
+        <w:ind w:firstLine="420"/>
+        <w:rPr>
+          <w:rStyle w:val="fontstyle01"/>
+          <w:rFonts w:hint="default"/>
+        </w:rPr>
+      </w:pPr>
+      <w:r>
+        <w:rPr>
+          <w:rStyle w:val="fontstyle01"/>
+          <w:rFonts w:hint="default"/>
+        </w:rPr>
+        <w:t>64</w:t>
+      </w:r>
+      <w:r>
+        <w:rPr>
+          <w:rStyle w:val="fontstyle01"/>
+        </w:rPr>
+        <w:t>线激光雷达从</w:t>
+      </w:r>
+      <w:r>
+        <w:rPr>
+          <w:rStyle w:val="fontstyle01"/>
+          <w:rFonts w:hint="default"/>
+        </w:rPr>
+        <w:t>DARPA</w:t>
+      </w:r>
+      <w:r>
+        <w:rPr>
+          <w:rStyle w:val="fontstyle01"/>
+        </w:rPr>
+        <w:t>城市挑战赛开始被应用于无人车三维环境检测以来，至今已经几乎成为地面无人车标准配置之一。该雷达功能强大，能胜任从低层次的地面分割、障碍物检测到髙层次的地面类型识别，物体特征识别，动</w:t>
+      </w:r>
+      <w:r>
+        <w:rPr>
+          <w:rStyle w:val="fontstyle01"/>
+          <w:rFonts w:hint="default"/>
+        </w:rPr>
+        <w:t>态障碍物检测</w:t>
+      </w:r>
+      <w:r>
+        <w:rPr>
+          <w:rStyle w:val="fontstyle01"/>
+        </w:rPr>
+        <w:t>等各类有关三维场景识别的任务。相比于单线激光雷达，多线激光雷达价格昂贵、功耗大，适合大型无人车室外三维环境感知。虽然多线激光雷达采集数据丰富，但是其巨大的数据量也给算法实时运行</w:t>
+      </w:r>
+      <w:bookmarkStart w:id="0" w:name="_GoBack"/>
+      <w:bookmarkEnd w:id="0"/>
+      <w:r>
+        <w:rPr>
+          <w:rStyle w:val="fontstyle01"/>
+        </w:rPr>
+        <w:t>能力提出了较高的要求。</w:t>
       </w:r>
     </w:p>
     <w:p>
@@ -1693,15 +1729,7 @@
           <w:rStyle w:val="fontstyle01"/>
           <w:rFonts w:hint="default"/>
         </w:rPr>
-        <w:t>超声波雷达与激光雷达的原理相似，同样存在发射端与接收端，</w:t>
-      </w:r>
-      <w:r>
-        <w:rPr>
-          <w:rStyle w:val="fontstyle01"/>
-          <w:rFonts w:hint="default"/>
-        </w:rPr>
-        <w:lastRenderedPageBreak/>
-        <w:t>利用发射和接收的时差测量机器人与障碍物之间的距离。相比于激光雷达，超声波雷达的测量范围较小，通常为几米的范围，例如图</w:t>
+        <w:t>超声波雷达与激光雷达的原理相似，同样存在发射端与接收端，利用发射和接收的时差测量机器人与障碍物之间的距离。相比于激光雷达，超声波雷达的测量范围较小，通常为几米的范围，例如图</w:t>
       </w:r>
       <w:r>
         <w:rPr>
@@ -2058,6 +2086,7 @@
           <w:rStyle w:val="fontstyle01"/>
           <w:rFonts w:hint="default"/>
         </w:rPr>
+        <w:lastRenderedPageBreak/>
         <w:t>与之</w:t>
       </w:r>
       <w:r>
@@ -2130,69 +2159,573 @@
           <w:rStyle w:val="fontstyle01"/>
           <w:rFonts w:hint="default"/>
         </w:rPr>
-        <w:t>在非结构化环境中，由于景物种类的复杂性、光照的多变性、地面区域种类的多样性、地面障碍物的多样性以及天气、气候等不可控因素的存在，使得地面</w:t>
-      </w:r>
-      <w:r>
-        <w:rPr>
-          <w:rStyle w:val="fontstyle01"/>
-          <w:rFonts w:hint="default"/>
+        <w:t>在非结构化环境中，由于景物种类的复杂性、光照的多变性、地面区域种类的多样性、地面障碍物的多样性以及天气、气候等不可控因素的存在，使得地面智能机器人对环境的准确理解更加具有挑战性</w:t>
+      </w:r>
+      <w:r>
+        <w:rPr>
+          <w:rStyle w:val="fontstyle01"/>
+          <w:rFonts w:hint="default"/>
+        </w:rPr>
+        <w:t>。</w:t>
+      </w:r>
+    </w:p>
+    <w:p>
+      <w:pPr>
+        <w:ind w:firstLine="420"/>
+      </w:pPr>
+      <w:r>
+        <w:rPr>
+          <w:rFonts w:hint="eastAsia"/>
+        </w:rPr>
+        <w:t>相对结构化道路和半结构化环境，非结构化环境中可通行区域边界的检测与识别更容易受到场景中其他因素的干扰</w:t>
+      </w:r>
+      <w:r>
+        <w:t>[9]，例如：天气、</w:t>
+      </w:r>
+      <w:r>
+        <w:rPr>
+          <w:rFonts w:hint="eastAsia"/>
+        </w:rPr>
+        <w:t>光照、路面干扰物等。</w:t>
+      </w:r>
+    </w:p>
+    <w:p>
+      <w:pPr>
+        <w:rPr>
+          <w:rStyle w:val="fontstyle01"/>
+          <w:rFonts w:hint="default"/>
+        </w:rPr>
+      </w:pPr>
+      <w:r>
+        <w:rPr>
+          <w:rStyle w:val="fontstyle01"/>
+          <w:rFonts w:hint="default"/>
+        </w:rPr>
+        <w:tab/>
+      </w:r>
+      <w:r>
+        <w:rPr>
+          <w:rStyle w:val="fontstyle01"/>
+          <w:rFonts w:hint="default"/>
+        </w:rPr>
+        <w:t>在非结构化环境中由于没有车道线与道路边界线等标识，加之不同的非结构化道路的路面特征与周遭环境迥异，基于车道线、边界线或路标等特征或道路几何模型进行道路识别的算法对于非结构化道路则不完全适用</w:t>
+      </w:r>
+      <w:r>
+        <w:rPr>
+          <w:rStyle w:val="fontstyle01"/>
+          <w:rFonts w:hint="default"/>
+        </w:rPr>
+        <w:t>。</w:t>
+      </w:r>
+    </w:p>
+    <w:p>
+      <w:pPr>
+        <w:ind w:firstLine="420"/>
+        <w:rPr>
+          <w:rStyle w:val="fontstyle01"/>
+          <w:rFonts w:hint="default"/>
+        </w:rPr>
+      </w:pPr>
+      <w:r>
+        <w:rPr>
+          <w:rStyle w:val="fontstyle01"/>
+          <w:rFonts w:hint="default"/>
+        </w:rPr>
+        <w:t>由于野外自然环境中景物类别和光照、天气条件等均具有复杂性，因此该问题的研究中所存在多种复杂问题，总体可概括为类内差异、自遮挡、尺度变化、光照变化、</w:t>
+      </w:r>
+      <w:proofErr w:type="gramStart"/>
+      <w:r>
+        <w:rPr>
+          <w:rStyle w:val="fontstyle01"/>
+          <w:rFonts w:hint="default"/>
+        </w:rPr>
+        <w:t>类间模糊性</w:t>
+      </w:r>
+      <w:proofErr w:type="gramEnd"/>
+      <w:r>
+        <w:rPr>
+          <w:rStyle w:val="fontstyle01"/>
+          <w:rFonts w:hint="default"/>
+        </w:rPr>
+        <w:t>、类内场景不一致性等，基于图像特征的可通行区域分类对使用的特征的可区分性和鉴别性有较高要求</w:t>
+      </w:r>
+      <w:r>
+        <w:rPr>
+          <w:rStyle w:val="fontstyle01"/>
+          <w:rFonts w:hint="default"/>
+        </w:rPr>
+        <w:t>。</w:t>
+      </w:r>
+    </w:p>
+    <w:p>
+      <w:pPr>
+        <w:ind w:firstLine="420"/>
+        <w:rPr>
+          <w:rStyle w:val="fontstyle01"/>
+          <w:rFonts w:hint="default"/>
+        </w:rPr>
+      </w:pPr>
+      <w:r>
+        <w:rPr>
+          <w:rStyle w:val="fontstyle01"/>
+          <w:rFonts w:hint="default"/>
+        </w:rPr>
+        <w:t>非结构室外环境的地表多样性、复杂性及天气条件的</w:t>
+      </w:r>
+      <w:proofErr w:type="gramStart"/>
+      <w:r>
+        <w:rPr>
+          <w:rStyle w:val="fontstyle01"/>
+          <w:rFonts w:hint="default"/>
+        </w:rPr>
+        <w:t>不</w:t>
+      </w:r>
+      <w:proofErr w:type="gramEnd"/>
+      <w:r>
+        <w:rPr>
+          <w:rStyle w:val="fontstyle01"/>
+          <w:rFonts w:hint="default"/>
+        </w:rPr>
+        <w:t>可控性等因素，也增加了基于颜色特征的地表可通行区域识别的难度</w:t>
+      </w:r>
+      <w:r>
+        <w:rPr>
+          <w:rStyle w:val="fontstyle01"/>
+          <w:rFonts w:hint="default"/>
+        </w:rPr>
+        <w:t>。</w:t>
+      </w:r>
+      <w:r>
+        <w:rPr>
+          <w:rStyle w:val="fontstyle01"/>
+          <w:rFonts w:hint="default"/>
+        </w:rPr>
+        <w:t>非结构化的复杂环境中光照条件具有多变性，对传感器的正常感光产生影响，从而产生色调转移，从而对基于颜色特征的地表分类方法产生不利影响。在室内或光照环境稳定的环境中，物体表面所表现出来的颜色是由摄像机的反射频谱所决定的，而在室外复杂环境中，光照条件是不可控的，如晴天、阴雨天及雾</w:t>
+      </w:r>
+      <w:proofErr w:type="gramStart"/>
+      <w:r>
+        <w:rPr>
+          <w:rStyle w:val="fontstyle01"/>
+          <w:rFonts w:hint="default"/>
+        </w:rPr>
+        <w:t>霾</w:t>
+      </w:r>
+      <w:proofErr w:type="gramEnd"/>
+      <w:r>
+        <w:rPr>
+          <w:rStyle w:val="fontstyle01"/>
+          <w:rFonts w:hint="default"/>
+        </w:rPr>
+        <w:t>等天气条件下，同样的物体所呈现的反射频谱是大不相同的。因此，在非结构化的复杂环境中地表表面的反射频谱是由光照频谱和摄像机的反射频谱相结合而产生的</w:t>
+      </w:r>
+      <w:r>
+        <w:rPr>
+          <w:rStyle w:val="fontstyle01"/>
+          <w:rFonts w:hint="default"/>
+        </w:rPr>
+        <w:t>。</w:t>
+      </w:r>
+    </w:p>
+    <w:p>
+      <w:pPr>
+        <w:ind w:firstLine="420"/>
+        <w:rPr>
+          <w:rStyle w:val="fontstyle01"/>
+          <w:rFonts w:hint="default"/>
+        </w:rPr>
+      </w:pPr>
+      <w:r>
+        <w:rPr>
+          <w:rStyle w:val="fontstyle01"/>
+          <w:rFonts w:hint="default"/>
+        </w:rPr>
+        <w:t>由于非结构化道路本身具有的如下特征：</w:t>
+      </w:r>
+      <w:r>
+        <w:rPr>
+          <w:rStyle w:val="fontstyle01"/>
+          <w:rFonts w:hint="default"/>
+        </w:rPr>
+        <w:t>1）、</w:t>
+      </w:r>
+      <w:r>
+        <w:rPr>
+          <w:rStyle w:val="fontstyle01"/>
+          <w:rFonts w:hint="default"/>
+        </w:rPr>
+        <w:t>道路边界形状不规则，有时候甚至很模糊。没有类似城市环境中的道路标识、车道线等明显特征。</w:t>
+      </w:r>
+      <w:r>
+        <w:rPr>
+          <w:rStyle w:val="fontstyle01"/>
+          <w:rFonts w:hint="default"/>
+        </w:rPr>
+        <w:t>2）、</w:t>
+      </w:r>
+      <w:r>
+        <w:rPr>
+          <w:rStyle w:val="fontstyle01"/>
+          <w:rFonts w:hint="default"/>
+        </w:rPr>
+        <w:t>道路的路面不平整，路面既有较好处理的柏油路，也可能出现高低起伏的泥土路，而且容易出现杂物，干扰识别算法。</w:t>
+      </w:r>
+    </w:p>
+    <w:p>
+      <w:pPr>
+        <w:ind w:firstLine="420"/>
+        <w:rPr>
+          <w:rStyle w:val="fontstyle01"/>
+          <w:rFonts w:hint="default"/>
+        </w:rPr>
+      </w:pPr>
+      <w:r>
+        <w:rPr>
+          <w:rStyle w:val="fontstyle01"/>
+          <w:rFonts w:hint="default"/>
+        </w:rPr>
+        <w:t>与结构化环境相比，室外非结构化场景中无特定的人工标记，物体的三维外形复杂多变，并且室外颠簸的路况，杂乱的植被也会给场景检测理解带来额外的困难。</w:t>
+      </w:r>
+    </w:p>
+    <w:p>
+      <w:pPr>
+        <w:outlineLvl w:val="0"/>
+        <w:rPr>
+          <w:rStyle w:val="fontstyle01"/>
+          <w:rFonts w:hint="default"/>
+        </w:rPr>
+      </w:pPr>
+      <w:r>
+        <w:rPr>
+          <w:rStyle w:val="fontstyle01"/>
+          <w:rFonts w:hint="default"/>
+        </w:rPr>
+        <w:t>8</w:t>
+      </w:r>
+      <w:r>
+        <w:rPr>
+          <w:rStyle w:val="fontstyle01"/>
+          <w:rFonts w:hint="default"/>
+        </w:rPr>
+        <w:t>、非结构化环境定义</w:t>
+      </w:r>
+    </w:p>
+    <w:p>
+      <w:pPr>
+        <w:rPr>
+          <w:rStyle w:val="fontstyle01"/>
+          <w:rFonts w:hint="default"/>
+        </w:rPr>
+      </w:pPr>
+      <w:r>
+        <w:rPr>
+          <w:rStyle w:val="fontstyle01"/>
+          <w:rFonts w:hint="default"/>
+        </w:rPr>
+        <w:tab/>
+      </w:r>
+      <w:r>
+        <w:rPr>
+          <w:rStyle w:val="fontstyle01"/>
+          <w:rFonts w:hint="default"/>
+        </w:rPr>
+        <w:t>依据自然环境中地表特征与周遭环境的差异，国内外学者将地面智能机器人的工作环境划分为结构化环境、半结构化环境与非结构化环境三类</w:t>
+      </w:r>
+      <w:r>
+        <w:rPr>
+          <w:rStyle w:val="fontstyle01"/>
+          <w:rFonts w:hint="default"/>
+        </w:rPr>
+        <w:t>。</w:t>
+      </w:r>
+    </w:p>
+    <w:p>
+      <w:pPr>
+        <w:ind w:firstLine="420"/>
+        <w:rPr>
+          <w:rStyle w:val="fontstyle01"/>
+          <w:rFonts w:hint="default"/>
+        </w:rPr>
+      </w:pPr>
+      <w:r>
+        <w:rPr>
+          <w:rStyle w:val="fontstyle01"/>
+          <w:rFonts w:hint="default"/>
+          <w:b/>
+        </w:rPr>
+        <w:t>结构化环境</w:t>
+      </w:r>
+      <w:r>
+        <w:rPr>
+          <w:rStyle w:val="fontstyle01"/>
+          <w:rFonts w:hint="default"/>
+        </w:rPr>
+        <w:t>主要指地面平坦，无障碍，有良好视觉效果的白线导航的道路环境，如高速公路、国道、省道、城市道路等，其共同特点在于道路边界及道路宽度符合国家道路标准，路面具有清晰的车道线与道路边界线，道路两侧有明显的道路标识，可通行区域可用一条或两条白线表示</w:t>
+      </w:r>
+      <w:r>
+        <w:rPr>
+          <w:rStyle w:val="fontstyle01"/>
+          <w:rFonts w:hint="default"/>
+        </w:rPr>
+        <w:t>。</w:t>
+      </w:r>
+    </w:p>
+    <w:p>
+      <w:pPr>
+        <w:ind w:firstLine="420"/>
+      </w:pPr>
+      <w:r>
+        <w:rPr>
+          <w:rFonts w:hint="eastAsia"/>
+          <w:b/>
+        </w:rPr>
+        <w:t>半结构化环境</w:t>
+      </w:r>
+      <w:r>
+        <w:rPr>
+          <w:rFonts w:hint="eastAsia"/>
+        </w:rPr>
+        <w:t>主要指城市道路环境，其道路状况相对于结构化环境更加复杂，需要考虑多种道路模型以及交叉路口等情形。</w:t>
+      </w:r>
+    </w:p>
+    <w:p>
+      <w:pPr>
+        <w:ind w:firstLine="420"/>
+      </w:pPr>
+      <w:r>
+        <w:rPr>
+          <w:rFonts w:hint="eastAsia"/>
+        </w:rPr>
+        <w:t>非结构化环境主要指乡村、越野环境，主要由草地、土地、沙地以及石子路等地表构成，</w:t>
+      </w:r>
+      <w:r>
+        <w:rPr>
+          <w:rFonts w:hint="eastAsia"/>
         </w:rPr>
         <w:lastRenderedPageBreak/>
-        <w:t>智能机器人对环境的准确理解更加具有挑战性</w:t>
-      </w:r>
-      <w:r>
-        <w:rPr>
-          <w:rStyle w:val="fontstyle01"/>
-          <w:rFonts w:hint="default"/>
+        <w:t>通常不具备结构化和半结构化道路所拥有的车道线、道路标识等特征</w:t>
+      </w:r>
+      <w:r>
+        <w:rPr>
+          <w:rFonts w:hint="eastAsia"/>
+        </w:rPr>
+        <w:t>。非结构化道路主要指乡村、越野环境中的简单自然地貌，</w:t>
+      </w:r>
+      <w:proofErr w:type="gramStart"/>
+      <w:r>
+        <w:rPr>
+          <w:rFonts w:hint="eastAsia"/>
+        </w:rPr>
+        <w:t>如较为</w:t>
+      </w:r>
+      <w:proofErr w:type="gramEnd"/>
+      <w:r>
+        <w:rPr>
+          <w:rFonts w:hint="eastAsia"/>
+        </w:rPr>
+        <w:t>平坦的草地、砂石以及稀疏丛林等，这类地型通常不具备结构化道路所拥有的车道线、</w:t>
+      </w:r>
+      <w:r>
+        <w:rPr>
+          <w:rFonts w:hint="eastAsia"/>
+        </w:rPr>
+        <w:t>道路标识等特征，且具有多变的天气条件、光照条件、季节变化、景物类别及路面障碍物等的影响因素。</w:t>
+      </w:r>
+    </w:p>
+    <w:p>
+      <w:pPr>
+        <w:ind w:firstLine="420"/>
+      </w:pPr>
+      <w:r>
+        <w:rPr>
+          <w:rFonts w:hint="eastAsia"/>
+        </w:rPr>
+        <w:t>由于在非结构化环境中地表的高度起伏变化较复杂，为了更准确描述不同地表类型间的差异，需要对地形作详细区分。国际地理学联合会地貌调查与制图委员会所提的第六方案按局部地势将地貌分为四个地势等级，分别为低平起伏、和缓起伏、中等起伏和山地型起伏</w:t>
+      </w:r>
+    </w:p>
+    <w:p>
+      <w:pPr>
+        <w:ind w:firstLine="420"/>
+      </w:pPr>
+      <w:r>
+        <w:rPr>
+          <w:rFonts w:hint="eastAsia"/>
+        </w:rPr>
+        <w:t>结构化路面是指具有典型道路边缘规则特征、色差特征和行道线特征的平坦道路环境，比如高速路、国道、省道、城市道路等；半结构化道路是指无明显道路边缘规则特征和行道线特征的平坦道路环境，如一些乡间水泥路、柏油路等；非结构化道路是泛指无道路边缘特征，非平坦路面的野外环境。负障碍检测是非结构化环境下的重点和难点问题。在结构化、半结构环境中，由于无人平台所处路面较为平整，道路边缘较为清晰，路面障碍主要</w:t>
+      </w:r>
+      <w:r>
+        <w:rPr>
+          <w:rFonts w:hint="eastAsia"/>
+        </w:rPr>
+        <w:t>以</w:t>
+      </w:r>
+      <w:r>
+        <w:rPr>
+          <w:rFonts w:hint="eastAsia"/>
+        </w:rPr>
+        <w:t>行人、车辆等为代表的正（</w:t>
+      </w:r>
+      <w:proofErr w:type="gramStart"/>
+      <w:r>
+        <w:rPr>
+          <w:rFonts w:hint="eastAsia"/>
+        </w:rPr>
+        <w:t>凸</w:t>
+      </w:r>
+      <w:proofErr w:type="gramEnd"/>
+      <w:r>
+        <w:rPr>
+          <w:rFonts w:hint="eastAsia"/>
+        </w:rPr>
+        <w:t>）障碍为主，因此采用单线或四线激光雷达，基于车体坐标平面的测量换算和</w:t>
+      </w:r>
+      <w:r>
+        <w:rPr>
+          <w:rFonts w:hint="eastAsia"/>
+        </w:rPr>
+        <w:t>Z</w:t>
+      </w:r>
+      <w:proofErr w:type="gramStart"/>
+      <w:r>
+        <w:rPr>
+          <w:rFonts w:hint="eastAsia"/>
+        </w:rPr>
+        <w:t>轴阔值</w:t>
+      </w:r>
+      <w:proofErr w:type="gramEnd"/>
+      <w:r>
+        <w:rPr>
+          <w:rFonts w:hint="eastAsia"/>
+        </w:rPr>
+        <w:t>控制方法便可有效解决问题。在非结构道路（越野环境）路面起伏较大，障碍物不仅有</w:t>
+      </w:r>
+      <w:proofErr w:type="gramStart"/>
+      <w:r>
+        <w:rPr>
+          <w:rFonts w:hint="eastAsia"/>
+        </w:rPr>
+        <w:t>不</w:t>
+      </w:r>
+      <w:proofErr w:type="gramEnd"/>
+      <w:r>
+        <w:rPr>
+          <w:rFonts w:hint="eastAsia"/>
+        </w:rPr>
+        <w:t>规整的正障碍（石头、±堆</w:t>
+      </w:r>
+      <w:r>
+        <w:rPr>
+          <w:rFonts w:hint="eastAsia"/>
+        </w:rPr>
+        <w:t>、栅栏、损毁工事等），还有诸如弹坑、水潭、壕沟、断崖等负(</w:t>
+      </w:r>
+      <w:proofErr w:type="gramStart"/>
+      <w:r>
+        <w:rPr>
+          <w:rFonts w:hint="eastAsia"/>
+        </w:rPr>
+        <w:t>凹</w:t>
+      </w:r>
+      <w:proofErr w:type="gramEnd"/>
+      <w:r>
+        <w:rPr>
+          <w:rFonts w:hint="eastAsia"/>
+        </w:rPr>
+        <w:t>)</w:t>
+      </w:r>
+      <w:r>
+        <w:rPr>
+          <w:rFonts w:hint="eastAsia"/>
+        </w:rPr>
+        <w:t>障碍，此时采用绝对坐标平面的方法进行障碍物区分，误报率和漏检率较高。因此，在非结构化环境中，必须通过分析雷达探测点的相对位置关系来实现对探测区域的外轮廓感知</w:t>
+      </w:r>
+      <w:r>
+        <w:rPr>
+          <w:rFonts w:hint="eastAsia"/>
         </w:rPr>
         <w:t>。</w:t>
       </w:r>
-    </w:p>
-    <w:p>
-      <w:pPr>
-        <w:ind w:firstLine="420"/>
-      </w:pPr>
-      <w:r>
-        <w:rPr>
-          <w:rFonts w:hint="eastAsia"/>
-        </w:rPr>
-        <w:t>相对结构化道路和半结构化环境，非结构化环境中可通行区域边界的检测与识别更容易受到场景中其他因素的干扰</w:t>
-      </w:r>
-      <w:r>
-        <w:t>[9]，例如：天气、</w:t>
-      </w:r>
-      <w:r>
-        <w:rPr>
-          <w:rFonts w:hint="eastAsia"/>
-        </w:rPr>
-        <w:t>光照、路面干扰物等。</w:t>
-      </w:r>
-    </w:p>
-    <w:p>
-      <w:pPr>
-        <w:rPr>
-          <w:rStyle w:val="fontstyle01"/>
-          <w:rFonts w:hint="default"/>
-        </w:rPr>
-      </w:pPr>
-      <w:r>
-        <w:rPr>
-          <w:rStyle w:val="fontstyle01"/>
-          <w:rFonts w:hint="default"/>
-        </w:rPr>
-        <w:tab/>
-      </w:r>
-      <w:r>
-        <w:rPr>
-          <w:rStyle w:val="fontstyle01"/>
-          <w:rFonts w:hint="default"/>
-        </w:rPr>
-        <w:t>在非结构化环境中由于没有车道线与道路边界线等标识，加之不同的非结构化道路的路面特征与周遭环境迥异，基于车道线、边界线或路标等特征或道路几何模型进行道路识别的算法对于非结构化道路则不完全适用</w:t>
-      </w:r>
-      <w:r>
-        <w:rPr>
-          <w:rStyle w:val="fontstyle01"/>
-          <w:rFonts w:hint="default"/>
+      <w:r>
+        <w:rPr>
+          <w:rFonts w:hint="eastAsia"/>
+        </w:rPr>
+        <w:t>由于负障碍的轮廓隐于地表以下，与凸出地表的正障碍相比，其对距离更加敏感，检测难度较大。图4.2给出了负障碍与正障碍的检测模型，可以看出，在相同距离下，负障碍检测要比正障碍更难检测。</w:t>
+      </w:r>
+    </w:p>
+    <w:p>
+      <w:pPr>
+        <w:ind w:firstLine="420"/>
+      </w:pPr>
+      <w:r>
+        <w:rPr>
+          <w:rFonts w:hint="eastAsia"/>
+        </w:rPr>
+        <w:t>目前对于未知或非结构化环境中的机器人自主导航问题仍然没有得到很好的解决。其原因是：虽然从环境感知的角度出发，视觉传感器能够获得丰富的信息，但是对于环境建模与目标定位而言却存在许多的困难。首先，视觉传感器信息并不携带距离信息，通常可以利用立体视觉来获取三维的信息，但是目前立体视觉标定和匹配等关键技术仍未完全成熟，造成三维重建的准确性难以保证。其次，计算机视觉理论尚不成熟，在物体的表示、分析和处理等方面还是存在着较大的问题，且算法处理耗费时间较多，实时性难以保证。最后，由于真实环境中不可避免的出现各种动态的因素，使得视觉传感器存在许多瞬时信息的影响，从而影响机器人自主导航的稳定性。这些关键环节给机器人的自主导航技术研究带来了前所未有的挑战。因此，在今后的视觉导航技术研究中，环境信息可靠的处理和分析尤为重要，而且需要在实时性、准确性和鲁棒性三个方面取得进一步的突破。</w:t>
+      </w:r>
+    </w:p>
+    <w:p>
+      <w:pPr>
+        <w:outlineLvl w:val="0"/>
+        <w:rPr>
+          <w:rStyle w:val="fontstyle01"/>
+          <w:rFonts w:hint="default"/>
+        </w:rPr>
+      </w:pPr>
+      <w:r>
+        <w:rPr>
+          <w:rStyle w:val="fontstyle01"/>
+          <w:rFonts w:hint="default"/>
+        </w:rPr>
+        <w:t>9、可通行区域定义</w:t>
+      </w:r>
+    </w:p>
+    <w:p>
+      <w:pPr>
+        <w:ind w:firstLine="420"/>
+      </w:pPr>
+      <w:r>
+        <w:rPr>
+          <w:rFonts w:hint="eastAsia"/>
+        </w:rPr>
+        <w:t>可行区域是宽泛的概念，通常可以认为能够安全通过的区域均可以称为可行区域。可行区域检测技术旨在通过车载传感器检测所在环境中的可以行走的安全区域，以完成自主导航或者其他人为给定任务。</w:t>
+      </w:r>
+    </w:p>
+    <w:p>
+      <w:pPr>
+        <w:ind w:firstLine="420"/>
+      </w:pPr>
+      <w:r>
+        <w:rPr>
+          <w:rFonts w:hint="eastAsia"/>
+        </w:rPr>
+        <w:t>目前广泛使用的可行区域检测技术主要是基于激光雷达或者超声波。激光雷达具有很多优点：分辨率高，抗干扰能力强，精确。然而，高精度激光雷达的成本相对较高，难以普及应用，并且只能得到一些离散的三维点，包含信息量较少。基于超声波的检测系统虽然成本较低，但是容易受到干扰且精度较低。</w:t>
+      </w:r>
+    </w:p>
+    <w:p>
+      <w:pPr>
+        <w:ind w:firstLine="420"/>
+      </w:pPr>
+      <w:r>
+        <w:rPr>
+          <w:rFonts w:hint="eastAsia"/>
+        </w:rPr>
+        <w:t>随着图像处理技术的不断发展以及计算单元性能的逐步提高，基于图像的智能识别技术近几年已经成为了研究热点，无论在学术研究和应用研究方面都取得了极大的发展。相比于激光雷达和超声波雷达，图像传感器包含的信息非常丰富，通过图像传感器得到的信息不只是局限于位置信息，同时也包含了待观测物体的颜色和形状信息，这些信息对于物体的准确识别至关重要。单目相机只能得到相对位置信息，然而多个相机可以通过三维重建得到物体的深度信息。图像传感器具有配置灵活，信息丰富的特点，因而在机器人领域获得了越来越</w:t>
+      </w:r>
+      <w:r>
+        <w:rPr>
+          <w:rFonts w:hint="eastAsia"/>
+        </w:rPr>
+        <w:lastRenderedPageBreak/>
+        <w:t>广泛的关注和应用。尽管图像传感器包含的信息非常丰富，依然存在自身的缺点。图像传感器包含的数据量大，导致消耗的计算资源多，所以通常需要高配置或者专用的硬件设备支持。此外，待检测的场景也通常会随着时间的变化而变化。即便是同一场景，例如室外场景，会因为天气，季节等变化使得采集到的图像变化巨大，给图</w:t>
+      </w:r>
+      <w:r>
+        <w:rPr>
+          <w:rFonts w:hint="eastAsia"/>
+        </w:rPr>
+        <w:t>像算法的适应性带来极大的挑战。然而这些问题正在被新的算法不断克服</w:t>
+      </w:r>
+      <w:r>
+        <w:rPr>
+          <w:rFonts w:hint="eastAsia"/>
         </w:rPr>
         <w:t>。</w:t>
       </w:r>
@@ -2200,575 +2733,12 @@
     <w:p>
       <w:pPr>
         <w:ind w:firstLine="420"/>
-        <w:rPr>
-          <w:rStyle w:val="fontstyle01"/>
-          <w:rFonts w:hint="default"/>
-        </w:rPr>
-      </w:pPr>
-      <w:r>
-        <w:rPr>
-          <w:rStyle w:val="fontstyle01"/>
-          <w:rFonts w:hint="default"/>
-        </w:rPr>
-        <w:t>由于野外自然环境中景物类别和光照、天气条件等均具有复杂性，因此该问题的研究中所存在多种复杂问题，总体可概括为类内差异、自遮挡、尺度变化、光照变化、</w:t>
-      </w:r>
-      <w:proofErr w:type="gramStart"/>
-      <w:r>
-        <w:rPr>
-          <w:rStyle w:val="fontstyle01"/>
-          <w:rFonts w:hint="default"/>
-        </w:rPr>
-        <w:t>类间模糊性</w:t>
-      </w:r>
-      <w:proofErr w:type="gramEnd"/>
-      <w:r>
-        <w:rPr>
-          <w:rStyle w:val="fontstyle01"/>
-          <w:rFonts w:hint="default"/>
-        </w:rPr>
-        <w:t>、类内场景不一致性等，基于图像特征的可通行区域分类对使用的特征的可区分性和鉴别性有较高要求</w:t>
-      </w:r>
-      <w:r>
-        <w:rPr>
-          <w:rStyle w:val="fontstyle01"/>
-          <w:rFonts w:hint="default"/>
-        </w:rPr>
-        <w:t>。</w:t>
-      </w:r>
-    </w:p>
-    <w:p>
-      <w:pPr>
-        <w:ind w:firstLine="420"/>
-        <w:rPr>
-          <w:rStyle w:val="fontstyle01"/>
-          <w:rFonts w:hint="default"/>
-        </w:rPr>
-      </w:pPr>
-      <w:r>
-        <w:rPr>
-          <w:rStyle w:val="fontstyle01"/>
-          <w:rFonts w:hint="default"/>
-        </w:rPr>
-        <w:t>非结构室外环境的地表多样性、复杂性及天气条件的</w:t>
-      </w:r>
-      <w:proofErr w:type="gramStart"/>
-      <w:r>
-        <w:rPr>
-          <w:rStyle w:val="fontstyle01"/>
-          <w:rFonts w:hint="default"/>
-        </w:rPr>
-        <w:t>不</w:t>
-      </w:r>
-      <w:proofErr w:type="gramEnd"/>
-      <w:r>
-        <w:rPr>
-          <w:rStyle w:val="fontstyle01"/>
-          <w:rFonts w:hint="default"/>
-        </w:rPr>
-        <w:t>可控性等因素，也增加了基于颜色特征的地表可通行区域识别的难度</w:t>
-      </w:r>
-      <w:r>
-        <w:rPr>
-          <w:rStyle w:val="fontstyle01"/>
-          <w:rFonts w:hint="default"/>
-        </w:rPr>
-        <w:t>。</w:t>
-      </w:r>
-      <w:r>
-        <w:rPr>
-          <w:rStyle w:val="fontstyle01"/>
-          <w:rFonts w:hint="default"/>
-        </w:rPr>
-        <w:t>非结构化的复杂环境中光照条件具有多变性，对传感器的正常感光产生影响，从而产生色调转移，从而对基于颜色特征的地表分类方法产生不利影响。在室内或光照环境稳定的环境中，物体表面所表现出来的颜色是由摄像机的反射频谱所决定的，而在室外复杂环境中，光照条件是不可控的，如晴天、阴雨天及雾</w:t>
-      </w:r>
-      <w:proofErr w:type="gramStart"/>
-      <w:r>
-        <w:rPr>
-          <w:rStyle w:val="fontstyle01"/>
-          <w:rFonts w:hint="default"/>
-        </w:rPr>
-        <w:t>霾</w:t>
-      </w:r>
-      <w:proofErr w:type="gramEnd"/>
-      <w:r>
-        <w:rPr>
-          <w:rStyle w:val="fontstyle01"/>
-          <w:rFonts w:hint="default"/>
-        </w:rPr>
-        <w:t>等天气条件下，同样的物体所呈现的反射频谱是大不相同的。因此，在非结构化的复杂环境中地表表面的反射频谱是由光照频谱和摄像机的反射频谱相结合而产生的</w:t>
-      </w:r>
-      <w:r>
-        <w:rPr>
-          <w:rStyle w:val="fontstyle01"/>
-          <w:rFonts w:hint="default"/>
-        </w:rPr>
-        <w:t>。</w:t>
-      </w:r>
-    </w:p>
-    <w:p>
-      <w:pPr>
-        <w:ind w:firstLine="420"/>
-        <w:rPr>
-          <w:rStyle w:val="fontstyle01"/>
-          <w:rFonts w:hint="default"/>
-        </w:rPr>
-      </w:pPr>
-      <w:r>
-        <w:rPr>
-          <w:rStyle w:val="fontstyle01"/>
-          <w:rFonts w:hint="default"/>
-        </w:rPr>
-        <w:t>由于非结构化道路本身具有的如下特征：</w:t>
-      </w:r>
-      <w:r>
-        <w:rPr>
-          <w:rStyle w:val="fontstyle01"/>
-          <w:rFonts w:hint="default"/>
-        </w:rPr>
-        <w:t>1）、</w:t>
-      </w:r>
-      <w:r>
-        <w:rPr>
-          <w:rStyle w:val="fontstyle01"/>
-          <w:rFonts w:hint="default"/>
-        </w:rPr>
-        <w:t>道路边界形状不规则，有时候甚至很模糊。没有类似城市环境中的道路标识、车道线等明显特征。</w:t>
-      </w:r>
-      <w:r>
-        <w:rPr>
-          <w:rStyle w:val="fontstyle01"/>
-          <w:rFonts w:hint="default"/>
-        </w:rPr>
-        <w:t>2）、</w:t>
-      </w:r>
-      <w:r>
-        <w:rPr>
-          <w:rStyle w:val="fontstyle01"/>
-          <w:rFonts w:hint="default"/>
-        </w:rPr>
-        <w:t>道路的路面不平整，路面既有较好处理的柏油路，也可能出现高低起伏的泥土路，而且容易出现杂物，干扰识别算法。</w:t>
-      </w:r>
-    </w:p>
-    <w:p>
-      <w:pPr>
-        <w:ind w:firstLine="420"/>
-        <w:rPr>
-          <w:rStyle w:val="fontstyle01"/>
-          <w:rFonts w:hint="default"/>
-        </w:rPr>
-      </w:pPr>
-      <w:r>
-        <w:rPr>
-          <w:rStyle w:val="fontstyle01"/>
-          <w:rFonts w:hint="default"/>
-        </w:rPr>
-        <w:t>与结构化环境相比</w:t>
-      </w:r>
-      <w:r>
-        <w:rPr>
-          <w:rStyle w:val="fontstyle01"/>
-        </w:rPr>
-        <w:t>，</w:t>
-      </w:r>
-      <w:r>
-        <w:rPr>
-          <w:rStyle w:val="fontstyle01"/>
-          <w:rFonts w:hint="default"/>
-        </w:rPr>
-        <w:t>室外非结构化场景中无特定的人工标记</w:t>
-      </w:r>
-      <w:r>
-        <w:rPr>
-          <w:rStyle w:val="fontstyle01"/>
-        </w:rPr>
-        <w:t>，</w:t>
-      </w:r>
-      <w:r>
-        <w:rPr>
-          <w:rStyle w:val="fontstyle01"/>
-          <w:rFonts w:hint="default"/>
-        </w:rPr>
-        <w:t>物体的三维外形复杂多变</w:t>
-      </w:r>
-      <w:r>
-        <w:rPr>
-          <w:rStyle w:val="fontstyle01"/>
-        </w:rPr>
-        <w:t>，</w:t>
-      </w:r>
-      <w:r>
-        <w:rPr>
-          <w:rStyle w:val="fontstyle01"/>
-          <w:rFonts w:hint="default"/>
-        </w:rPr>
-        <w:t>并且室外颠簸的路况</w:t>
-      </w:r>
-      <w:r>
-        <w:rPr>
-          <w:rStyle w:val="fontstyle01"/>
-        </w:rPr>
-        <w:t>，</w:t>
-      </w:r>
-      <w:r>
-        <w:rPr>
-          <w:rStyle w:val="fontstyle01"/>
-          <w:rFonts w:hint="default"/>
-        </w:rPr>
-        <w:t>杂乱的植被也会给场景检测理解带来额外的困难</w:t>
-      </w:r>
-      <w:r>
-        <w:rPr>
-          <w:rStyle w:val="fontstyle01"/>
-        </w:rPr>
-        <w:t>。</w:t>
-      </w:r>
-    </w:p>
-    <w:p>
-      <w:pPr>
-        <w:outlineLvl w:val="0"/>
-        <w:rPr>
-          <w:rStyle w:val="fontstyle01"/>
-          <w:rFonts w:hint="default"/>
-        </w:rPr>
-      </w:pPr>
-      <w:r>
-        <w:rPr>
-          <w:rStyle w:val="fontstyle01"/>
-          <w:rFonts w:hint="default"/>
-        </w:rPr>
-        <w:t>8</w:t>
-      </w:r>
-      <w:r>
-        <w:rPr>
-          <w:rStyle w:val="fontstyle01"/>
-          <w:rFonts w:hint="default"/>
-        </w:rPr>
-        <w:t>、非结构化环境定义</w:t>
-      </w:r>
-    </w:p>
-    <w:p>
-      <w:pPr>
-        <w:rPr>
-          <w:rStyle w:val="fontstyle01"/>
-          <w:rFonts w:hint="default"/>
-        </w:rPr>
-      </w:pPr>
-      <w:r>
-        <w:rPr>
-          <w:rStyle w:val="fontstyle01"/>
-          <w:rFonts w:hint="default"/>
-        </w:rPr>
-        <w:tab/>
-      </w:r>
-      <w:r>
-        <w:rPr>
-          <w:rStyle w:val="fontstyle01"/>
-          <w:rFonts w:hint="default"/>
-        </w:rPr>
-        <w:t>依据自然环境中地表特征与周遭环境的差异，国内外学者将地面智能机器人的工作环境划分为结构化环境、半结构化环境与非结构化环境三类</w:t>
-      </w:r>
-      <w:r>
-        <w:rPr>
-          <w:rStyle w:val="fontstyle01"/>
-          <w:rFonts w:hint="default"/>
-        </w:rPr>
-        <w:t>。</w:t>
-      </w:r>
-    </w:p>
-    <w:p>
-      <w:pPr>
-        <w:ind w:firstLine="420"/>
-        <w:rPr>
-          <w:rStyle w:val="fontstyle01"/>
-          <w:rFonts w:hint="default"/>
-        </w:rPr>
-      </w:pPr>
-      <w:r>
-        <w:rPr>
-          <w:rStyle w:val="fontstyle01"/>
-          <w:rFonts w:hint="default"/>
+      </w:pPr>
+      <w:r>
+        <w:rPr>
+          <w:rFonts w:hint="eastAsia"/>
           <w:b/>
         </w:rPr>
-        <w:t>结构化环境</w:t>
-      </w:r>
-      <w:r>
-        <w:rPr>
-          <w:rStyle w:val="fontstyle01"/>
-          <w:rFonts w:hint="default"/>
-        </w:rPr>
-        <w:t>主要指地面平坦，无障碍，有良好视觉效果的白线导航的道路环境，如高速公路、国道、省道、城市道路等，其共同特点在于道路边界及道路宽度符合国家道路标准，路面具有清晰的车道线与道路边界线，道路两侧有明显的道路标识，可通行区域可用一条或两条白线表示</w:t>
-      </w:r>
-      <w:r>
-        <w:rPr>
-          <w:rStyle w:val="fontstyle01"/>
-          <w:rFonts w:hint="default"/>
-        </w:rPr>
-        <w:t>。</w:t>
-      </w:r>
-    </w:p>
-    <w:p>
-      <w:pPr>
-        <w:ind w:firstLine="420"/>
-      </w:pPr>
-      <w:r>
-        <w:rPr>
-          <w:rFonts w:hint="eastAsia"/>
-          <w:b/>
-        </w:rPr>
-        <w:t>半结构化环境</w:t>
-      </w:r>
-      <w:r>
-        <w:rPr>
-          <w:rFonts w:hint="eastAsia"/>
-        </w:rPr>
-        <w:t>主要指城市道路环境，其道路状况相对于结构化环境更加复杂，需要考虑多种道路模型以及交叉路口等情形。</w:t>
-      </w:r>
-    </w:p>
-    <w:p>
-      <w:pPr>
-        <w:ind w:firstLine="420"/>
-      </w:pPr>
-      <w:r>
-        <w:rPr>
-          <w:rFonts w:hint="eastAsia"/>
-        </w:rPr>
-        <w:t>非结构化环境主要指乡村、越野环境，主要由草地、土地、沙地以及石子路等地表构成，通常不具备结构化和半结构化道路所拥有的车道线、道路标识等特征</w:t>
-      </w:r>
-      <w:r>
-        <w:rPr>
-          <w:rFonts w:hint="eastAsia"/>
-        </w:rPr>
-        <w:t>。非结构化道路主要指乡村、越野环境中的简单自然地貌，</w:t>
-      </w:r>
-      <w:proofErr w:type="gramStart"/>
-      <w:r>
-        <w:rPr>
-          <w:rFonts w:hint="eastAsia"/>
-        </w:rPr>
-        <w:t>如较为</w:t>
-      </w:r>
-      <w:proofErr w:type="gramEnd"/>
-      <w:r>
-        <w:rPr>
-          <w:rFonts w:hint="eastAsia"/>
-        </w:rPr>
-        <w:t>平坦的草地、砂石以及稀疏丛林等，这类地型通常不具备结构化道路所拥有的车道线、</w:t>
-      </w:r>
-      <w:r>
-        <w:rPr>
-          <w:rFonts w:hint="eastAsia"/>
-        </w:rPr>
-        <w:t>道路标识等特征，且具有多变的天气条件、光照条件、季节变化、景物类别及路面障碍物等的影响因素。</w:t>
-      </w:r>
-    </w:p>
-    <w:p>
-      <w:pPr>
-        <w:ind w:firstLine="420"/>
-      </w:pPr>
-      <w:r>
-        <w:rPr>
-          <w:rFonts w:hint="eastAsia"/>
-        </w:rPr>
-        <w:t>由于在非结构化环境中地表的高度起伏变化较复杂，为了更准确描述不同地表类型间的差异，需要对地形作详细区分。国际地理学联合会地貌调查与制图委员会所提的第六方案按局部地势将地貌分为四个地势等级，分别为低平起伏、和缓起伏、中等起伏和山地型起伏</w:t>
-      </w:r>
-    </w:p>
-    <w:p>
-      <w:pPr>
-        <w:ind w:firstLine="420"/>
-      </w:pPr>
-      <w:r>
-        <w:rPr>
-          <w:rFonts w:hint="eastAsia"/>
-        </w:rPr>
-        <w:t>结构化路面是指具有典型道路边缘规则特征、色差特征和行道线特征的平坦道路环境，比如高速路、国道、省道、城市道路等；半结构化道路是指无明显道路边缘规则特征和行道</w:t>
-      </w:r>
-      <w:r>
-        <w:rPr>
-          <w:rFonts w:hint="eastAsia"/>
-        </w:rPr>
-        <w:lastRenderedPageBreak/>
-        <w:t>线特征的平坦道路环境，如一些乡间水泥路、柏油路等；非结构化道路是泛指无道路边缘特征，非平坦路面的野外环境。负障碍检测是非结构化环境下的重点和难点问题。在结构化、半结构环境中，由于无人平台所处路面较为平整，道路边缘较为清晰，路面障碍主要</w:t>
-      </w:r>
-      <w:r>
-        <w:rPr>
-          <w:rFonts w:hint="eastAsia"/>
-        </w:rPr>
-        <w:t>以</w:t>
-      </w:r>
-      <w:r>
-        <w:rPr>
-          <w:rFonts w:hint="eastAsia"/>
-        </w:rPr>
-        <w:t>行人、车辆等为代表的正（</w:t>
-      </w:r>
-      <w:proofErr w:type="gramStart"/>
-      <w:r>
-        <w:rPr>
-          <w:rFonts w:hint="eastAsia"/>
-        </w:rPr>
-        <w:t>凸</w:t>
-      </w:r>
-      <w:proofErr w:type="gramEnd"/>
-      <w:r>
-        <w:rPr>
-          <w:rFonts w:hint="eastAsia"/>
-        </w:rPr>
-        <w:t>）障碍为主，因此采用单线或四线激光雷达，基于车体坐标平面的测量换算和</w:t>
-      </w:r>
-      <w:r>
-        <w:rPr>
-          <w:rFonts w:hint="eastAsia"/>
-        </w:rPr>
-        <w:t>Z</w:t>
-      </w:r>
-      <w:proofErr w:type="gramStart"/>
-      <w:r>
-        <w:rPr>
-          <w:rFonts w:hint="eastAsia"/>
-        </w:rPr>
-        <w:t>轴阔值</w:t>
-      </w:r>
-      <w:proofErr w:type="gramEnd"/>
-      <w:r>
-        <w:rPr>
-          <w:rFonts w:hint="eastAsia"/>
-        </w:rPr>
-        <w:t>控制方法便可有效解决问题。在非结构道路（越野环境）路面起伏较大，障碍物不仅有</w:t>
-      </w:r>
-      <w:proofErr w:type="gramStart"/>
-      <w:r>
-        <w:rPr>
-          <w:rFonts w:hint="eastAsia"/>
-        </w:rPr>
-        <w:t>不</w:t>
-      </w:r>
-      <w:proofErr w:type="gramEnd"/>
-      <w:r>
-        <w:rPr>
-          <w:rFonts w:hint="eastAsia"/>
-        </w:rPr>
-        <w:t>规整的正障碍（石头、±堆</w:t>
-      </w:r>
-      <w:r>
-        <w:rPr>
-          <w:rFonts w:hint="eastAsia"/>
-        </w:rPr>
-        <w:t>、栅栏、损毁工事等），还有诸如弹坑、水潭、壕沟、断崖等负(</w:t>
-      </w:r>
-      <w:proofErr w:type="gramStart"/>
-      <w:r>
-        <w:rPr>
-          <w:rFonts w:hint="eastAsia"/>
-        </w:rPr>
-        <w:t>凹</w:t>
-      </w:r>
-      <w:proofErr w:type="gramEnd"/>
-      <w:r>
-        <w:rPr>
-          <w:rFonts w:hint="eastAsia"/>
-        </w:rPr>
-        <w:t>)</w:t>
-      </w:r>
-      <w:r>
-        <w:rPr>
-          <w:rFonts w:hint="eastAsia"/>
-        </w:rPr>
-        <w:t>障碍，此时采用绝对坐标平面的方法进行障碍物区分，误报率和漏检率较高。因此，在非结构化环境中，必须通过分析雷达探测点的相对位置关系来实现对探测区域的外轮廓感知</w:t>
-      </w:r>
-      <w:r>
-        <w:rPr>
-          <w:rFonts w:hint="eastAsia"/>
-        </w:rPr>
-        <w:t>。</w:t>
-      </w:r>
-      <w:r>
-        <w:rPr>
-          <w:rFonts w:hint="eastAsia"/>
-        </w:rPr>
-        <w:t>由于负障碍的轮廓隐于地表以下，与凸出地表的正障碍相比，其对距离更加敏感，检测难度较大。图4.2给出了负障碍与正障碍的检测模型，可以看出，在相同距离下，负障碍检测要比正障碍更难检测。</w:t>
-      </w:r>
-    </w:p>
-    <w:p>
-      <w:pPr>
-        <w:ind w:firstLine="420"/>
-      </w:pPr>
-      <w:r>
-        <w:rPr>
-          <w:rFonts w:hint="eastAsia"/>
-        </w:rPr>
-        <w:t>目前对于未知或非结构化环境中的机器人自主导航问题仍然没有得到很好的解决。其原因是：虽然从环境感知的角度出发，视觉传感器能够获得丰富的信息，但是对于环境建模与目标定位而言却存在许多的困难。首先，视觉传感器信息并不携带距离信息，通常可以利用立体视觉来获取三维的信息，但是目前立体视觉标定和匹配等关键技术仍未完全成熟，造成三维重建的准确性难以保证。其次，计算机视觉理论尚不成熟，在物体的表示、分析和处理等方面还是存在着较大的问题，且算法处理耗费时间较多，实时性难以保证。最后，由于真实环境中不可避免的出现各种动态的因素，使得视觉传感器存在许多瞬时信息的影响，从而影响机器人自主导航的稳定性。这些关键环节给机器人的自主导航技术研究带来了前所未有的挑战。因此，在今后的视觉导航技术研究中，环境信息可靠的处理和分析尤为重要，而且需要在实时性、准确性和鲁棒性三个方面取得进一步的突破。</w:t>
-      </w:r>
-    </w:p>
-    <w:p>
-      <w:pPr>
-        <w:outlineLvl w:val="0"/>
-        <w:rPr>
-          <w:rStyle w:val="fontstyle01"/>
-          <w:rFonts w:hint="default"/>
-        </w:rPr>
-      </w:pPr>
-      <w:r>
-        <w:rPr>
-          <w:rStyle w:val="fontstyle01"/>
-          <w:rFonts w:hint="default"/>
-        </w:rPr>
-        <w:t>9、可通行区域定义</w:t>
-      </w:r>
-    </w:p>
-    <w:p>
-      <w:pPr>
-        <w:ind w:firstLine="420"/>
-      </w:pPr>
-      <w:r>
-        <w:rPr>
-          <w:rFonts w:hint="eastAsia"/>
-        </w:rPr>
-        <w:t>可行区域是宽泛的概念，通常可以认为能够安全通过的区域均可以称为可行区域。可行区域检测技术旨在通过车载传感器检测所在环境中的可以行走的安全区域，以完成自主导航或者其他人为给定任务。</w:t>
-      </w:r>
-    </w:p>
-    <w:p>
-      <w:pPr>
-        <w:ind w:firstLine="420"/>
-      </w:pPr>
-      <w:r>
-        <w:rPr>
-          <w:rFonts w:hint="eastAsia"/>
-        </w:rPr>
-        <w:t>目前广泛使用的可行区域检测技术主要是基于激光雷达或者超声波。激光雷达具有很多优点：分辨率高，抗干扰能力强，精确。然而，高精度激光雷达的成本相对较高，难以普及应用，并且只能得到一些离散的三维点，包含信息量较少。基于超声波的检测系统虽然成本较低，但是容易受到干扰且精度较低。</w:t>
-      </w:r>
-    </w:p>
-    <w:p>
-      <w:pPr>
-        <w:ind w:firstLine="420"/>
-      </w:pPr>
-      <w:r>
-        <w:rPr>
-          <w:rFonts w:hint="eastAsia"/>
-        </w:rPr>
-        <w:t>随着图像处理技术的不断发展以及计算单元性能的逐步提高，基于图像的智能识别技术近几年已经成为了研究热点，无论在学术研究和应用研究方面都取得了极大的发展。相比于激光雷达和超声波雷达，图像传感器包含的信息非常丰富，通过图像传感器得到的信息不只是局限于位置信息，同时也包含了待观测物体的颜色和形状信息，这些信息对于物体的准确识别至关重要。单目相机只能得到相对位置信息，然而多个相机可以通过三维重建得到物体的深度信息。图像传感器具有配置灵活，信息丰富的特点，因而在机器人领域获得了越来越广泛的关注和应用。尽管图像传感器包含的信息非常丰富，依然存在自身的缺点。图像传感器包含的数据量大，导致消耗的计算资源多，所以通常需要高配置或者专用的硬件设备支持。此外，待检测的场景也通常会随着时间的变化而变化。即便是同一场景，例如室外场景，会因为天气，季节等变化使得采集到的图像变化巨大，给图</w:t>
-      </w:r>
-      <w:r>
-        <w:rPr>
-          <w:rFonts w:hint="eastAsia"/>
-        </w:rPr>
-        <w:t>像算法的适应性带来极大的挑战。然而这些问题正在被新的算法不断克服</w:t>
-      </w:r>
-      <w:r>
-        <w:rPr>
-          <w:rFonts w:hint="eastAsia"/>
-        </w:rPr>
-        <w:t>。</w:t>
-      </w:r>
-    </w:p>
-    <w:p>
-      <w:pPr>
-        <w:ind w:firstLine="420"/>
-      </w:pPr>
-      <w:r>
-        <w:rPr>
-          <w:rFonts w:hint="eastAsia"/>
-          <w:b/>
-        </w:rPr>
         <w:t>基于图像的可行区域检测系统是指通过在移动机器人上绑定相机，通过智能实时地分析当前机器人视野，得到该视野中的可通行区域，从而为更高层次的决策，例如路径规划或者其他任务的执行提供信息。</w:t>
       </w:r>
       <w:r>
@@ -2793,14 +2763,7 @@
         <w:rPr>
           <w:rFonts w:hint="eastAsia"/>
         </w:rPr>
-        <w:t>图像自身容易受到光照、场景和季节变化的影</w:t>
-      </w:r>
-      <w:r>
-        <w:rPr>
-          <w:rFonts w:hint="eastAsia"/>
-        </w:rPr>
-        <w:lastRenderedPageBreak/>
-        <w:t>响等特点，目前的算法仍</w:t>
+        <w:t>图像自身容易受到光照、场景和季节变化的影响等特点，目前的算法仍</w:t>
       </w:r>
       <w:r>
         <w:rPr>
@@ -3058,7 +3021,14 @@
         <w:rPr>
           <w:rFonts w:hint="eastAsia"/>
         </w:rPr>
-        <w:t>类似光</w:t>
+        <w:t>类</w:t>
+      </w:r>
+      <w:r>
+        <w:rPr>
+          <w:rFonts w:hint="eastAsia"/>
+        </w:rPr>
+        <w:lastRenderedPageBreak/>
+        <w:t>似光</w:t>
       </w:r>
       <w:proofErr w:type="gramEnd"/>
       <w:r>
@@ -3077,14 +3047,7 @@
         <w:rPr>
           <w:rFonts w:hint="eastAsia"/>
         </w:rPr>
-        <w:t>第二种是基于场景识别与分割的导航方法。多数视觉导航方法都集中在图像特征信息的提取与匹配研究，而没有上升到对目标和场景属性的认知。这是因为目前计算机视觉和人工智能的水平还不能像人类一样学习和认知环境，所</w:t>
-      </w:r>
-      <w:r>
-        <w:rPr>
-          <w:rFonts w:hint="eastAsia"/>
-        </w:rPr>
-        <w:lastRenderedPageBreak/>
-        <w:t>以仅仅只是利用图像或者辅助其他传感器求取环境中物体距离的信息来判断可行的路径，这与人类实现自主导航的方式是完全不同的。在早期的机器人导航技术研究中，也有学者尝试通过不依赖于坐标信息而实现导航的方式，比如给机器人发出一个命令“到桌子前面来”，这里面仅包含物体桌子的属性和相对方位信息。对于人类来说这是一个十分简单的命令，而目前对于机器人来说，则需要经过场景的理解和目标的识别，同时还要检测和分割出可到达目标的路径，这是一个相当复杂的过程，而且每一个关键环节都容易出现错误。在此归纳出该导航方式目前的</w:t>
+        <w:t>第二种是基于场景识别与分割的导航方法。多数视觉导航方法都集中在图像特征信息的提取与匹配研究，而没有上升到对目标和场景属性的认知。这是因为目前计算机视觉和人工智能的水平还不能像人类一样学习和认知环境，所以仅仅只是利用图像或者辅助其他传感器求取环境中物体距离的信息来判断可行的路径，这与人类实现自主导航的方式是完全不同的。在早期的机器人导航技术研究中，也有学者尝试通过不依赖于坐标信息而实现导航的方式，比如给机器人发出一个命令“到桌子前面来”，这里面仅包含物体桌子的属性和相对方位信息。对于人类来说这是一个十分简单的命令，而目前对于机器人来说，则需要经过场景的理解和目标的识别，同时还要检测和分割出可到达目标的路径，这是一个相当复杂的过程，而且每一个关键环节都容易出现错误。在此归纳出该导航方式目前的</w:t>
       </w:r>
       <w:r>
         <w:rPr>
@@ -3207,7 +3170,11 @@
         <w:ind w:firstLineChars="100" w:firstLine="210"/>
       </w:pPr>
       <w:r>
-        <w:t>Level 4 (完全自动驾驶):汽车能够自己操作所有与安全相关的驾驶功能，并且可以通过互联网信息传输实现对道路状况及交通信号灯的检测，在这种情况下汽车可以完全实现自动驾驶，驾驶 者只需给导航系统提供一个目的地，剩下的事情就完全交给汽车自己去处理，这意味着驾驶员可以在车上从事其他活动，如上网工作、休息睡觉或娱乐。</w:t>
+        <w:t>Level 4 (完全自动驾驶):汽车能够自己操作所有与安全相关的驾驶功能，并且可以通过互联网信息传输实现对道路状况及交通信号灯的检测，在这种情况下汽车可以完全实现自动驾</w:t>
+      </w:r>
+      <w:r>
+        <w:lastRenderedPageBreak/>
+        <w:t>驶，驾驶 者只需给导航系统提供一个目的地，剩下的事情就完全交给汽车自己去处理，这意味着驾驶员可以在车上从事其他活动，如上网工作、休息睡觉或娱乐。</w:t>
       </w:r>
     </w:p>
     <w:p>
@@ -3265,14 +3232,7 @@
         <w:rPr>
           <w:rFonts w:hint="eastAsia"/>
         </w:rPr>
-        <w:t>在已知或结构化的环境中，移动机器人自主导航控制理论和方法的研究已取得了大量的研</w:t>
-      </w:r>
-      <w:r>
-        <w:rPr>
-          <w:rFonts w:hint="eastAsia"/>
-        </w:rPr>
-        <w:lastRenderedPageBreak/>
-        <w:t>究和应用成果。在当前及未来的实际应用中，移动机器人往往工作在未知的环境，而目前对于未知或非结构化环境中的机器人自主导航问题仍然没有得到很好的解决。</w:t>
+        <w:t>在已知或结构化的环境中，移动机器人自主导航控制理论和方法的研究已取得了大量的研究和应用成果。在当前及未来的实际应用中，移动机器人往往工作在未知的环境，而目前对于未知或非结构化环境中的机器人自主导航问题仍然没有得到很好的解决。</w:t>
       </w:r>
     </w:p>
     <w:p>
@@ -4337,7 +4297,7 @@
 </file>
 
 <file path=customXml/itemProps1.xml><?xml version="1.0" encoding="utf-8"?>
-<ds:datastoreItem xmlns:ds="http://schemas.openxmlformats.org/officeDocument/2006/customXml" ds:itemID="{1B304F6D-4782-4335-BBE6-12A5FEC3BCA9}">
+<ds:datastoreItem xmlns:ds="http://schemas.openxmlformats.org/officeDocument/2006/customXml" ds:itemID="{3F1E6049-48E8-449B-83BB-44536D93394F}">
   <ds:schemaRefs>
     <ds:schemaRef ds:uri="http://schemas.openxmlformats.org/officeDocument/2006/bibliography"/>
   </ds:schemaRefs>

--- a/素材.docx
+++ b/素材.docx
@@ -166,23 +166,7 @@
           <w:rStyle w:val="fontstyle01"/>
           <w:rFonts w:hint="default"/>
         </w:rPr>
-        <w:t>其本身具有完备的感知、分析、决策和执行</w:t>
-      </w:r>
-    </w:p>
-    <w:p>
-      <w:pPr>
-        <w:ind w:firstLine="420"/>
-        <w:rPr>
-          <w:rStyle w:val="fontstyle01"/>
-          <w:rFonts w:hint="default"/>
-        </w:rPr>
-      </w:pPr>
-      <w:r>
-        <w:rPr>
-          <w:rStyle w:val="fontstyle01"/>
-          <w:rFonts w:hint="default"/>
-        </w:rPr>
-        <w:t>等模块，可以像人类一样独立地在环境中从事生产活动</w:t>
+        <w:t>其本身具有完备的感知、分析、决策和执行等模块，可以像人类一样独立地在环境中从事生产活动</w:t>
       </w:r>
       <w:r>
         <w:rPr>
@@ -213,6 +197,35 @@
           <w:rFonts w:hint="default"/>
         </w:rPr>
         <w:t>。</w:t>
+      </w:r>
+    </w:p>
+    <w:p>
+      <w:pPr>
+        <w:ind w:firstLine="420"/>
+        <w:rPr>
+          <w:rStyle w:val="fontstyle01"/>
+          <w:rFonts w:hint="default"/>
+        </w:rPr>
+      </w:pPr>
+      <w:r>
+        <w:rPr>
+          <w:rStyle w:val="fontstyle01"/>
+        </w:rPr>
+        <w:t>智能移动机器人是一个具有自治能力执行行为或任务的平台，是一个</w:t>
+      </w:r>
+      <w:proofErr w:type="gramStart"/>
+      <w:r>
+        <w:rPr>
+          <w:rStyle w:val="fontstyle01"/>
+        </w:rPr>
+        <w:t>集环境</w:t>
+      </w:r>
+      <w:proofErr w:type="gramEnd"/>
+      <w:r>
+        <w:rPr>
+          <w:rStyle w:val="fontstyle01"/>
+        </w:rPr>
+        <w:t>感知、智能决策、路径规划、行为控制等多功能于一体的综合系统。</w:t>
       </w:r>
     </w:p>
     <w:p>
@@ -409,16 +422,9 @@
           <w:rStyle w:val="fontstyle01"/>
           <w:rFonts w:hint="default"/>
         </w:rPr>
+        <w:lastRenderedPageBreak/>
         <w:tab/>
-        <w:t>作为一个复杂的智能系统，地面无人车辆主要涉及的内容概括起来可以分为体系结构、环境感知、定位导航、路径规划、运动控制以及一体化涉及等几个方</w:t>
-      </w:r>
-      <w:r>
-        <w:rPr>
-          <w:rStyle w:val="fontstyle01"/>
-          <w:rFonts w:hint="default"/>
-        </w:rPr>
-        <w:lastRenderedPageBreak/>
-        <w:t>面。</w:t>
+        <w:t>作为一个复杂的智能系统，地面无人车辆主要涉及的内容概括起来可以分为体系结构、环境感知、定位导航、路径规划、运动控制以及一体化涉及等几个方面。</w:t>
       </w:r>
     </w:p>
     <w:p>
@@ -660,6 +666,21 @@
     </w:p>
     <w:p>
       <w:pPr>
+        <w:ind w:firstLine="420"/>
+        <w:rPr>
+          <w:rStyle w:val="fontstyle01"/>
+          <w:rFonts w:hint="default"/>
+        </w:rPr>
+      </w:pPr>
+      <w:r>
+        <w:rPr>
+          <w:rStyle w:val="fontstyle01"/>
+        </w:rPr>
+        <w:t>智能移动机器人正朝着基于多传感器融合、高度自主化发展，它集中了传感器技术、信息处理、电子工程、计算机科学、自动化控制工程以及人工智能等多学科的研究成果。</w:t>
+      </w:r>
+    </w:p>
+    <w:p>
+      <w:pPr>
         <w:outlineLvl w:val="0"/>
         <w:rPr>
           <w:rStyle w:val="fontstyle01"/>
@@ -788,7 +809,15 @@
           <w:rStyle w:val="fontstyle01"/>
           <w:rFonts w:hint="default"/>
         </w:rPr>
-        <w:t>在军事上，无人车也可以代替士兵，安装既定的意图行驶通过危险区域，执行各种危险任务，如侦查、排雷、电子战等。无人车还能在战争中通过自主导航来运输大量物资与装备，从而增加了作战的机动性和补给能力。无人车生存能力强，且无人员伤亡风险，同无人机一样，是“未来作战系统”的重点组成部分，具有举足轻重的作用。</w:t>
+        <w:t>在军事上，无人车也可以代替士兵，安装既定的意图行驶通过危险区域，执行各种危险任务，如侦查、排雷、电子战等。无人车还能在战争中通过自主导航来运输大量物资与装备，从而增加了作战的机动性和补给能力。无人车生存能力</w:t>
+      </w:r>
+      <w:r>
+        <w:rPr>
+          <w:rStyle w:val="fontstyle01"/>
+          <w:rFonts w:hint="default"/>
+        </w:rPr>
+        <w:lastRenderedPageBreak/>
+        <w:t>强，且无人员伤亡风险，同无人机一样，是“未来作战系统”的重点组成部分，具有举足轻重的作用。</w:t>
       </w:r>
     </w:p>
     <w:p>
@@ -820,15 +849,7 @@
           <w:rStyle w:val="fontstyle01"/>
           <w:rFonts w:hint="default"/>
         </w:rPr>
-        <w:t>具体而言，不管是在日常生活中，还是军事和科研中，无人驾驶车辆的研究</w:t>
-      </w:r>
-      <w:r>
-        <w:rPr>
-          <w:rStyle w:val="fontstyle01"/>
-          <w:rFonts w:hint="default"/>
-        </w:rPr>
-        <w:lastRenderedPageBreak/>
-        <w:t>目标都是完全或部分取代驾驶员的功能，它们涉及的关键技术都是一样的。在日常生活中，车辆的驾驶不仅枯燥而且存在着危险，驾驶员需要时刻都关注着环境的变化，同时还需要克服自身疲劳、大意等身体局限，无人驾驶及其衍生技术可以在一定程度上让驾驶员从枯燥繁琐的驾驶行为中解脱出来；在军事上，无人驾驶技术可以代替人类执行侦察、排雷、辐射和战场等危险任务，从而减少人员伤亡在科学研究上，无人驾驶车辆可以帮助人类从事月球、火星等外星勘探活动</w:t>
+        <w:t>具体而言，不管是在日常生活中，还是军事和科研中，无人驾驶车辆的研究目标都是完全或部分取代驾驶员的功能，它们涉及的关键技术都是一样的。在日常生活中，车辆的驾驶不仅枯燥而且存在着危险，驾驶员需要时刻都关注着环境的变化，同时还需要克服自身疲劳、大意等身体局限，无人驾驶及其衍生技术可以在一定程度上让驾驶员从枯燥繁琐的驾驶行为中解脱出来；在军事上，无人驾驶技术可以代替人类执行侦察、排雷、辐射和战场等危险任务，从而减少人员伤亡在科学研究上，无人驾驶车辆可以帮助人类从事月球、火星等外星勘探活动</w:t>
       </w:r>
       <w:r>
         <w:rPr>
@@ -881,8 +902,10 @@
       <w:pPr>
         <w:ind w:firstLine="420"/>
         <w:rPr>
-          <w:rStyle w:val="fontstyle01"/>
-          <w:rFonts w:hint="default"/>
+          <w:rFonts w:ascii="宋体" w:eastAsia="宋体" w:hAnsi="宋体" w:hint="eastAsia"/>
+          <w:color w:val="000000"/>
+          <w:sz w:val="24"/>
+          <w:szCs w:val="24"/>
         </w:rPr>
       </w:pPr>
       <w:r>
@@ -906,6 +929,21 @@
     </w:p>
     <w:p>
       <w:pPr>
+        <w:ind w:firstLine="420"/>
+        <w:rPr>
+          <w:rStyle w:val="fontstyle01"/>
+          <w:rFonts w:hint="default"/>
+        </w:rPr>
+      </w:pPr>
+      <w:r>
+        <w:rPr>
+          <w:rStyle w:val="fontstyle01"/>
+        </w:rPr>
+        <w:t>随着智能移动机器人性能不断地完善，其被广泛应用于医疗、救援、清洁、辅助驾驶等民用领域以及军用、科学研究等领域中。因此，开展智能移动机器人的研究具有广泛的科学价值和现实意义。</w:t>
+      </w:r>
+    </w:p>
+    <w:p>
+      <w:pPr>
         <w:outlineLvl w:val="0"/>
         <w:rPr>
           <w:rStyle w:val="fontstyle01"/>
@@ -917,7 +955,20 @@
           <w:rStyle w:val="fontstyle01"/>
           <w:rFonts w:hint="default"/>
         </w:rPr>
-        <w:t>4、环境感知定义</w:t>
+        <w:t>4、</w:t>
+      </w:r>
+      <w:r>
+        <w:rPr>
+          <w:rStyle w:val="fontstyle01"/>
+        </w:rPr>
+        <w:t>无人</w:t>
+      </w:r>
+      <w:r>
+        <w:rPr>
+          <w:rStyle w:val="fontstyle01"/>
+          <w:rFonts w:hint="default"/>
+        </w:rPr>
+        <w:t>驾驶车辆系统结构</w:t>
       </w:r>
     </w:p>
     <w:p>
@@ -934,6 +985,101 @@
         </w:rPr>
         <w:tab/>
       </w:r>
+      <w:r>
+        <w:rPr>
+          <w:rStyle w:val="fontstyle01"/>
+        </w:rPr>
+        <w:t>目前无人车系统主要有两种结构：功能模块分解型和基于行为分解型</w:t>
+      </w:r>
+      <w:r>
+        <w:rPr>
+          <w:rStyle w:val="fontstyle01"/>
+        </w:rPr>
+        <w:t>。</w:t>
+      </w:r>
+    </w:p>
+    <w:p>
+      <w:pPr>
+        <w:rPr>
+          <w:rStyle w:val="fontstyle01"/>
+          <w:rFonts w:hint="default"/>
+        </w:rPr>
+      </w:pPr>
+      <w:r>
+        <w:rPr>
+          <w:rStyle w:val="fontstyle01"/>
+        </w:rPr>
+        <w:t>功能模块分解型</w:t>
+      </w:r>
+      <w:r>
+        <w:rPr>
+          <w:rStyle w:val="fontstyle01"/>
+        </w:rPr>
+        <w:t>是一种依序分解排列结构，故又被概括为</w:t>
+      </w:r>
+      <w:r>
+        <w:rPr>
+          <w:rStyle w:val="fontstyle01"/>
+          <w:rFonts w:hint="default"/>
+        </w:rPr>
+        <w:t>SMPA(Sense-Model-Plan-Act)</w:t>
+      </w:r>
+      <w:r>
+        <w:rPr>
+          <w:rStyle w:val="fontstyle01"/>
+        </w:rPr>
+        <w:t>，它可以粗略地分为四类模块：感知理解模块、信息融合模块、行为规划模块、行为执行模块。感知理解模块对从车载底层传感器中获取的环境信息进行分析，提取特征描述和建模环境。通常多个感知理解模块是</w:t>
+      </w:r>
+      <w:r>
+        <w:rPr>
+          <w:rStyle w:val="fontstyle01"/>
+        </w:rPr>
+        <w:t>并行工作，并将所得结果以同步时序传入信息融合模块。信息融合模块获取到多种感知理解信息后，将信息进行融合，去除底层信息中可能出现的噪声和错误，为行为规划模块提供高置信度的融合结果，并且进行完整的环境建模。行为规划模块则在已建模的环境中，为自主系统下一时刻的行为进行决策，比如前进、后退、转弯、加速、减速等等。行为执行模块则负责执行由行为规划模块发出的动作命令，调整规划命令和底层执行机构产生的误差，从而使得无人车到达规划命令指定的位置和运动状态。四个模块顺序执行成为一个周期，</w:t>
+      </w:r>
+      <w:proofErr w:type="gramStart"/>
+      <w:r>
+        <w:rPr>
+          <w:rStyle w:val="fontstyle01"/>
+        </w:rPr>
+        <w:t>待行为</w:t>
+      </w:r>
+      <w:proofErr w:type="gramEnd"/>
+      <w:r>
+        <w:rPr>
+          <w:rStyle w:val="fontstyle01"/>
+        </w:rPr>
+        <w:t>执行模块机构执行完毕后，无人车到达一个新的位置，环境也随之改变，改变后的信息流再通过感知理解模块开始新一轮的循环。</w:t>
+      </w:r>
+    </w:p>
+    <w:p>
+      <w:pPr>
+        <w:ind w:firstLine="420"/>
+        <w:rPr>
+          <w:rStyle w:val="fontstyle01"/>
+          <w:rFonts w:hint="default"/>
+        </w:rPr>
+      </w:pPr>
+      <w:r>
+        <w:rPr>
+          <w:rStyle w:val="fontstyle01"/>
+        </w:rPr>
+        <w:t>在功能模块分解型体系结构中，环境感知理解模块处于底层环境信息流入自出车系统的关键位置，很大程度上决定了整个系统的性能。对环境准确鲁棒地感知理解，降低了信息融合模块的容错压力，保证了后续行为决策模块正确运行，使得行为执行模块对底层执行机构发出与实际环境相符合的动作命令。反之，一旦环境感知的错误超过信息融合模块所能容错的限度，会导致整个体系结构错误累积，最终造成无人车行驶偏离正</w:t>
+      </w:r>
+      <w:r>
+        <w:rPr>
+          <w:rStyle w:val="fontstyle01"/>
+          <w:rFonts w:hint="default"/>
+        </w:rPr>
+        <w:t>确</w:t>
+      </w:r>
+      <w:bookmarkStart w:id="0" w:name="_GoBack"/>
+      <w:bookmarkEnd w:id="0"/>
+      <w:r>
+        <w:rPr>
+          <w:rStyle w:val="fontstyle01"/>
+        </w:rPr>
+        <w:t>的轨道。基于此，下文首先从无人车对环境理解感知出发，</w:t>
+      </w:r>
     </w:p>
     <w:p>
       <w:pPr>
@@ -948,6 +1094,7 @@
           <w:rStyle w:val="fontstyle01"/>
           <w:rFonts w:hint="default"/>
         </w:rPr>
+        <w:lastRenderedPageBreak/>
         <w:t>5、环境感知意义</w:t>
       </w:r>
     </w:p>
@@ -1101,81 +1248,213 @@
           <w:rStyle w:val="fontstyle01"/>
           <w:rFonts w:hint="default"/>
         </w:rPr>
+        <w:tab/>
+      </w:r>
+      <w:r>
+        <w:rPr>
+          <w:rStyle w:val="fontstyle01"/>
+          <w:rFonts w:hint="default"/>
+        </w:rPr>
+        <w:t>在地面智能机器人自主导航问题的相关研究中可通行区域识别是该领域需要解决的首要问题。具体来说，在非结构化环境中由于其地表分布及种类的复杂性，为了简化地面智能机器人对地表的理解和分析，仅将可通行区域从图像中识别出，即利用视觉传感器所获取的环境图像信息将地表分为可通行性区域和非可通行性区域</w:t>
+      </w:r>
+    </w:p>
+    <w:p>
+      <w:pPr>
+        <w:outlineLvl w:val="0"/>
+        <w:rPr>
+          <w:rStyle w:val="fontstyle01"/>
+          <w:rFonts w:hint="default"/>
+        </w:rPr>
+      </w:pPr>
+      <w:r>
+        <w:rPr>
+          <w:rStyle w:val="fontstyle01"/>
+          <w:rFonts w:hint="default"/>
+        </w:rPr>
+        <w:t>6</w:t>
+      </w:r>
+      <w:r>
+        <w:rPr>
+          <w:rStyle w:val="fontstyle01"/>
+          <w:rFonts w:hint="default"/>
+        </w:rPr>
+        <w:t>、</w:t>
+      </w:r>
+      <w:r>
+        <w:rPr>
+          <w:rStyle w:val="fontstyle01"/>
+          <w:rFonts w:hint="default"/>
+        </w:rPr>
+        <w:t>环境感知设备</w:t>
+      </w:r>
+    </w:p>
+    <w:p>
+      <w:pPr>
+        <w:rPr>
+          <w:rStyle w:val="fontstyle01"/>
+          <w:rFonts w:hint="default"/>
+        </w:rPr>
+      </w:pPr>
+      <w:r>
+        <w:rPr>
+          <w:rStyle w:val="fontstyle01"/>
+          <w:rFonts w:hint="default"/>
+        </w:rPr>
+        <w:tab/>
+      </w:r>
+      <w:r>
+        <w:rPr>
+          <w:rStyle w:val="fontstyle01"/>
+          <w:rFonts w:hint="default"/>
+        </w:rPr>
+        <w:t>目前，无人车</w:t>
+      </w:r>
+      <w:r>
+        <w:rPr>
+          <w:rStyle w:val="fontstyle01"/>
+          <w:rFonts w:hint="default"/>
+        </w:rPr>
+        <w:t>的感知方法依据使用的传感器的不同大致可分为视觉传感、激光传感、</w:t>
+      </w:r>
+      <w:r>
+        <w:rPr>
+          <w:rStyle w:val="fontstyle01"/>
+          <w:rFonts w:hint="default"/>
+        </w:rPr>
+        <w:t>微波传感、通讯传感几种方式。各种感知方法各有优缺点，通常无人车上都会配备多种感知方法，通过多传感器信息的融合来弥补单一传感器感知方法的不足</w:t>
+      </w:r>
+      <w:r>
+        <w:rPr>
+          <w:rStyle w:val="fontstyle01"/>
+          <w:rFonts w:hint="default"/>
+        </w:rPr>
+        <w:t>。</w:t>
+      </w:r>
+    </w:p>
+    <w:p>
+      <w:pPr>
+        <w:ind w:firstLine="420"/>
+        <w:rPr>
+          <w:rStyle w:val="fontstyle01"/>
+          <w:rFonts w:hint="default"/>
+        </w:rPr>
+      </w:pPr>
+      <w:r>
+        <w:rPr>
+          <w:rStyle w:val="fontstyle01"/>
+          <w:rFonts w:hint="default"/>
+        </w:rPr>
+        <w:t>按照传感器的感知方式可以分为主动传感器和被动传感器</w:t>
+      </w:r>
+      <w:r>
+        <w:rPr>
+          <w:rStyle w:val="fontstyle01"/>
+          <w:rFonts w:hint="default"/>
+        </w:rPr>
+        <w:t>，</w:t>
+      </w:r>
+      <w:r>
+        <w:rPr>
+          <w:rStyle w:val="fontstyle01"/>
+          <w:rFonts w:hint="default"/>
+        </w:rPr>
+        <w:t>如雷达</w:t>
+      </w:r>
+      <w:r>
+        <w:rPr>
+          <w:rStyle w:val="fontstyle01"/>
+          <w:rFonts w:hint="default"/>
+        </w:rPr>
+        <w:t>，</w:t>
+      </w:r>
+      <w:r>
+        <w:rPr>
+          <w:rStyle w:val="fontstyle01"/>
+          <w:rFonts w:hint="default"/>
+        </w:rPr>
+        <w:t>其主动发射检测信号，然后接收由环境反射的回波</w:t>
+      </w:r>
+      <w:r>
+        <w:rPr>
+          <w:rStyle w:val="fontstyle01"/>
+          <w:rFonts w:hint="default"/>
+        </w:rPr>
+        <w:t>，</w:t>
+      </w:r>
+      <w:r>
+        <w:rPr>
+          <w:rStyle w:val="fontstyle01"/>
+          <w:rFonts w:hint="default"/>
+        </w:rPr>
+        <w:t>为主动传感器；如摄像头， 由其内部感光组件被动感应光学信息， 为被动传感器。 地面自主车辆利用了这些传感器来获知环境信息，进行目标检测</w:t>
+      </w:r>
+      <w:r>
+        <w:rPr>
+          <w:rStyle w:val="fontstyle01"/>
+          <w:rFonts w:hint="default"/>
+        </w:rPr>
+        <w:t>视觉传感器具有获取信息量大、探测范围广和图像特征丰富等优点，</w:t>
+      </w:r>
+      <w:proofErr w:type="gramStart"/>
+      <w:r>
+        <w:rPr>
+          <w:rStyle w:val="fontstyle01"/>
+          <w:rFonts w:hint="default"/>
+        </w:rPr>
+        <w:t>己日益</w:t>
+      </w:r>
+      <w:proofErr w:type="gramEnd"/>
+      <w:r>
+        <w:rPr>
+          <w:rStyle w:val="fontstyle01"/>
+          <w:rFonts w:hint="default"/>
+        </w:rPr>
+        <w:t>成为移动机器人感知环境的必备工具。</w:t>
+      </w:r>
+    </w:p>
+    <w:p>
+      <w:pPr>
+        <w:ind w:firstLine="420"/>
+        <w:rPr>
+          <w:rStyle w:val="fontstyle01"/>
+          <w:rFonts w:hint="default"/>
+        </w:rPr>
+      </w:pPr>
+      <w:r>
+        <w:rPr>
+          <w:rStyle w:val="fontstyle01"/>
+          <w:rFonts w:hint="default"/>
+        </w:rPr>
+        <w:t>以激光为载体和以视觉为载体的三维传感系统各有其优缺点：激光雷达是一</w:t>
+      </w:r>
+      <w:r>
+        <w:rPr>
+          <w:rStyle w:val="fontstyle01"/>
+          <w:rFonts w:hint="default"/>
+        </w:rPr>
         <w:lastRenderedPageBreak/>
-        <w:tab/>
-      </w:r>
-      <w:r>
-        <w:rPr>
-          <w:rStyle w:val="fontstyle01"/>
-          <w:rFonts w:hint="default"/>
-        </w:rPr>
-        <w:t>在地面智能机器人自主导航问题的相关研究中可通行区域识别是该领域需要解决的首要问题。具体来说，在非结构化环境中由于其地表分布及种类的复杂性，为了简化地面智能机器人对地表的理解和分析，仅将可通行区域从图像中识别出，即利用视觉传感器所获取的环境图像信息将地表分为可通行性区域和非可通行性区域</w:t>
-      </w:r>
-    </w:p>
-    <w:p>
-      <w:pPr>
-        <w:outlineLvl w:val="0"/>
-        <w:rPr>
-          <w:rStyle w:val="fontstyle01"/>
-          <w:rFonts w:hint="default"/>
-        </w:rPr>
-      </w:pPr>
-      <w:r>
-        <w:rPr>
-          <w:rStyle w:val="fontstyle01"/>
-          <w:rFonts w:hint="default"/>
-        </w:rPr>
-        <w:t>6</w:t>
-      </w:r>
-      <w:r>
-        <w:rPr>
-          <w:rStyle w:val="fontstyle01"/>
-          <w:rFonts w:hint="default"/>
-        </w:rPr>
-        <w:t>、</w:t>
-      </w:r>
-      <w:r>
-        <w:rPr>
-          <w:rStyle w:val="fontstyle01"/>
-          <w:rFonts w:hint="default"/>
-        </w:rPr>
-        <w:t>环境感知设备</w:t>
-      </w:r>
-    </w:p>
-    <w:p>
-      <w:pPr>
-        <w:rPr>
-          <w:rStyle w:val="fontstyle01"/>
-          <w:rFonts w:hint="default"/>
-        </w:rPr>
-      </w:pPr>
-      <w:r>
-        <w:rPr>
-          <w:rStyle w:val="fontstyle01"/>
-          <w:rFonts w:hint="default"/>
-        </w:rPr>
-        <w:tab/>
-      </w:r>
-      <w:r>
-        <w:rPr>
-          <w:rStyle w:val="fontstyle01"/>
-          <w:rFonts w:hint="default"/>
-        </w:rPr>
-        <w:t>目前，无人车</w:t>
-      </w:r>
-      <w:r>
-        <w:rPr>
-          <w:rStyle w:val="fontstyle01"/>
-          <w:rFonts w:hint="default"/>
-        </w:rPr>
-        <w:t>的感知方法依据使用的传感器的不同大致可分为视觉传感、激光传感、</w:t>
-      </w:r>
-      <w:r>
-        <w:rPr>
-          <w:rStyle w:val="fontstyle01"/>
-          <w:rFonts w:hint="default"/>
-        </w:rPr>
-        <w:t>微波传感、通讯传感几种方式。各种感知方法各有优缺点，通常无人车上都会配备多种感知方法，通过多传感器信息的融合来弥补单一传感器感知方法的不足</w:t>
+        <w:t>种主动传感器，探测精度高，探测距离远，探测范围大，不</w:t>
+      </w:r>
+      <w:r>
+        <w:rPr>
+          <w:rStyle w:val="fontstyle01"/>
+          <w:rFonts w:hint="default"/>
+        </w:rPr>
+        <w:t>受</w:t>
+      </w:r>
+      <w:r>
+        <w:rPr>
+          <w:rStyle w:val="fontstyle01"/>
+          <w:rFonts w:hint="default"/>
+        </w:rPr>
+        <w:t>光照影响，能够全天时运行，但是其功粍大，价格昂贵，适宜于地面大型无人车载系统；而立体相机系统是一种被动传感器，能同时提供三维信息和图像信息，成本低廉，功耗小，但是探测距离和探测范围较小，探测精度也没有激</w:t>
+      </w:r>
+      <w:r>
+        <w:rPr>
+          <w:rStyle w:val="fontstyle01"/>
+          <w:rFonts w:hint="default"/>
+        </w:rPr>
+        <w:t>光雷达高，适宜于小型地面无人车载系统</w:t>
       </w:r>
       <w:r>
         <w:rPr>
@@ -1198,56 +1477,7 @@
           <w:rStyle w:val="fontstyle01"/>
           <w:rFonts w:hint="default"/>
         </w:rPr>
-        <w:t>按照传感器的感知方式可以分为主动传感器和被动传感器</w:t>
-      </w:r>
-      <w:r>
-        <w:rPr>
-          <w:rStyle w:val="fontstyle01"/>
-          <w:rFonts w:hint="default"/>
-        </w:rPr>
-        <w:t>，</w:t>
-      </w:r>
-      <w:r>
-        <w:rPr>
-          <w:rStyle w:val="fontstyle01"/>
-          <w:rFonts w:hint="default"/>
-        </w:rPr>
-        <w:t>如雷达</w:t>
-      </w:r>
-      <w:r>
-        <w:rPr>
-          <w:rStyle w:val="fontstyle01"/>
-          <w:rFonts w:hint="default"/>
-        </w:rPr>
-        <w:t>，</w:t>
-      </w:r>
-      <w:r>
-        <w:rPr>
-          <w:rStyle w:val="fontstyle01"/>
-          <w:rFonts w:hint="default"/>
-        </w:rPr>
-        <w:t>其主动发射检测信号，然后接收由环境反射的回波</w:t>
-      </w:r>
-      <w:r>
-        <w:rPr>
-          <w:rStyle w:val="fontstyle01"/>
-          <w:rFonts w:hint="default"/>
-        </w:rPr>
-        <w:t>，</w:t>
-      </w:r>
-      <w:r>
-        <w:rPr>
-          <w:rStyle w:val="fontstyle01"/>
-          <w:rFonts w:hint="default"/>
-        </w:rPr>
-        <w:t>为主动传感器；如摄像头， 由其内部感光组件被动感应光学信息， 为被动传感器。 地面自主车辆利用了这些传感器来获知环境信息，进行目标检测</w:t>
-      </w:r>
-      <w:r>
-        <w:rPr>
-          <w:rStyle w:val="fontstyle01"/>
-          <w:rFonts w:hint="default"/>
-        </w:rPr>
-        <w:t>视觉传感器具有获取信息量大、探测范围广和图像特征丰富等优点，</w:t>
+        <w:t>无人车所携带的传感器一般包括三种类型：二维传感器，包括各种相机，用于在图像二维空间中对环境进行感知理解；位姿姿态传感器，包括GPS,</w:t>
       </w:r>
       <w:proofErr w:type="gramStart"/>
       <w:r>
@@ -1255,7 +1485,7 @@
           <w:rStyle w:val="fontstyle01"/>
           <w:rFonts w:hint="default"/>
         </w:rPr>
-        <w:t>己日益</w:t>
+        <w:t>惯导系统</w:t>
       </w:r>
       <w:proofErr w:type="gramEnd"/>
       <w:r>
@@ -1263,44 +1493,139 @@
           <w:rStyle w:val="fontstyle01"/>
           <w:rFonts w:hint="default"/>
         </w:rPr>
-        <w:t>成为移动机器人感知环境的必备工具。</w:t>
-      </w:r>
-    </w:p>
-    <w:p>
-      <w:pPr>
-        <w:ind w:firstLine="420"/>
-        <w:rPr>
-          <w:rStyle w:val="fontstyle01"/>
-          <w:rFonts w:hint="default"/>
-        </w:rPr>
-      </w:pPr>
-      <w:r>
-        <w:rPr>
-          <w:rStyle w:val="fontstyle01"/>
-          <w:rFonts w:hint="default"/>
-        </w:rPr>
-        <w:t>以激光为载体和以视觉为载体的三维传感系统各有其优缺点：激光雷达是一种主动传感器，探测精度高，探测距离远，探测范围大，不</w:t>
-      </w:r>
-      <w:r>
-        <w:rPr>
-          <w:rStyle w:val="fontstyle01"/>
-          <w:rFonts w:hint="default"/>
-        </w:rPr>
-        <w:t>受</w:t>
-      </w:r>
-      <w:r>
-        <w:rPr>
-          <w:rStyle w:val="fontstyle01"/>
-          <w:rFonts w:hint="default"/>
-        </w:rPr>
-        <w:t>光照影响，能够全天时运行，但是其功粍大，价格昂贵，适宜于地面大型无人车载系统；而立体相机系统是一种被动传感器，能同时提供三维信息和图像信息，成本低廉，功耗小，但是探测距离和探测范围较小，探测精度也没有激</w:t>
-      </w:r>
-      <w:r>
-        <w:rPr>
-          <w:rStyle w:val="fontstyle01"/>
-          <w:rFonts w:hint="default"/>
-        </w:rPr>
-        <w:t>光雷达高，适宜于小型地面无人车载系统</w:t>
+        <w:t>，用于定位和导航；三维传感器，包括激光雷达、立体视觉、声波雷达等等。虽然三维传感器相对属于价格高昂的设备，但是像激光雷达这样的传感器有以下几个优点：第一，它们是主动式传感器，几乎不受外界光照影响，能全天时工作；第二，感知精度较高，而且其构建的三维环境模型与真实环境类型一致，便于实施路径规划和控制；第三，相比于二维视觉传感器在非结构化复杂环境中分割困难，三维传感器能通过最起码的可通行准则—避障，给出行驶道路。</w:t>
+      </w:r>
+    </w:p>
+    <w:p>
+      <w:pPr>
+        <w:ind w:firstLine="420"/>
+        <w:rPr>
+          <w:rStyle w:val="fontstyle01"/>
+          <w:rFonts w:hint="default"/>
+        </w:rPr>
+      </w:pPr>
+      <w:r>
+        <w:rPr>
+          <w:rStyle w:val="fontstyle01"/>
+          <w:rFonts w:hint="default"/>
+        </w:rPr>
+        <w:t>常见的场景理解传感器包括：二维传感器(可见光相机、红外相机等)、三维传感器(单线激光雷达、多线激光雷达等)。二维可见光相机采集场景的色彩信息，作为最重要的视觉传感器，它可以为场景理解提供高度、颜色以及纹理区域等信息，对环境感知起重要作用；但是它作为一种被动传感器，对光照敏感，也无法提供深度信息，对于图形平面上相邻但是深度不同的颜色相似物体不能有效地区分。红外相机安装感知光谱波段分为近红外相机和远红外相机，它是二维可见光相机在光谱信息上的一个补充。由于物体的质地特征对红外波段的光比较敏感，红外相机能辅助自主系统根据材质对场景中的物体进行分类。三维传感器能够为无人车系统提供环境的三维信息，能够对物体的三维外形特征有很好的认知。作为一种主动系统，它不受光照影响，探测精度很高；但是无法感知物体的色彩以及纹理信息，导致当环境复杂，尤其像野外环境，三维物体特征不稳定，甚至无法从背景中分割出来，三维数据的应用受到很大的限制，另外像激光雷达这一类的传感器，在远距离数据稀疏，影响了系统对于远距离场景的感知性能。</w:t>
+      </w:r>
+    </w:p>
+    <w:p>
+      <w:pPr>
+        <w:ind w:firstLine="420"/>
+        <w:rPr>
+          <w:rStyle w:val="fontstyle01"/>
+          <w:rFonts w:hint="default"/>
+        </w:rPr>
+      </w:pPr>
+      <w:r>
+        <w:rPr>
+          <w:rStyle w:val="fontstyle01"/>
+          <w:rFonts w:hint="default"/>
+        </w:rPr>
+        <w:t>视觉传感</w:t>
+      </w:r>
+      <w:r>
+        <w:rPr>
+          <w:rStyle w:val="fontstyle01"/>
+          <w:rFonts w:hint="default"/>
+        </w:rPr>
+        <w:t>：</w:t>
+      </w:r>
+      <w:r>
+        <w:rPr>
+          <w:rStyle w:val="fontstyle01"/>
+          <w:rFonts w:hint="default"/>
+        </w:rPr>
+        <w:t>依赖于相机，通过</w:t>
+      </w:r>
+      <w:r>
+        <w:rPr>
+          <w:rStyle w:val="fontstyle01"/>
+          <w:rFonts w:hint="default"/>
+        </w:rPr>
+        <w:t>单目</w:t>
+      </w:r>
+      <w:r>
+        <w:rPr>
+          <w:rStyle w:val="fontstyle01"/>
+          <w:rFonts w:hint="default"/>
+        </w:rPr>
+        <w:t>视觉或立体视觉获取车体周围的二维、</w:t>
+      </w:r>
+      <w:r>
+        <w:rPr>
+          <w:rStyle w:val="fontstyle01"/>
+          <w:rFonts w:hint="default"/>
+        </w:rPr>
+        <w:t>三</w:t>
+      </w:r>
+      <w:r>
+        <w:rPr>
+          <w:rStyle w:val="fontstyle01"/>
+          <w:rFonts w:hint="default"/>
+        </w:rPr>
+        <w:t>维信息。对获取的视觉信息利用图像处理和图像识别分析技术提取环境中的车辆、行人、障碍、标识等信息。视觉</w:t>
+      </w:r>
+      <w:r>
+        <w:rPr>
+          <w:rStyle w:val="fontstyle01"/>
+          <w:rFonts w:hint="default"/>
+        </w:rPr>
+        <w:t>感知传感的优势在于图像获取的信息丰富、实时性高、能耗低、价格</w:t>
+      </w:r>
+      <w:r>
+        <w:rPr>
+          <w:rStyle w:val="fontstyle01"/>
+          <w:rFonts w:hint="default"/>
+        </w:rPr>
+        <w:t>便宜，且视觉</w:t>
+      </w:r>
+      <w:r>
+        <w:rPr>
+          <w:rStyle w:val="fontstyle01"/>
+          <w:rFonts w:hint="default"/>
+        </w:rPr>
+        <w:t>的感知方式更接近于人的感知系统。其不足在于易受光照、天气影响，三</w:t>
+      </w:r>
+      <w:r>
+        <w:rPr>
+          <w:rStyle w:val="fontstyle01"/>
+          <w:rFonts w:hint="default"/>
+        </w:rPr>
+        <w:t>维信息测量的精度低。</w:t>
+      </w:r>
+    </w:p>
+    <w:p>
+      <w:pPr>
+        <w:ind w:firstLine="420"/>
+        <w:rPr>
+          <w:rStyle w:val="fontstyle01"/>
+          <w:rFonts w:hint="default"/>
+        </w:rPr>
+      </w:pPr>
+      <w:r>
+        <w:rPr>
+          <w:rStyle w:val="fontstyle01"/>
+          <w:rFonts w:hint="default"/>
+        </w:rPr>
+        <w:t>视觉传感器是组成智能机器人最重要的传感器之一，普遍应用在机器人导航系统中。其主要是通过相机采集环境的图像，并且经过图像处理与分析实现对于外界环境的感知。视觉传感器是一种被动式传感器，即传感器本身不发出能量，而靠捕获外界光线来获得信息，比如</w:t>
+      </w:r>
+      <w:r>
+        <w:rPr>
+          <w:rStyle w:val="fontstyle01"/>
+          <w:rFonts w:hint="default"/>
+        </w:rPr>
+        <w:t>CCD和CMOS</w:t>
+      </w:r>
+      <w:r>
+        <w:rPr>
+          <w:rStyle w:val="fontstyle01"/>
+          <w:rFonts w:hint="default"/>
+        </w:rPr>
+        <w:t>摄像头传感器</w:t>
       </w:r>
       <w:r>
         <w:rPr>
@@ -1309,21 +1634,236 @@
         </w:rPr>
         <w:t>。</w:t>
       </w:r>
-    </w:p>
-    <w:p>
-      <w:pPr>
-        <w:ind w:firstLine="420"/>
-        <w:rPr>
-          <w:rStyle w:val="fontstyle01"/>
-          <w:rFonts w:hint="default"/>
-        </w:rPr>
-      </w:pPr>
-      <w:r>
-        <w:rPr>
-          <w:rStyle w:val="fontstyle01"/>
-          <w:rFonts w:hint="default"/>
-        </w:rPr>
-        <w:t>视觉传感</w:t>
+      <w:r>
+        <w:rPr>
+          <w:rStyle w:val="fontstyle01"/>
+          <w:rFonts w:hint="default"/>
+        </w:rPr>
+        <w:t>根据视觉传感器中摄像机的数量，可以将其分为单目、多目和全景视觉系统三大类。</w:t>
+      </w:r>
+    </w:p>
+    <w:p>
+      <w:pPr>
+        <w:ind w:firstLine="420"/>
+        <w:rPr>
+          <w:rStyle w:val="fontstyle01"/>
+          <w:rFonts w:hint="default"/>
+        </w:rPr>
+      </w:pPr>
+      <w:r>
+        <w:rPr>
+          <w:rStyle w:val="fontstyle01"/>
+          <w:rFonts w:hint="default"/>
+        </w:rPr>
+        <w:t>视觉传感器具有信号探测范围宽、目标信息完整、获得环境信息快等优势，视觉系统在移动机器人导航定位和环境感知等的应用越来越常见。</w:t>
+      </w:r>
+    </w:p>
+    <w:p>
+      <w:pPr>
+        <w:ind w:firstLine="420"/>
+        <w:rPr>
+          <w:rStyle w:val="fontstyle01"/>
+          <w:rFonts w:hint="default"/>
+        </w:rPr>
+      </w:pPr>
+      <w:r>
+        <w:rPr>
+          <w:rStyle w:val="fontstyle01"/>
+          <w:rFonts w:hint="default"/>
+        </w:rPr>
+        <w:t>立体视觉：立体视觉系统采用两个或多个单目相机在空间固定安装，使得他们具有固定的位置关系，这种位置关系被称为立体视觉系统的外参。通过确定场景中目标在立体视觉系统中各个相机校正后图像中的位置差异，根据相机外参以及三角测距原理，可以精确估计出目标的三维位置。</w:t>
+      </w:r>
+      <w:r>
+        <w:rPr>
+          <w:rStyle w:val="fontstyle01"/>
+          <w:rFonts w:hint="default"/>
+        </w:rPr>
+        <w:t xml:space="preserve"> </w:t>
+      </w:r>
+    </w:p>
+    <w:p>
+      <w:pPr>
+        <w:ind w:firstLine="420"/>
+        <w:rPr>
+          <w:rStyle w:val="fontstyle01"/>
+          <w:rFonts w:hint="default"/>
+        </w:rPr>
+      </w:pPr>
+      <w:r>
+        <w:rPr>
+          <w:rStyle w:val="fontstyle01"/>
+          <w:rFonts w:hint="default"/>
+        </w:rPr>
+        <w:t>相比于激光雷达，一方面立体视觉系统不仅成本低廉，而且能重建出致密的三维场景，另一方面立体视觉系统在弱纹理或者无纹理区域容易出错，容易受到</w:t>
+      </w:r>
+      <w:r>
+        <w:rPr>
+          <w:rStyle w:val="fontstyle01"/>
+          <w:rFonts w:hint="default"/>
+        </w:rPr>
+        <w:lastRenderedPageBreak/>
+        <w:t>光照、阴影等外界环境影响，鲁棒性较低。</w:t>
+      </w:r>
+    </w:p>
+    <w:p>
+      <w:pPr>
+        <w:ind w:firstLine="420"/>
+        <w:rPr>
+          <w:rStyle w:val="fontstyle01"/>
+          <w:rFonts w:hint="default"/>
+        </w:rPr>
+      </w:pPr>
+      <w:r>
+        <w:rPr>
+          <w:rStyle w:val="fontstyle01"/>
+          <w:rFonts w:hint="default"/>
+        </w:rPr>
+        <w:t>激光传感：激光传感器在无人车上使用较多，通过单线、多线激光雷达能够获取车身周围近百米内的</w:t>
+      </w:r>
+      <w:r>
+        <w:rPr>
+          <w:rStyle w:val="fontstyle01"/>
+          <w:rFonts w:hint="default"/>
+        </w:rPr>
+        <w:t>三</w:t>
+      </w:r>
+      <w:r>
+        <w:rPr>
+          <w:rStyle w:val="fontstyle01"/>
+          <w:rFonts w:hint="default"/>
+        </w:rPr>
+        <w:t>维环境，通过点</w:t>
+      </w:r>
+      <w:proofErr w:type="gramStart"/>
+      <w:r>
+        <w:rPr>
+          <w:rStyle w:val="fontstyle01"/>
+          <w:rFonts w:hint="default"/>
+        </w:rPr>
+        <w:t>云处理</w:t>
+      </w:r>
+      <w:proofErr w:type="gramEnd"/>
+      <w:r>
+        <w:rPr>
+          <w:rStyle w:val="fontstyle01"/>
+          <w:rFonts w:hint="default"/>
+        </w:rPr>
+        <w:t>能够准确的进行场景分割。激光雷达的优点在于精度高，能够直接获取物体的三维</w:t>
+      </w:r>
+      <w:r>
+        <w:rPr>
+          <w:rStyle w:val="fontstyle01"/>
+          <w:rFonts w:hint="default"/>
+        </w:rPr>
+        <w:t>距离信息，对光照环境的变化不敏感，能够全天候使</w:t>
+      </w:r>
+      <w:r>
+        <w:rPr>
+          <w:rStyle w:val="fontstyle01"/>
+          <w:rFonts w:hint="default"/>
+        </w:rPr>
+        <w:t>用。它的不足点在于，相对于图像，物体的纹理信息较少，点</w:t>
+      </w:r>
+      <w:proofErr w:type="gramStart"/>
+      <w:r>
+        <w:rPr>
+          <w:rStyle w:val="fontstyle01"/>
+          <w:rFonts w:hint="default"/>
+        </w:rPr>
+        <w:t>云处理</w:t>
+      </w:r>
+      <w:proofErr w:type="gramEnd"/>
+      <w:r>
+        <w:rPr>
+          <w:rStyle w:val="fontstyle01"/>
+          <w:rFonts w:hint="default"/>
+        </w:rPr>
+        <w:t>较为困难，且多线激光雷达体积大、功耗大、价格昂贵，不太适合车载安装。</w:t>
+      </w:r>
+    </w:p>
+    <w:p>
+      <w:pPr>
+        <w:ind w:firstLine="420"/>
+        <w:rPr>
+          <w:rStyle w:val="fontstyle01"/>
+          <w:rFonts w:hint="default"/>
+        </w:rPr>
+      </w:pPr>
+      <w:r>
+        <w:rPr>
+          <w:rStyle w:val="fontstyle01"/>
+          <w:rFonts w:hint="default"/>
+        </w:rPr>
+        <w:t>由于激光雷达</w:t>
+      </w:r>
+      <w:proofErr w:type="gramStart"/>
+      <w:r>
+        <w:rPr>
+          <w:rStyle w:val="fontstyle01"/>
+          <w:rFonts w:hint="default"/>
+        </w:rPr>
+        <w:t>具有</w:t>
+      </w:r>
+      <w:r>
+        <w:rPr>
+          <w:rStyle w:val="fontstyle01"/>
+          <w:rFonts w:hint="default"/>
+        </w:rPr>
+        <w:t>帧</w:t>
+      </w:r>
+      <w:r>
+        <w:rPr>
+          <w:rStyle w:val="fontstyle01"/>
+          <w:rFonts w:hint="default"/>
+        </w:rPr>
+        <w:t>率高</w:t>
+      </w:r>
+      <w:proofErr w:type="gramEnd"/>
+      <w:r>
+        <w:rPr>
+          <w:rStyle w:val="fontstyle01"/>
+          <w:rFonts w:hint="default"/>
+        </w:rPr>
+        <w:t>，精度高的特点，可以确保机器人稳定安全的运行，因此在速度要求较高的自主导航汽车上获得了广泛应用，其中包括</w:t>
+      </w:r>
+      <w:proofErr w:type="gramStart"/>
+      <w:r>
+        <w:rPr>
+          <w:rStyle w:val="fontstyle01"/>
+          <w:rFonts w:hint="default"/>
+        </w:rPr>
+        <w:t>谷歌无</w:t>
+      </w:r>
+      <w:proofErr w:type="gramEnd"/>
+      <w:r>
+        <w:rPr>
+          <w:rStyle w:val="fontstyle01"/>
+          <w:rFonts w:hint="default"/>
+        </w:rPr>
+        <w:t>人车</w:t>
+      </w:r>
+      <w:r>
+        <w:rPr>
+          <w:rStyle w:val="fontstyle01"/>
+          <w:rFonts w:hint="default"/>
+        </w:rPr>
+        <w:t>。</w:t>
+      </w:r>
+    </w:p>
+    <w:p>
+      <w:pPr>
+        <w:ind w:firstLine="420"/>
+        <w:rPr>
+          <w:rStyle w:val="fontstyle01"/>
+          <w:rFonts w:hint="default"/>
+        </w:rPr>
+      </w:pPr>
+      <w:r>
+        <w:rPr>
+          <w:rStyle w:val="fontstyle01"/>
+          <w:rFonts w:hint="default"/>
+        </w:rPr>
+        <w:t>激光传感器</w:t>
       </w:r>
       <w:r>
         <w:rPr>
@@ -1337,297 +1877,6 @@
           <w:rStyle w:val="fontstyle01"/>
           <w:rFonts w:hint="default"/>
         </w:rPr>
-        <w:t>依赖于相机，通过</w:t>
-      </w:r>
-      <w:r>
-        <w:rPr>
-          <w:rStyle w:val="fontstyle01"/>
-          <w:rFonts w:hint="default"/>
-        </w:rPr>
-        <w:t>单目</w:t>
-      </w:r>
-      <w:r>
-        <w:rPr>
-          <w:rStyle w:val="fontstyle01"/>
-          <w:rFonts w:hint="default"/>
-        </w:rPr>
-        <w:t>视觉或立体视觉获取车体周围的二维、</w:t>
-      </w:r>
-      <w:r>
-        <w:rPr>
-          <w:rStyle w:val="fontstyle01"/>
-          <w:rFonts w:hint="default"/>
-        </w:rPr>
-        <w:t>三</w:t>
-      </w:r>
-      <w:r>
-        <w:rPr>
-          <w:rStyle w:val="fontstyle01"/>
-          <w:rFonts w:hint="default"/>
-        </w:rPr>
-        <w:t>维信息。对获取的视觉信息利用图像处理和图像识别分析技术提取环境中的车辆、行人、障碍、标识等信息。视觉</w:t>
-      </w:r>
-      <w:r>
-        <w:rPr>
-          <w:rStyle w:val="fontstyle01"/>
-          <w:rFonts w:hint="default"/>
-        </w:rPr>
-        <w:t>感知传感的优势在于图像获取的信息丰富、实时性高、能耗低、价格</w:t>
-      </w:r>
-      <w:r>
-        <w:rPr>
-          <w:rStyle w:val="fontstyle01"/>
-          <w:rFonts w:hint="default"/>
-        </w:rPr>
-        <w:t>便宜，且视觉</w:t>
-      </w:r>
-      <w:r>
-        <w:rPr>
-          <w:rStyle w:val="fontstyle01"/>
-          <w:rFonts w:hint="default"/>
-        </w:rPr>
-        <w:t>的感知方式更接近于人的感知系统。其不足在于易受光照、天气影响，三</w:t>
-      </w:r>
-      <w:r>
-        <w:rPr>
-          <w:rStyle w:val="fontstyle01"/>
-          <w:rFonts w:hint="default"/>
-        </w:rPr>
-        <w:t>维信息测量的精度低。</w:t>
-      </w:r>
-    </w:p>
-    <w:p>
-      <w:pPr>
-        <w:ind w:firstLine="420"/>
-        <w:rPr>
-          <w:rStyle w:val="fontstyle01"/>
-          <w:rFonts w:hint="default"/>
-        </w:rPr>
-      </w:pPr>
-      <w:r>
-        <w:rPr>
-          <w:rStyle w:val="fontstyle01"/>
-          <w:rFonts w:hint="default"/>
-        </w:rPr>
-        <w:t>视觉传感器是组成智能机器人最重要的传感器之一，普遍应用在机器人导航系统中。其主要是通过相机采集环境的图像，并且经过图像处理与分析实现对于外界环境的感知。视觉传感器是一种被动式传感器，即传感器本身不发出能量，而靠捕获外界光线来获得信息，比如</w:t>
-      </w:r>
-      <w:r>
-        <w:rPr>
-          <w:rStyle w:val="fontstyle01"/>
-          <w:rFonts w:hint="default"/>
-        </w:rPr>
-        <w:t>CCD和CMOS</w:t>
-      </w:r>
-      <w:r>
-        <w:rPr>
-          <w:rStyle w:val="fontstyle01"/>
-          <w:rFonts w:hint="default"/>
-        </w:rPr>
-        <w:t>摄像头传感器</w:t>
-      </w:r>
-      <w:r>
-        <w:rPr>
-          <w:rStyle w:val="fontstyle01"/>
-          <w:rFonts w:hint="default"/>
-        </w:rPr>
-        <w:t>。</w:t>
-      </w:r>
-      <w:r>
-        <w:rPr>
-          <w:rStyle w:val="fontstyle01"/>
-          <w:rFonts w:hint="default"/>
-        </w:rPr>
-        <w:t>根据视觉传感器中摄像机的数量，可以将其分为单目、多目和全景视觉系统三大类。</w:t>
-      </w:r>
-    </w:p>
-    <w:p>
-      <w:pPr>
-        <w:ind w:firstLine="420"/>
-        <w:rPr>
-          <w:rStyle w:val="fontstyle01"/>
-          <w:rFonts w:hint="default"/>
-        </w:rPr>
-      </w:pPr>
-      <w:r>
-        <w:rPr>
-          <w:rStyle w:val="fontstyle01"/>
-          <w:rFonts w:hint="default"/>
-        </w:rPr>
-        <w:t>视觉传感器具有信号探测范围宽、目标信息完整、获得环境信息快等优势，视觉系统在移动机器人导航定位和环境感知等的应用越来越常见。</w:t>
-      </w:r>
-    </w:p>
-    <w:p>
-      <w:pPr>
-        <w:ind w:firstLine="420"/>
-        <w:rPr>
-          <w:rStyle w:val="fontstyle01"/>
-          <w:rFonts w:hint="default"/>
-        </w:rPr>
-      </w:pPr>
-      <w:r>
-        <w:rPr>
-          <w:rStyle w:val="fontstyle01"/>
-          <w:rFonts w:hint="default"/>
-        </w:rPr>
-        <w:t>激光传感：激光传感器在无人车上使用较多，通过单线、多线激光雷达能够获取车身周围近百米内的</w:t>
-      </w:r>
-      <w:r>
-        <w:rPr>
-          <w:rStyle w:val="fontstyle01"/>
-          <w:rFonts w:hint="default"/>
-        </w:rPr>
-        <w:t>三</w:t>
-      </w:r>
-      <w:r>
-        <w:rPr>
-          <w:rStyle w:val="fontstyle01"/>
-          <w:rFonts w:hint="default"/>
-        </w:rPr>
-        <w:t>维环境，通过点</w:t>
-      </w:r>
-      <w:proofErr w:type="gramStart"/>
-      <w:r>
-        <w:rPr>
-          <w:rStyle w:val="fontstyle01"/>
-          <w:rFonts w:hint="default"/>
-        </w:rPr>
-        <w:t>云处理</w:t>
-      </w:r>
-      <w:proofErr w:type="gramEnd"/>
-      <w:r>
-        <w:rPr>
-          <w:rStyle w:val="fontstyle01"/>
-          <w:rFonts w:hint="default"/>
-        </w:rPr>
-        <w:t>能够准确的进行场景分割。激光雷达的优点在于精度高，能够直接获取物体的三维</w:t>
-      </w:r>
-      <w:r>
-        <w:rPr>
-          <w:rStyle w:val="fontstyle01"/>
-          <w:rFonts w:hint="default"/>
-        </w:rPr>
-        <w:t>距离信息，对光照环境的变化不敏感，能够全天候使</w:t>
-      </w:r>
-      <w:r>
-        <w:rPr>
-          <w:rStyle w:val="fontstyle01"/>
-          <w:rFonts w:hint="default"/>
-        </w:rPr>
-        <w:t>用。它的不足点在于，相对于图像，物体的纹理信息较少，点</w:t>
-      </w:r>
-      <w:proofErr w:type="gramStart"/>
-      <w:r>
-        <w:rPr>
-          <w:rStyle w:val="fontstyle01"/>
-          <w:rFonts w:hint="default"/>
-        </w:rPr>
-        <w:t>云处理</w:t>
-      </w:r>
-      <w:proofErr w:type="gramEnd"/>
-      <w:r>
-        <w:rPr>
-          <w:rStyle w:val="fontstyle01"/>
-          <w:rFonts w:hint="default"/>
-        </w:rPr>
-        <w:t>较为困难，且多线激光雷达体积大、功耗大、价格昂贵，不太适合车载安装。</w:t>
-      </w:r>
-    </w:p>
-    <w:p>
-      <w:pPr>
-        <w:ind w:firstLine="420"/>
-        <w:rPr>
-          <w:rStyle w:val="fontstyle01"/>
-          <w:rFonts w:hint="default"/>
-        </w:rPr>
-      </w:pPr>
-      <w:r>
-        <w:rPr>
-          <w:rStyle w:val="fontstyle01"/>
-          <w:rFonts w:hint="default"/>
-        </w:rPr>
-        <w:t>由于激光雷达</w:t>
-      </w:r>
-      <w:proofErr w:type="gramStart"/>
-      <w:r>
-        <w:rPr>
-          <w:rStyle w:val="fontstyle01"/>
-          <w:rFonts w:hint="default"/>
-        </w:rPr>
-        <w:t>具有</w:t>
-      </w:r>
-      <w:r>
-        <w:rPr>
-          <w:rStyle w:val="fontstyle01"/>
-          <w:rFonts w:hint="default"/>
-        </w:rPr>
-        <w:t>帧</w:t>
-      </w:r>
-      <w:r>
-        <w:rPr>
-          <w:rStyle w:val="fontstyle01"/>
-          <w:rFonts w:hint="default"/>
-        </w:rPr>
-        <w:t>率高</w:t>
-      </w:r>
-      <w:proofErr w:type="gramEnd"/>
-      <w:r>
-        <w:rPr>
-          <w:rStyle w:val="fontstyle01"/>
-          <w:rFonts w:hint="default"/>
-        </w:rPr>
-        <w:t>，精度高的特点，可以确保机器人稳定安全的运行，因此在速度要求较高的自主导航汽车上获得了广泛应用，其中包括</w:t>
-      </w:r>
-      <w:proofErr w:type="gramStart"/>
-      <w:r>
-        <w:rPr>
-          <w:rStyle w:val="fontstyle01"/>
-          <w:rFonts w:hint="default"/>
-        </w:rPr>
-        <w:t>谷歌无</w:t>
-      </w:r>
-      <w:proofErr w:type="gramEnd"/>
-      <w:r>
-        <w:rPr>
-          <w:rStyle w:val="fontstyle01"/>
-          <w:rFonts w:hint="default"/>
-        </w:rPr>
-        <w:t>人车</w:t>
-      </w:r>
-      <w:r>
-        <w:rPr>
-          <w:rStyle w:val="fontstyle01"/>
-          <w:rFonts w:hint="default"/>
-        </w:rPr>
-        <w:t>。</w:t>
-      </w:r>
-    </w:p>
-    <w:p>
-      <w:pPr>
-        <w:ind w:firstLine="420"/>
-        <w:rPr>
-          <w:rStyle w:val="fontstyle01"/>
-          <w:rFonts w:hint="default"/>
-        </w:rPr>
-      </w:pPr>
-      <w:r>
-        <w:rPr>
-          <w:rStyle w:val="fontstyle01"/>
-          <w:rFonts w:hint="default"/>
-        </w:rPr>
-        <w:t>激光传感器</w:t>
-      </w:r>
-      <w:r>
-        <w:rPr>
-          <w:rStyle w:val="fontstyle01"/>
-          <w:rFonts w:hint="default"/>
-        </w:rPr>
-        <w:t>：</w:t>
-      </w:r>
-      <w:r>
-        <w:rPr>
-          <w:rStyle w:val="fontstyle01"/>
-          <w:rFonts w:hint="default"/>
-        </w:rPr>
         <w:t>其原理就是将激光光束发射出去，然后根据接收到的从目标反射回来的信号时间差，计算得到其对应的距离值。加上一个扫描的装置之后就可以构成激光雷达</w:t>
       </w:r>
       <w:r>
@@ -1642,15 +1891,7 @@
           <w:rStyle w:val="fontstyle01"/>
           <w:rFonts w:hint="default"/>
         </w:rPr>
-        <w:t>，其可以获取目标距离、方位、速度、姿态、甚至形状</w:t>
-      </w:r>
-      <w:r>
-        <w:rPr>
-          <w:rStyle w:val="fontstyle01"/>
-          <w:rFonts w:hint="default"/>
-        </w:rPr>
-        <w:lastRenderedPageBreak/>
-        <w:t>等参数。激光传感器获取的距离数据密集，精度高，方向性好，因此能够有效提高机器人导航后续的定位和环境建模的精度。</w:t>
+        <w:t>，其可以获取目标距离、方位、速度、姿态、甚至形状等参数。激光传感器获取的距离数据密集，精度高，方向性好，因此能够有效提高机器人导航后续的定位和环境建模的精度。</w:t>
       </w:r>
     </w:p>
     <w:p>
@@ -1671,6 +1912,7 @@
       <w:r>
         <w:rPr>
           <w:rStyle w:val="fontstyle01"/>
+          <w:rFonts w:hint="default"/>
         </w:rPr>
         <w:t>线激光雷达从</w:t>
       </w:r>
@@ -1684,6 +1926,7 @@
       <w:r>
         <w:rPr>
           <w:rStyle w:val="fontstyle01"/>
+          <w:rFonts w:hint="default"/>
         </w:rPr>
         <w:t>城市挑战赛开始被应用于无人车三维环境检测以来，至今已经几乎成为地面无人车标准配置之一。该雷达功能强大，能胜任从低层次的地面分割、障碍物检测到髙层次的地面类型识别，物体特征识别，动</w:t>
       </w:r>
@@ -1697,16 +1940,9 @@
       <w:r>
         <w:rPr>
           <w:rStyle w:val="fontstyle01"/>
-        </w:rPr>
-        <w:t>等各类有关三维场景识别的任务。相比于单线激光雷达，多线激光雷达价格昂贵、功耗大，适合大型无人车室外三维环境感知。虽然多线激光雷达采集数据丰富，但是其巨大的数据量也给算法实时运行</w:t>
-      </w:r>
-      <w:bookmarkStart w:id="0" w:name="_GoBack"/>
-      <w:bookmarkEnd w:id="0"/>
-      <w:r>
-        <w:rPr>
-          <w:rStyle w:val="fontstyle01"/>
-        </w:rPr>
-        <w:t>能力提出了较高的要求。</w:t>
+          <w:rFonts w:hint="default"/>
+        </w:rPr>
+        <w:t>等各类有关三维场景识别的任务。相比于单线激光雷达，多线激光雷达价格昂贵、功耗大，适合大型无人车室外三维环境感知。虽然多线激光雷达采集数据丰富，但是其巨大的数据量也给算法实时运行能力提出了较高的要求。</w:t>
       </w:r>
     </w:p>
     <w:p>
@@ -1964,7 +2200,15 @@
           <w:rStyle w:val="fontstyle01"/>
           <w:rFonts w:hint="default"/>
         </w:rPr>
-        <w:t>往基于单一传感器的感知越来越困难。现在的无人车更多的依赖于多传感器信息融合来处理感知任务，如依靠相机跟雷达的联合标定，做</w:t>
+        <w:t>往基于单一传感器的感知越来越困难。现</w:t>
+      </w:r>
+      <w:r>
+        <w:rPr>
+          <w:rStyle w:val="fontstyle01"/>
+          <w:rFonts w:hint="default"/>
+        </w:rPr>
+        <w:lastRenderedPageBreak/>
+        <w:t>在的无人车更多的依赖于多传感器信息融合来处理感知任务，如依靠相机跟雷达的联合标定，做</w:t>
       </w:r>
       <w:r>
         <w:rPr>
@@ -2086,13 +2330,378 @@
           <w:rStyle w:val="fontstyle01"/>
           <w:rFonts w:hint="default"/>
         </w:rPr>
+        <w:t>与之</w:t>
+      </w:r>
+      <w:r>
+        <w:rPr>
+          <w:rStyle w:val="fontstyle01"/>
+          <w:rFonts w:hint="default"/>
+        </w:rPr>
+        <w:t>结构化环境</w:t>
+      </w:r>
+      <w:r>
+        <w:rPr>
+          <w:rStyle w:val="fontstyle01"/>
+          <w:rFonts w:hint="default"/>
+        </w:rPr>
+        <w:t>相比，由于非结构化道路边界模糊，路面形态多样，更易受季节、天气等因素影响，使得该种环境下的可靠道路检测成为保障无人车长期稳定运行的关键</w:t>
+      </w:r>
+      <w:r>
+        <w:rPr>
+          <w:rStyle w:val="fontstyle01"/>
+          <w:rFonts w:hint="default"/>
+        </w:rPr>
+        <w:t>。</w:t>
+      </w:r>
+    </w:p>
+    <w:p>
+      <w:pPr>
+        <w:rPr>
+          <w:rStyle w:val="fontstyle01"/>
+          <w:rFonts w:hint="default"/>
+        </w:rPr>
+      </w:pPr>
+      <w:r>
+        <w:rPr>
+          <w:rStyle w:val="fontstyle01"/>
+          <w:rFonts w:hint="default"/>
+        </w:rPr>
+        <w:tab/>
+      </w:r>
+      <w:r>
+        <w:rPr>
+          <w:rStyle w:val="fontstyle01"/>
+          <w:rFonts w:hint="default"/>
+        </w:rPr>
+        <w:t>对于地面智能机器人来说，最大的技术挑战是要具有利用传感器获取的信息来感知环境，并利用感知信息进行自主导航行驶控制。然而在非结构环境下存在的光照、景物、天气以及地面不规则性等复杂多变的影响因素，使得环境理解算法更为复杂困难</w:t>
+      </w:r>
+      <w:r>
+        <w:rPr>
+          <w:rStyle w:val="fontstyle01"/>
+          <w:rFonts w:hint="default"/>
+        </w:rPr>
+        <w:t>。</w:t>
+      </w:r>
+    </w:p>
+    <w:p>
+      <w:pPr>
+        <w:rPr>
+          <w:rStyle w:val="fontstyle01"/>
+          <w:rFonts w:hint="default"/>
+        </w:rPr>
+      </w:pPr>
+      <w:r>
+        <w:rPr>
+          <w:rStyle w:val="fontstyle01"/>
+          <w:rFonts w:hint="default"/>
+        </w:rPr>
+        <w:tab/>
+      </w:r>
+      <w:r>
+        <w:rPr>
+          <w:rStyle w:val="fontstyle01"/>
+          <w:rFonts w:hint="default"/>
+        </w:rPr>
+        <w:t>在非结构化环境中，由于景物种类的复杂性、光照的多变性、地面区域种类的多样性、地面障碍物的多样性以及天气、气候等不可控因素的存在，使得地面智能机器人对环境的准确理解更加具有挑战性</w:t>
+      </w:r>
+      <w:r>
+        <w:rPr>
+          <w:rStyle w:val="fontstyle01"/>
+          <w:rFonts w:hint="default"/>
+        </w:rPr>
+        <w:t>。</w:t>
+      </w:r>
+    </w:p>
+    <w:p>
+      <w:pPr>
+        <w:ind w:firstLine="420"/>
+      </w:pPr>
+      <w:r>
+        <w:rPr>
+          <w:rFonts w:hint="eastAsia"/>
+        </w:rPr>
+        <w:t>相对结构化道路和半结构化环境，非结构化环境中可通行区域边界的检测与识别更容易受到场景中其他因素的干扰</w:t>
+      </w:r>
+      <w:r>
+        <w:t>[9]，例如：天气、</w:t>
+      </w:r>
+      <w:r>
+        <w:rPr>
+          <w:rFonts w:hint="eastAsia"/>
+        </w:rPr>
+        <w:t>光照、路面干扰物等。</w:t>
+      </w:r>
+    </w:p>
+    <w:p>
+      <w:pPr>
+        <w:rPr>
+          <w:rStyle w:val="fontstyle01"/>
+          <w:rFonts w:hint="default"/>
+        </w:rPr>
+      </w:pPr>
+      <w:r>
+        <w:rPr>
+          <w:rStyle w:val="fontstyle01"/>
+          <w:rFonts w:hint="default"/>
+        </w:rPr>
+        <w:tab/>
+      </w:r>
+      <w:r>
+        <w:rPr>
+          <w:rStyle w:val="fontstyle01"/>
+          <w:rFonts w:hint="default"/>
+        </w:rPr>
+        <w:t>在非结构化环境中由于没有车道线与道路边界线等标识，加之不同的非结构化道路的路面特征与周遭环境迥异，基于车道线、边界线或路标等特征或道路几何模型进行道路识别的算法对于非结构化道路则不完全适用</w:t>
+      </w:r>
+      <w:r>
+        <w:rPr>
+          <w:rStyle w:val="fontstyle01"/>
+          <w:rFonts w:hint="default"/>
+        </w:rPr>
+        <w:t>。</w:t>
+      </w:r>
+    </w:p>
+    <w:p>
+      <w:pPr>
+        <w:ind w:firstLine="420"/>
+        <w:rPr>
+          <w:rStyle w:val="fontstyle01"/>
+          <w:rFonts w:hint="default"/>
+        </w:rPr>
+      </w:pPr>
+      <w:r>
+        <w:rPr>
+          <w:rStyle w:val="fontstyle01"/>
+          <w:rFonts w:hint="default"/>
+        </w:rPr>
+        <w:t>由于野外自然环境中景物类别和光照、天气条件等均具有复杂性，因此该问题的研究中所存在多种复杂问题，总体可概括为类内差异、自遮挡、尺度变化、光照变化、</w:t>
+      </w:r>
+      <w:proofErr w:type="gramStart"/>
+      <w:r>
+        <w:rPr>
+          <w:rStyle w:val="fontstyle01"/>
+          <w:rFonts w:hint="default"/>
+        </w:rPr>
+        <w:t>类间模糊性</w:t>
+      </w:r>
+      <w:proofErr w:type="gramEnd"/>
+      <w:r>
+        <w:rPr>
+          <w:rStyle w:val="fontstyle01"/>
+          <w:rFonts w:hint="default"/>
+        </w:rPr>
+        <w:t>、类内场景不一致性等，基于图像特征的可通行区域分类对使用的特征的可区分性和鉴别性有较高要求</w:t>
+      </w:r>
+      <w:r>
+        <w:rPr>
+          <w:rStyle w:val="fontstyle01"/>
+          <w:rFonts w:hint="default"/>
+        </w:rPr>
+        <w:t>。</w:t>
+      </w:r>
+    </w:p>
+    <w:p>
+      <w:pPr>
+        <w:ind w:firstLine="420"/>
+        <w:rPr>
+          <w:rStyle w:val="fontstyle01"/>
+          <w:rFonts w:hint="default"/>
+        </w:rPr>
+      </w:pPr>
+      <w:r>
+        <w:rPr>
+          <w:rStyle w:val="fontstyle01"/>
+          <w:rFonts w:hint="default"/>
+        </w:rPr>
+        <w:t>非结构室外环境的地表多样性、复杂性及天气条件的</w:t>
+      </w:r>
+      <w:proofErr w:type="gramStart"/>
+      <w:r>
+        <w:rPr>
+          <w:rStyle w:val="fontstyle01"/>
+          <w:rFonts w:hint="default"/>
+        </w:rPr>
+        <w:t>不</w:t>
+      </w:r>
+      <w:proofErr w:type="gramEnd"/>
+      <w:r>
+        <w:rPr>
+          <w:rStyle w:val="fontstyle01"/>
+          <w:rFonts w:hint="default"/>
+        </w:rPr>
+        <w:t>可控性等因素，也增加了基于颜色特征的地表可通行区域识别的难度</w:t>
+      </w:r>
+      <w:r>
+        <w:rPr>
+          <w:rStyle w:val="fontstyle01"/>
+          <w:rFonts w:hint="default"/>
+        </w:rPr>
+        <w:t>。</w:t>
+      </w:r>
+      <w:r>
+        <w:rPr>
+          <w:rStyle w:val="fontstyle01"/>
+          <w:rFonts w:hint="default"/>
+        </w:rPr>
+        <w:t>非结构化的复杂环境中光照条件具有多变性，对传感器的正常感光产生影响，从而产生色调转移，从而对基于颜色特征的地表分类方法产生不利影响。在室内或光照环境稳定的环境中，物体表面所表现出来的颜色是由摄像机的反射频谱所决定的，而在室外复杂环境中，光照条件是不可控的，如晴天、阴雨天及雾</w:t>
+      </w:r>
+      <w:proofErr w:type="gramStart"/>
+      <w:r>
+        <w:rPr>
+          <w:rStyle w:val="fontstyle01"/>
+          <w:rFonts w:hint="default"/>
+        </w:rPr>
+        <w:t>霾</w:t>
+      </w:r>
+      <w:proofErr w:type="gramEnd"/>
+      <w:r>
+        <w:rPr>
+          <w:rStyle w:val="fontstyle01"/>
+          <w:rFonts w:hint="default"/>
+        </w:rPr>
+        <w:t>等天气条件下，同样的物体所呈现的反射频谱是大不相同的。因此，在非结构化的复杂环境中地表表面的反射频谱是由光照频谱和摄像机的反射频谱相结合而产生的</w:t>
+      </w:r>
+      <w:r>
+        <w:rPr>
+          <w:rStyle w:val="fontstyle01"/>
+          <w:rFonts w:hint="default"/>
+        </w:rPr>
+        <w:t>。</w:t>
+      </w:r>
+    </w:p>
+    <w:p>
+      <w:pPr>
+        <w:ind w:firstLine="420"/>
+        <w:rPr>
+          <w:rStyle w:val="fontstyle01"/>
+          <w:rFonts w:hint="default"/>
+        </w:rPr>
+      </w:pPr>
+      <w:r>
+        <w:rPr>
+          <w:rStyle w:val="fontstyle01"/>
+          <w:rFonts w:hint="default"/>
+        </w:rPr>
+        <w:t>由于非结构化道路本身具有的如下特征：</w:t>
+      </w:r>
+      <w:r>
+        <w:rPr>
+          <w:rStyle w:val="fontstyle01"/>
+          <w:rFonts w:hint="default"/>
+        </w:rPr>
+        <w:t>1）、</w:t>
+      </w:r>
+      <w:r>
+        <w:rPr>
+          <w:rStyle w:val="fontstyle01"/>
+          <w:rFonts w:hint="default"/>
+        </w:rPr>
+        <w:t>道路边界形状不规则，有时候甚至很模糊。没有类似城市环境中的道路标识、车道线等明显特征。</w:t>
+      </w:r>
+      <w:r>
+        <w:rPr>
+          <w:rStyle w:val="fontstyle01"/>
+          <w:rFonts w:hint="default"/>
+        </w:rPr>
+        <w:t>2）、</w:t>
+      </w:r>
+      <w:r>
+        <w:rPr>
+          <w:rStyle w:val="fontstyle01"/>
+          <w:rFonts w:hint="default"/>
+        </w:rPr>
+        <w:t>道路的路面不平整，路面既有较好处理的柏油路，也可能出现高低起伏的泥土路，而且容易出现杂物，干扰识别算法。</w:t>
+      </w:r>
+    </w:p>
+    <w:p>
+      <w:pPr>
+        <w:ind w:firstLine="420"/>
+        <w:rPr>
+          <w:rStyle w:val="fontstyle01"/>
+          <w:rFonts w:hint="default"/>
+        </w:rPr>
+      </w:pPr>
+      <w:r>
+        <w:rPr>
+          <w:rStyle w:val="fontstyle01"/>
+          <w:rFonts w:hint="default"/>
+        </w:rPr>
+        <w:t>与结构化环境相比，室外非结构化场景中无特定的人工标记，物体的三维外</w:t>
+      </w:r>
+      <w:r>
+        <w:rPr>
+          <w:rStyle w:val="fontstyle01"/>
+          <w:rFonts w:hint="default"/>
+        </w:rPr>
         <w:lastRenderedPageBreak/>
-        <w:t>与之</w:t>
-      </w:r>
-      <w:r>
-        <w:rPr>
-          <w:rStyle w:val="fontstyle01"/>
-          <w:rFonts w:hint="default"/>
+        <w:t>形复杂多变，并且室外颠簸的路况，杂乱的植被也会给场景检测理解带来额外的困难。</w:t>
+      </w:r>
+    </w:p>
+    <w:p>
+      <w:pPr>
+        <w:outlineLvl w:val="0"/>
+        <w:rPr>
+          <w:rStyle w:val="fontstyle01"/>
+          <w:rFonts w:hint="default"/>
+        </w:rPr>
+      </w:pPr>
+      <w:r>
+        <w:rPr>
+          <w:rStyle w:val="fontstyle01"/>
+          <w:rFonts w:hint="default"/>
+        </w:rPr>
+        <w:t>8</w:t>
+      </w:r>
+      <w:r>
+        <w:rPr>
+          <w:rStyle w:val="fontstyle01"/>
+          <w:rFonts w:hint="default"/>
+        </w:rPr>
+        <w:t>、非结构化环境定义</w:t>
+      </w:r>
+    </w:p>
+    <w:p>
+      <w:pPr>
+        <w:rPr>
+          <w:rStyle w:val="fontstyle01"/>
+          <w:rFonts w:hint="default"/>
+        </w:rPr>
+      </w:pPr>
+      <w:r>
+        <w:rPr>
+          <w:rStyle w:val="fontstyle01"/>
+          <w:rFonts w:hint="default"/>
+        </w:rPr>
+        <w:tab/>
+      </w:r>
+      <w:r>
+        <w:rPr>
+          <w:rStyle w:val="fontstyle01"/>
+          <w:rFonts w:hint="default"/>
+        </w:rPr>
+        <w:t>依据自然环境中地表特征与周遭环境的差异，国内外学者将地面智能机器人的工作环境划分为结构化环境、半结构化环境与非结构化环境三类</w:t>
+      </w:r>
+      <w:r>
+        <w:rPr>
+          <w:rStyle w:val="fontstyle01"/>
+          <w:rFonts w:hint="default"/>
+        </w:rPr>
+        <w:t>。</w:t>
+      </w:r>
+    </w:p>
+    <w:p>
+      <w:pPr>
+        <w:ind w:firstLine="420"/>
+        <w:rPr>
+          <w:rStyle w:val="fontstyle01"/>
+          <w:rFonts w:hint="default"/>
+        </w:rPr>
+      </w:pPr>
+      <w:r>
+        <w:rPr>
+          <w:rStyle w:val="fontstyle01"/>
+          <w:rFonts w:hint="default"/>
+          <w:b/>
         </w:rPr>
         <w:t>结构化环境</w:t>
       </w:r>
@@ -2101,7 +2710,7 @@
           <w:rStyle w:val="fontstyle01"/>
           <w:rFonts w:hint="default"/>
         </w:rPr>
-        <w:t>相比，由于非结构化道路边界模糊，路面形态多样，更易受季节、天气等因素影响，使得该种环境下的可靠道路检测成为保障无人车长期稳定运行的关键</w:t>
+        <w:t>主要指地面平坦，无障碍，有良好视觉效果的白线导航的道路环境，如高速公路、国道、省道、城市道路等，其共同特点在于道路边界及道路宽度符合国家道路标准，路面具有清晰的车道线与道路边界线，道路两侧有明显的道路标识，可通行区域可用一条或两条白线表示</w:t>
       </w:r>
       <w:r>
         <w:rPr>
@@ -2113,58 +2722,265 @@
     </w:p>
     <w:p>
       <w:pPr>
-        <w:rPr>
-          <w:rStyle w:val="fontstyle01"/>
-          <w:rFonts w:hint="default"/>
-        </w:rPr>
-      </w:pPr>
-      <w:r>
-        <w:rPr>
-          <w:rStyle w:val="fontstyle01"/>
-          <w:rFonts w:hint="default"/>
-        </w:rPr>
-        <w:tab/>
-      </w:r>
-      <w:r>
-        <w:rPr>
-          <w:rStyle w:val="fontstyle01"/>
-          <w:rFonts w:hint="default"/>
-        </w:rPr>
-        <w:t>对于地面智能机器人来说，最大的技术挑战是要具有利用传感器获取的信息来感知环境，并利用感知信息进行自主导航行驶控制。然而在非结构环境下存在的光照、景物、天气以及地面不规则性等复杂多变的影响因素，使得环境理解算法更为复杂困难</w:t>
-      </w:r>
-      <w:r>
-        <w:rPr>
-          <w:rStyle w:val="fontstyle01"/>
-          <w:rFonts w:hint="default"/>
+        <w:ind w:firstLine="420"/>
+      </w:pPr>
+      <w:r>
+        <w:rPr>
+          <w:rFonts w:hint="eastAsia"/>
+          <w:b/>
+        </w:rPr>
+        <w:t>半结构化环境</w:t>
+      </w:r>
+      <w:r>
+        <w:rPr>
+          <w:rFonts w:hint="eastAsia"/>
+        </w:rPr>
+        <w:t>主要指城市道路环境，其道路状况相对于结构化环境更加复杂，需要考虑多种道路模型以及交叉路口等情形。</w:t>
+      </w:r>
+    </w:p>
+    <w:p>
+      <w:pPr>
+        <w:ind w:firstLine="420"/>
+      </w:pPr>
+      <w:r>
+        <w:rPr>
+          <w:rFonts w:hint="eastAsia"/>
+        </w:rPr>
+        <w:t>非结构化环境主要指乡村、越野环境，主要由草地、土地、沙地以及石子路等地表构成，通常不具备结构化和半结构化道路所拥有的车道线、道路标识等特征</w:t>
+      </w:r>
+      <w:r>
+        <w:rPr>
+          <w:rFonts w:hint="eastAsia"/>
+        </w:rPr>
+        <w:t>。非结构化道路主要指乡村、越野环境中的简单自然地貌，</w:t>
+      </w:r>
+      <w:proofErr w:type="gramStart"/>
+      <w:r>
+        <w:rPr>
+          <w:rFonts w:hint="eastAsia"/>
+        </w:rPr>
+        <w:t>如较为</w:t>
+      </w:r>
+      <w:proofErr w:type="gramEnd"/>
+      <w:r>
+        <w:rPr>
+          <w:rFonts w:hint="eastAsia"/>
+        </w:rPr>
+        <w:t>平坦的草地、砂石以及稀疏丛林等，这类地型通常不具备结构化道路所拥有的车道线、</w:t>
+      </w:r>
+      <w:r>
+        <w:rPr>
+          <w:rFonts w:hint="eastAsia"/>
+        </w:rPr>
+        <w:t>道路标识等特征，且具有多变的天气条件、光照条件、季节变化、景物类别及路面障碍物等的影响因素。</w:t>
+      </w:r>
+    </w:p>
+    <w:p>
+      <w:pPr>
+        <w:ind w:firstLine="420"/>
+      </w:pPr>
+      <w:r>
+        <w:rPr>
+          <w:rFonts w:hint="eastAsia"/>
+        </w:rPr>
+        <w:t>由于在非结构化环境中地表的高度起伏变化较复杂，为了更准确描述不同地表类型间的差异，需要对地形作详细区分。国际地理学联合会地貌调查与制图委员会所提的第六方案按局部地势将地貌分为四个地势等级，分别为低平起伏、和缓起伏、中等起伏和山地型起伏</w:t>
+      </w:r>
+    </w:p>
+    <w:p>
+      <w:pPr>
+        <w:ind w:firstLine="420"/>
+      </w:pPr>
+      <w:r>
+        <w:rPr>
+          <w:rFonts w:hint="eastAsia"/>
+        </w:rPr>
+        <w:t>结构化路面是指具有典型道路边缘规则特征、色差特征和行道线特征的平坦道路环境，比如高速路、国道、省道、城市道路等；半结构化道路是指无明显道路边缘规则特征和行道线特征的平坦道路环境，如一些乡间水泥路、柏油路等；非结构化道路是泛指无道路边缘特征，非平坦路面的野外环境。负障碍检测是非结构化环境下的重点和难点问题。在结构化、半结构环境中，由于无人平台所处路面较为平整，道路边缘较为清晰，路面障碍主要</w:t>
+      </w:r>
+      <w:r>
+        <w:rPr>
+          <w:rFonts w:hint="eastAsia"/>
+        </w:rPr>
+        <w:t>以</w:t>
+      </w:r>
+      <w:r>
+        <w:rPr>
+          <w:rFonts w:hint="eastAsia"/>
+        </w:rPr>
+        <w:t>行人、车辆等为代表的正（</w:t>
+      </w:r>
+      <w:proofErr w:type="gramStart"/>
+      <w:r>
+        <w:rPr>
+          <w:rFonts w:hint="eastAsia"/>
+        </w:rPr>
+        <w:t>凸</w:t>
+      </w:r>
+      <w:proofErr w:type="gramEnd"/>
+      <w:r>
+        <w:rPr>
+          <w:rFonts w:hint="eastAsia"/>
+        </w:rPr>
+        <w:t>）障碍为主，因此采用单线或四线激光雷达，基于车体坐标平面的测量换算和</w:t>
+      </w:r>
+      <w:r>
+        <w:rPr>
+          <w:rFonts w:hint="eastAsia"/>
+        </w:rPr>
+        <w:t>Z</w:t>
+      </w:r>
+      <w:proofErr w:type="gramStart"/>
+      <w:r>
+        <w:rPr>
+          <w:rFonts w:hint="eastAsia"/>
+        </w:rPr>
+        <w:t>轴阔值</w:t>
+      </w:r>
+      <w:proofErr w:type="gramEnd"/>
+      <w:r>
+        <w:rPr>
+          <w:rFonts w:hint="eastAsia"/>
+        </w:rPr>
+        <w:t>控制方法便可有效解决问题。在非结构道路（越野环境）路面起伏较大，障碍物不仅有</w:t>
+      </w:r>
+      <w:proofErr w:type="gramStart"/>
+      <w:r>
+        <w:rPr>
+          <w:rFonts w:hint="eastAsia"/>
+        </w:rPr>
+        <w:t>不</w:t>
+      </w:r>
+      <w:proofErr w:type="gramEnd"/>
+      <w:r>
+        <w:rPr>
+          <w:rFonts w:hint="eastAsia"/>
+        </w:rPr>
+        <w:t>规整的正障碍（石头、±堆</w:t>
+      </w:r>
+      <w:r>
+        <w:rPr>
+          <w:rFonts w:hint="eastAsia"/>
+        </w:rPr>
+        <w:t>、栅栏、损毁工事等），还有诸如弹坑、水潭、壕沟、断崖等负(</w:t>
+      </w:r>
+      <w:proofErr w:type="gramStart"/>
+      <w:r>
+        <w:rPr>
+          <w:rFonts w:hint="eastAsia"/>
+        </w:rPr>
+        <w:t>凹</w:t>
+      </w:r>
+      <w:proofErr w:type="gramEnd"/>
+      <w:r>
+        <w:rPr>
+          <w:rFonts w:hint="eastAsia"/>
+        </w:rPr>
+        <w:t>)</w:t>
+      </w:r>
+      <w:r>
+        <w:rPr>
+          <w:rFonts w:hint="eastAsia"/>
+        </w:rPr>
+        <w:t>障碍，此时采用绝对坐标平面的方法进行障碍物区分，误报率和漏检率较高。因此，在非结构化环境中，必须通过分析雷达探测点的相对位置关系来实现对探测区域的外轮廓感知</w:t>
+      </w:r>
+      <w:r>
+        <w:rPr>
+          <w:rFonts w:hint="eastAsia"/>
         </w:rPr>
         <w:t>。</w:t>
       </w:r>
-    </w:p>
-    <w:p>
-      <w:pPr>
-        <w:rPr>
-          <w:rStyle w:val="fontstyle01"/>
-          <w:rFonts w:hint="default"/>
-        </w:rPr>
-      </w:pPr>
-      <w:r>
-        <w:rPr>
-          <w:rStyle w:val="fontstyle01"/>
-          <w:rFonts w:hint="default"/>
-        </w:rPr>
-        <w:tab/>
-      </w:r>
-      <w:r>
-        <w:rPr>
-          <w:rStyle w:val="fontstyle01"/>
-          <w:rFonts w:hint="default"/>
-        </w:rPr>
-        <w:t>在非结构化环境中，由于景物种类的复杂性、光照的多变性、地面区域种类的多样性、地面障碍物的多样性以及天气、气候等不可控因素的存在，使得地面智能机器人对环境的准确理解更加具有挑战性</w:t>
-      </w:r>
-      <w:r>
-        <w:rPr>
-          <w:rStyle w:val="fontstyle01"/>
-          <w:rFonts w:hint="default"/>
+      <w:r>
+        <w:rPr>
+          <w:rFonts w:hint="eastAsia"/>
+        </w:rPr>
+        <w:t>由于负障碍的轮廓隐于地表以下，与凸出地表的正障碍相比，其对距离更加敏感，检测难度较大。图4.2给出了负障碍与正障碍的检测模型，可以看出，在相同距离下，负障碍检测要比正障碍更难检测。</w:t>
+      </w:r>
+    </w:p>
+    <w:p>
+      <w:pPr>
+        <w:ind w:firstLine="420"/>
+      </w:pPr>
+      <w:r>
+        <w:rPr>
+          <w:rFonts w:hint="eastAsia"/>
+        </w:rPr>
+        <w:t>目前对于未知或非结构化环境中的机器人自主导航问题仍然没有得到很好的解决。其原因是：虽然从环境感知的角度出发，视觉传感器能够获得丰富的信息，但是对于环境建模与目标定位而言却存在许多的困难。首先，视觉传感器信息并不携带距离信息，通常可以利用立体视觉来获取三维的信息，但是目前立体视觉标定和匹配等关键技术仍未完全成熟，造成三维重建的准确性难以保证。其次，计算机视觉理论尚不成熟，在物体的表示、分析和处理等方面还是存在着较大的问题，且算法处理耗费时间较多，实时性难以保证。最后，由于真实环境中不可避免的出现各种动态的因素，使得视觉传感器存在许多瞬时信息的影响，从而影响机器人自主导航的稳定性。这些关键环节给机器人的自主导航技术研究带来了前所未有的挑战。因此，在今后的视觉导航技术研究中，环境信息可靠的处理和分析尤为重要，而且需要在实时性、准确性和鲁棒性三个方面取得进一步的突破。</w:t>
+      </w:r>
+    </w:p>
+    <w:p>
+      <w:pPr>
+        <w:ind w:firstLine="420"/>
+      </w:pPr>
+      <w:r>
+        <w:rPr>
+          <w:rFonts w:hint="eastAsia"/>
+        </w:rPr>
+        <w:t>根据待感知的三维场景的不同，将场景分为三类：结构化场景，半结构化场景和非结构化场景。结构化场景具有明显的人工标记特征，比如室内的墙壁、折角，高速公路的车道线、</w:t>
+      </w:r>
+      <w:r>
+        <w:rPr>
+          <w:rFonts w:hint="eastAsia"/>
+        </w:rPr>
+        <w:lastRenderedPageBreak/>
+        <w:t>两侧的矮栏杆、平坦的地面等等。半结构化场景也具有人工标记，但是标记不甚明显，如校园区域：地面平坦，路两侧有马路牙子。</w:t>
+      </w:r>
+      <w:r>
+        <w:rPr>
+          <w:rFonts w:hint="eastAsia"/>
+        </w:rPr>
+        <w:t>非结构化场景则没有人工标记的痕迹，比如</w:t>
+      </w:r>
+      <w:proofErr w:type="gramStart"/>
+      <w:r>
+        <w:rPr>
+          <w:rFonts w:hint="eastAsia"/>
+        </w:rPr>
+        <w:t>乡村颠敲起伏</w:t>
+      </w:r>
+      <w:proofErr w:type="gramEnd"/>
+      <w:r>
+        <w:rPr>
+          <w:rFonts w:hint="eastAsia"/>
+        </w:rPr>
+        <w:t>的沙石道路，有高草、低矮灌木的草地以及未知复杂地形环境（例如地外行星环境。本文依据场景中是否包含人工标记，将结构化、半结抅化场景统称为结构化场景，重点研究场景中无人工标记的特征的非结构化场景的感知理解。</w:t>
+      </w:r>
+    </w:p>
+    <w:p>
+      <w:pPr>
+        <w:ind w:firstLine="420"/>
+      </w:pPr>
+      <w:r>
+        <w:rPr>
+          <w:rFonts w:hint="eastAsia"/>
+        </w:rPr>
+        <w:t>对于无人车而言，结构化场景分为室内场景和室外结构化道路。室内场景是典型的人工场景，三维特征比较简单主要以折角、平面为主。在室内场景中，自主移动机器人的主要任务是构建地图和场景分类。</w:t>
+      </w:r>
+      <w:r>
+        <w:rPr>
+          <w:rFonts w:hint="eastAsia"/>
+        </w:rPr>
+        <w:t>相较而言，室外结构化环境可变性更大，三维数据规模和范围也远大于室内数据。无人车利用三维传感器在室外环境中任务主要有</w:t>
+      </w:r>
+      <w:r>
+        <w:rPr>
+          <w:rFonts w:hint="eastAsia"/>
+        </w:rPr>
+        <w:t>：</w:t>
+      </w:r>
+      <w:r>
+        <w:rPr>
+          <w:rFonts w:hint="eastAsia"/>
+        </w:rPr>
+        <w:t>马路牙子检测，动态障碍物检测跟踪，障碍物分类，路中特殊形状障碍物检测，路口检测，同时定位和地图构建</w:t>
+      </w:r>
+      <w:r>
+        <w:rPr>
+          <w:rFonts w:hint="eastAsia"/>
+        </w:rPr>
+        <w:t>等</w:t>
+      </w:r>
+      <w:r>
+        <w:rPr>
+          <w:rFonts w:hint="eastAsia"/>
         </w:rPr>
         <w:t>。</w:t>
       </w:r>
@@ -2177,77 +2993,359 @@
         <w:rPr>
           <w:rFonts w:hint="eastAsia"/>
         </w:rPr>
-        <w:t>相对结构化道路和半结构化环境，非结构化环境中可通行区域边界的检测与识别更容易受到场景中其他因素的干扰</w:t>
-      </w:r>
-      <w:r>
-        <w:t>[9]，例如：天气、</w:t>
-      </w:r>
-      <w:r>
-        <w:rPr>
-          <w:rFonts w:hint="eastAsia"/>
-        </w:rPr>
-        <w:t>光照、路面干扰物等。</w:t>
-      </w:r>
-    </w:p>
-    <w:p>
-      <w:pPr>
-        <w:rPr>
-          <w:rStyle w:val="fontstyle01"/>
-          <w:rFonts w:hint="default"/>
-        </w:rPr>
-      </w:pPr>
-      <w:r>
-        <w:rPr>
-          <w:rStyle w:val="fontstyle01"/>
-          <w:rFonts w:hint="default"/>
-        </w:rPr>
-        <w:tab/>
-      </w:r>
-      <w:r>
-        <w:rPr>
-          <w:rStyle w:val="fontstyle01"/>
-          <w:rFonts w:hint="default"/>
-        </w:rPr>
-        <w:t>在非结构化环境中由于没有车道线与道路边界线等标识，加之不同的非结构化道路的路面特征与周遭环境迥异，基于车道线、边界线或路标等特征或道路几何模型进行道路识别的算法对于非结构化道路则不完全适用</w:t>
-      </w:r>
-      <w:r>
-        <w:rPr>
-          <w:rStyle w:val="fontstyle01"/>
-          <w:rFonts w:hint="default"/>
+        <w:t>在结构化道路环境中，常常利用一些先验的假设完成对道路的建模，比如道路具有平行的边界，使得道路具有固定宽度；道路形态变化缓慢，曲率小；最重要的是假设车体前方在局部范围内的道路是一个二</w:t>
+      </w:r>
+      <w:proofErr w:type="gramStart"/>
+      <w:r>
+        <w:rPr>
+          <w:rFonts w:hint="eastAsia"/>
+        </w:rPr>
+        <w:t>维水平</w:t>
+      </w:r>
+      <w:proofErr w:type="gramEnd"/>
+      <w:r>
+        <w:rPr>
+          <w:rFonts w:hint="eastAsia"/>
+        </w:rPr>
+        <w:t>地面。这些假设可以同时简化算法的复杂度并且提高算法的正确检测率，但是同时会有不足。比如先验假设过于理想化，实际道路可能会出现坡度或者其他不可预知的障碍物导致算法性能下降。</w:t>
+      </w:r>
+      <w:r>
+        <w:rPr>
+          <w:rFonts w:hint="eastAsia"/>
+        </w:rPr>
+        <w:t>此外，在结构环境下，障碍物的分类识别也比较简便：各类别障碍物往往是形态简单、</w:t>
+      </w:r>
+      <w:proofErr w:type="gramStart"/>
+      <w:r>
+        <w:rPr>
+          <w:rFonts w:hint="eastAsia"/>
+        </w:rPr>
+        <w:t>类间形态</w:t>
+      </w:r>
+      <w:proofErr w:type="gramEnd"/>
+      <w:r>
+        <w:rPr>
+          <w:rFonts w:hint="eastAsia"/>
+        </w:rPr>
+        <w:t>差异大、体积变化不大，如行人、车辆、路灯杆等等，因此对提取三维特征的全面性要求不高。</w:t>
+      </w:r>
+    </w:p>
+    <w:p>
+      <w:pPr>
+        <w:ind w:firstLine="420"/>
+      </w:pPr>
+      <w:r>
+        <w:rPr>
+          <w:rFonts w:hint="eastAsia"/>
+        </w:rPr>
+        <w:t>非结构化场景与结构化场景差别很大：地面起伏颠簸，结构化场景中平坦地面的假设在非结构化场景中不能成立；路内路边杂乱的灌木草丛等障碍物使得道路形态千奇百怪，此时用结构化场景中描述道路的各类理想化曲线已经不适用，釆用可通行区域、不可通行区域的描述更为妥当</w:t>
+      </w:r>
+      <w:r>
+        <w:rPr>
+          <w:rFonts w:hint="eastAsia"/>
         </w:rPr>
         <w:t>。</w:t>
       </w:r>
-    </w:p>
-    <w:p>
-      <w:pPr>
-        <w:ind w:firstLine="420"/>
-        <w:rPr>
-          <w:rStyle w:val="fontstyle01"/>
-          <w:rFonts w:hint="default"/>
-        </w:rPr>
-      </w:pPr>
-      <w:r>
-        <w:rPr>
-          <w:rStyle w:val="fontstyle01"/>
-          <w:rFonts w:hint="default"/>
-        </w:rPr>
-        <w:t>由于野外自然环境中景物类别和光照、天气条件等均具有复杂性，因此该问题的研究中所存在多种复杂问题，总体可概括为类内差异、自遮挡、尺度变化、光照变化、</w:t>
+      <w:r>
+        <w:rPr>
+          <w:rFonts w:hint="eastAsia"/>
+        </w:rPr>
+        <w:t>根据非结构化场景的特点以及无人车感知系统在场景理解中发挥的作用，可以将非结构化场景大致分为三类：乡村道路环境，野外植被散布环境和未知复杂地形环境。</w:t>
+      </w:r>
+    </w:p>
+    <w:p>
+      <w:pPr>
+        <w:ind w:firstLine="420"/>
+      </w:pPr>
+      <w:r>
+        <w:rPr>
+          <w:rFonts w:hint="eastAsia"/>
+        </w:rPr>
+        <w:t>乡村道路环境是一大类无人车常见的非结构化环境。在乡村道路环境下，虽然路面不完全平坦，没有清晰可见的结构化道路边缘的特征，但是路面依然是可辨的。在大多数情况下，乡村道路环境的路面区域是由路两侧的障碍物所限定的。在乡村道路环境中，无人车感知系统最主要的作用是分割路面和非路面区域。</w:t>
+      </w:r>
+    </w:p>
+    <w:p>
+      <w:pPr>
+        <w:ind w:firstLine="420"/>
+      </w:pPr>
+      <w:r>
+        <w:rPr>
+          <w:rFonts w:hint="eastAsia"/>
+        </w:rPr>
+        <w:t>根据检测精度、计算能力、检测范围等要素的综合</w:t>
       </w:r>
       <w:proofErr w:type="gramStart"/>
       <w:r>
         <w:rPr>
-          <w:rStyle w:val="fontstyle01"/>
-          <w:rFonts w:hint="default"/>
-        </w:rPr>
-        <w:t>类间模糊性</w:t>
+          <w:rFonts w:hint="eastAsia"/>
+        </w:rPr>
+        <w:t>考量</w:t>
       </w:r>
       <w:proofErr w:type="gramEnd"/>
       <w:r>
         <w:rPr>
-          <w:rStyle w:val="fontstyle01"/>
-          <w:rFonts w:hint="default"/>
-        </w:rPr>
-        <w:t>、类内场景不一致性等，基于图像特征的可通行区域分类对使用的特征的可区分性和鉴别性有较高要求</w:t>
+          <w:rFonts w:hint="eastAsia"/>
+        </w:rPr>
+        <w:t>，乡村道路环境下基于三维数据的道路检测算法可以分为基于栅格和基于图的两种类型。基于栅格的算法稳定性较好，但是检测精度较低，检测范围小，耗费计算存储空间较多；基于图的算法，稳定性较差，但是检测精度高，检测范围大，耗费计算存储空间较少。</w:t>
+      </w:r>
+    </w:p>
+    <w:p>
+      <w:pPr>
+        <w:ind w:firstLine="420"/>
+      </w:pPr>
+      <w:r>
+        <w:rPr>
+          <w:rFonts w:hint="eastAsia"/>
+        </w:rPr>
+        <w:t>随着对无人车研究的深入，以及军事和</w:t>
+      </w:r>
+      <w:proofErr w:type="gramStart"/>
+      <w:r>
+        <w:rPr>
+          <w:rFonts w:hint="eastAsia"/>
+        </w:rPr>
+        <w:t>民用对</w:t>
+      </w:r>
+      <w:proofErr w:type="gramEnd"/>
+      <w:r>
+        <w:rPr>
+          <w:rFonts w:hint="eastAsia"/>
+        </w:rPr>
+        <w:t>无人车应用范围的扩展，森林、草原等野外植被散布环境成为无人车面对的另一大类重要的非结构化场景。在野外植被散布场景中，可通行区域的分割是无人车最重要的任务。由于场景中存在大量</w:t>
+      </w:r>
+      <w:proofErr w:type="gramStart"/>
+      <w:r>
+        <w:rPr>
+          <w:rFonts w:hint="eastAsia"/>
+        </w:rPr>
+        <w:t>阶跃高度</w:t>
+      </w:r>
+      <w:proofErr w:type="gramEnd"/>
+      <w:r>
+        <w:rPr>
+          <w:rFonts w:hint="eastAsia"/>
+        </w:rPr>
+        <w:t>较高的野生草本植物，单纯釆用基于三维数据的障碍物检测算法容易将它们均检测为障碍物，造成无人车路径规划的难度增大，甚至无法在该环境中通行。草本植物质地柔软，具备一定越野性能的无人车可以越过，将其</w:t>
+      </w:r>
+      <w:proofErr w:type="gramStart"/>
+      <w:r>
+        <w:rPr>
+          <w:rFonts w:hint="eastAsia"/>
+        </w:rPr>
+        <w:t>看做</w:t>
+      </w:r>
+      <w:proofErr w:type="gramEnd"/>
+      <w:r>
+        <w:rPr>
+          <w:rFonts w:hint="eastAsia"/>
+        </w:rPr>
+        <w:t>可通行的区域能大大降低场景中障碍物的数目，对提高无人车在野外植被散布环境中的生存能力有重要的意义。对草本植物的检测就涉及到对障碍物分类的问题，需要将其与那些刚性的障碍物：如树干、石块等区分开。</w:t>
+      </w:r>
+    </w:p>
+    <w:p>
+      <w:pPr>
+        <w:ind w:firstLine="420"/>
+      </w:pPr>
+      <w:r>
+        <w:rPr>
+          <w:rFonts w:hint="eastAsia"/>
+        </w:rPr>
+        <w:t>由于野外植被种类繁多，形态复杂，颜色也变化较大，仅仅采用单个类型传感器对障碍物分类效果较差。三维传感器、二维可见光传感器、二维红外传感器可以分别为无人车提供不同类型的认知信息：三维传感器提供障碍物形态特征，对于植被来说，其三维形态比较松散，可能出现激光雷达扫描线从植被孔隙中穿越的情况；二维传感器通过颜色和纹理感知障碍物的类型；植物中的叶绿素对红外光反射较为敏感，二维红外传感器能提供环境中叶绿素的分布情况。如果能将三者信息融</w:t>
+      </w:r>
+      <w:r>
+        <w:rPr>
+          <w:rFonts w:hint="eastAsia"/>
+        </w:rPr>
+        <w:t>合，利用多种类型的特征进行有监督的学习确定分类器的</w:t>
+      </w:r>
+      <w:r>
+        <w:rPr>
+          <w:rFonts w:hint="eastAsia"/>
+        </w:rPr>
+        <w:lastRenderedPageBreak/>
+        <w:t>参数，必然能更好地解决野外植被散布环境中障碍物分类问题。</w:t>
+      </w:r>
+    </w:p>
+    <w:p>
+      <w:pPr>
+        <w:ind w:firstLine="420"/>
+      </w:pPr>
+      <w:r>
+        <w:rPr>
+          <w:rFonts w:hint="eastAsia"/>
+        </w:rPr>
+        <w:t>最后一大类非结构化场景是未知复杂地形环境。在完全没有先验信息的复杂地形环境中安全行驶是无人车的一个巨大挑战。由于探索未知复杂地形环境的无人车常常是小型无人车，对于未知复杂地形环境的感知理解更注重各种</w:t>
+      </w:r>
+      <w:r>
+        <w:rPr>
+          <w:rFonts w:hint="eastAsia"/>
+        </w:rPr>
+        <w:t>陡坡</w:t>
+      </w:r>
+      <w:r>
+        <w:rPr>
+          <w:rFonts w:hint="eastAsia"/>
+        </w:rPr>
+        <w:t>、</w:t>
+      </w:r>
+      <w:proofErr w:type="gramStart"/>
+      <w:r>
+        <w:rPr>
+          <w:rFonts w:hint="eastAsia"/>
+        </w:rPr>
+        <w:t>阶跃障碍</w:t>
+      </w:r>
+      <w:proofErr w:type="gramEnd"/>
+      <w:r>
+        <w:rPr>
+          <w:rFonts w:hint="eastAsia"/>
+        </w:rPr>
+        <w:t>、颠簸地形等危险行驶区域，例如深空探索中的外行星环境。在该类环境中，无人车三维感知的任务即是寻找可通行的区域。</w:t>
+      </w:r>
+    </w:p>
+    <w:p>
+      <w:pPr>
+        <w:ind w:firstLine="420"/>
+      </w:pPr>
+      <w:r>
+        <w:rPr>
+          <w:rFonts w:hint="eastAsia"/>
+        </w:rPr>
+        <w:t>乡村道路是典型的非结构化道路。乡村道路三维检测的一个难点是它没有规则的边界信息，比如护栏、马路牙子，不能用这些三维特征去检测道路。乡村道路三维检测的另一个难点是颠簸的路面使得在结构化道路检测中的路面平坦假设不再成立，那些利用路面平面性进行道路分割的算法鲁棒性变得很差。</w:t>
+      </w:r>
+    </w:p>
+    <w:p>
+      <w:pPr>
+        <w:outlineLvl w:val="0"/>
+        <w:rPr>
+          <w:rStyle w:val="fontstyle01"/>
+          <w:rFonts w:hint="default"/>
+        </w:rPr>
+      </w:pPr>
+      <w:r>
+        <w:rPr>
+          <w:rStyle w:val="fontstyle01"/>
+          <w:rFonts w:hint="default"/>
+        </w:rPr>
+        <w:t>9、</w:t>
+      </w:r>
+      <w:r>
+        <w:rPr>
+          <w:rStyle w:val="fontstyle01"/>
+          <w:rFonts w:hint="default"/>
+        </w:rPr>
+        <w:t>非结构化场景理解中的关键问题</w:t>
+      </w:r>
+    </w:p>
+    <w:p>
+      <w:pPr>
+        <w:ind w:firstLine="420"/>
+        <w:rPr>
+          <w:rStyle w:val="fontstyle01"/>
+          <w:rFonts w:hint="default"/>
+        </w:rPr>
+      </w:pPr>
+      <w:r>
+        <w:rPr>
+          <w:rStyle w:val="fontstyle01"/>
+          <w:rFonts w:hint="default"/>
+        </w:rPr>
+        <w:t>在非结构化场景中，为了设计一种优秀的基于三维数据的场景理解算法，必须至少要考虑以下几个问题：</w:t>
+      </w:r>
+    </w:p>
+    <w:p>
+      <w:pPr>
+        <w:ind w:firstLine="420"/>
+        <w:rPr>
+          <w:rStyle w:val="fontstyle01"/>
+          <w:rFonts w:hint="default"/>
+        </w:rPr>
+      </w:pPr>
+      <w:r>
+        <w:rPr>
+          <w:rStyle w:val="fontstyle01"/>
+          <w:rFonts w:hint="default"/>
+        </w:rPr>
+        <w:t>首先是传感器标定精度问题。传感器标定精度是三维数据处理的首要问题，后续各种场景理解算法的性能很大一部分取决于三维传感器标定的精度。随着传感器技术的发展，三维传感器</w:t>
+      </w:r>
+      <w:r>
+        <w:rPr>
+          <w:rStyle w:val="fontstyle01"/>
+          <w:rFonts w:hint="default"/>
+        </w:rPr>
+        <w:t xml:space="preserve"> “</w:t>
+      </w:r>
+      <w:r>
+        <w:rPr>
+          <w:rStyle w:val="fontstyle01"/>
+          <w:rFonts w:hint="default"/>
+        </w:rPr>
+        <w:t>看</w:t>
+      </w:r>
+      <w:r>
+        <w:rPr>
+          <w:rStyle w:val="fontstyle01"/>
+          <w:rFonts w:hint="default"/>
+        </w:rPr>
+        <w:t>”</w:t>
+      </w:r>
+      <w:r>
+        <w:rPr>
+          <w:rStyle w:val="fontstyle01"/>
+          <w:rFonts w:hint="default"/>
+        </w:rPr>
+        <w:t>得更远，</w:t>
+      </w:r>
+      <w:r>
+        <w:rPr>
+          <w:rStyle w:val="fontstyle01"/>
+          <w:rFonts w:hint="default"/>
+        </w:rPr>
+        <w:t>“</w:t>
+      </w:r>
+      <w:r>
+        <w:rPr>
+          <w:rStyle w:val="fontstyle01"/>
+          <w:rFonts w:hint="default"/>
+        </w:rPr>
+        <w:t>看</w:t>
+      </w:r>
+      <w:r>
+        <w:rPr>
+          <w:rStyle w:val="fontstyle01"/>
+          <w:rFonts w:hint="default"/>
+        </w:rPr>
+        <w:t>”</w:t>
+      </w:r>
+      <w:r>
+        <w:rPr>
+          <w:rStyle w:val="fontstyle01"/>
+          <w:rFonts w:hint="default"/>
+        </w:rPr>
+        <w:t>得更细致了，微小的标定误差在远距离区域会成倍放大，导致系统无法完全发挥三维传感器的探测能力。一方面，传感器高标准的标定精度是三维特征检测的必然要求。三维点在空间中的位置信</w:t>
+      </w:r>
+      <w:r>
+        <w:rPr>
+          <w:rStyle w:val="fontstyle01"/>
+          <w:rFonts w:hint="default"/>
+        </w:rPr>
+        <w:t>息本身就是其特征之一：比如灌木和草地，其点</w:t>
+      </w:r>
+      <w:proofErr w:type="gramStart"/>
+      <w:r>
+        <w:rPr>
+          <w:rStyle w:val="fontstyle01"/>
+          <w:rFonts w:hint="default"/>
+        </w:rPr>
+        <w:t>云最高</w:t>
+      </w:r>
+      <w:proofErr w:type="gramEnd"/>
+      <w:r>
+        <w:rPr>
+          <w:rStyle w:val="fontstyle01"/>
+          <w:rFonts w:hint="default"/>
+        </w:rPr>
+        <w:t>高度是不相同的，通过三维点所在高度也能辅助判断一个点云属于灌木类型还是属于草地类型。另一方面，三维传感器标定的高精度也是多传感器融合系统的必然要求。在非结构化场景下，物体外形变化很大，靠单一三维传感器很难做好对物体的分类，而与二维图像融合能大大改善这个问题。只有三维传感器标定精准才能配准二维与三维数据</w:t>
       </w:r>
       <w:r>
         <w:rPr>
@@ -2270,7 +3368,81 @@
           <w:rStyle w:val="fontstyle01"/>
           <w:rFonts w:hint="default"/>
         </w:rPr>
-        <w:t>非结构室外环境的地表多样性、复杂性及天气条件的</w:t>
+        <w:t>其次是三维特征选择问题</w:t>
+      </w:r>
+      <w:r>
+        <w:rPr>
+          <w:rStyle w:val="fontstyle01"/>
+          <w:rFonts w:hint="default"/>
+        </w:rPr>
+        <w:t>。</w:t>
+      </w:r>
+      <w:r>
+        <w:rPr>
+          <w:rStyle w:val="fontstyle01"/>
+          <w:rFonts w:hint="default"/>
+        </w:rPr>
+        <w:t>与结构化场景不同，非结构化场景中不存在人工标记如平面、转角、规则的目标等特征。三维特征分为两类，单点特征和区域特征。一方面，三维场景识别要求算法精度高，需要釆用单点特征表达空间中三维点的属性，</w:t>
+      </w:r>
+      <w:r>
+        <w:rPr>
+          <w:rStyle w:val="fontstyle01"/>
+          <w:rFonts w:hint="default"/>
+        </w:rPr>
+        <w:t>另一方面，单点特征在非结构化场景下往往会受到噪声的</w:t>
+      </w:r>
+      <w:r>
+        <w:rPr>
+          <w:rStyle w:val="fontstyle01"/>
+          <w:rFonts w:hint="default"/>
+        </w:rPr>
+        <w:t>影响</w:t>
+      </w:r>
+      <w:r>
+        <w:rPr>
+          <w:rStyle w:val="fontstyle01"/>
+          <w:rFonts w:hint="default"/>
+        </w:rPr>
+        <w:t>使得特征表达能力下降，而区域特征抵抗噪声能力较强</w:t>
+      </w:r>
+      <w:r>
+        <w:rPr>
+          <w:rStyle w:val="fontstyle01"/>
+          <w:rFonts w:hint="default"/>
+        </w:rPr>
+        <w:t>。</w:t>
+      </w:r>
+    </w:p>
+    <w:p>
+      <w:pPr>
+        <w:ind w:firstLine="420"/>
+        <w:rPr>
+          <w:rStyle w:val="fontstyle01"/>
+          <w:rFonts w:hint="default"/>
+        </w:rPr>
+      </w:pPr>
+      <w:r>
+        <w:rPr>
+          <w:rStyle w:val="fontstyle01"/>
+          <w:rFonts w:hint="default"/>
+        </w:rPr>
+        <w:t>再次是多传感器融合处理问题的能力。非结构化场景本身变化差异很大，而三维特征又不稳定，为能更好地进行场景理解，区分不同的特征，需要融合多种类型传感器，增加信息的自由度</w:t>
+      </w:r>
+    </w:p>
+    <w:p>
+      <w:pPr>
+        <w:ind w:firstLine="420"/>
+        <w:rPr>
+          <w:rStyle w:val="fontstyle01"/>
+          <w:rFonts w:hint="default"/>
+        </w:rPr>
+      </w:pPr>
+      <w:r>
+        <w:rPr>
+          <w:rStyle w:val="fontstyle01"/>
+          <w:rFonts w:hint="default"/>
+        </w:rPr>
+        <w:t>与人工、半人工的环境不同，野外环境中没有路</w:t>
       </w:r>
       <w:proofErr w:type="gramStart"/>
       <w:r>
@@ -2278,7 +3450,7 @@
           <w:rStyle w:val="fontstyle01"/>
           <w:rFonts w:hint="default"/>
         </w:rPr>
-        <w:t>不</w:t>
+        <w:t>与非路的</w:t>
       </w:r>
       <w:proofErr w:type="gramEnd"/>
       <w:r>
@@ -2286,105 +3458,221 @@
           <w:rStyle w:val="fontstyle01"/>
           <w:rFonts w:hint="default"/>
         </w:rPr>
-        <w:t>可控性等因素，也增加了基于颜色特征的地表可通行区域识别的难度</w:t>
-      </w:r>
-      <w:r>
-        <w:rPr>
-          <w:rStyle w:val="fontstyle01"/>
-          <w:rFonts w:hint="default"/>
+        <w:t>区分，无人车行驶仅仅以障碍检测的方式将环境分割为可通行区域、不可通行区域</w:t>
+      </w:r>
+      <w:r>
+        <w:rPr>
+          <w:rStyle w:val="fontstyle01"/>
+          <w:rFonts w:hint="default"/>
+        </w:rPr>
+        <w:t>，并且在可通行区域内进行行为规划和行驶。野外环境中有</w:t>
+      </w:r>
+      <w:proofErr w:type="gramStart"/>
+      <w:r>
+        <w:rPr>
+          <w:rStyle w:val="fontstyle01"/>
+          <w:rFonts w:hint="default"/>
+        </w:rPr>
+        <w:t>很大非</w:t>
+      </w:r>
+      <w:proofErr w:type="gramEnd"/>
+      <w:r>
+        <w:rPr>
+          <w:rStyle w:val="fontstyle01"/>
+          <w:rFonts w:hint="default"/>
+        </w:rPr>
+        <w:t>刚性的物体：例如各种茂盛的草本植物。在某些植被散布的场景中，大量的高草被识别成障碍，导致自主车被障碍物所包围，无法行驶，而实际上，具备一定越野性能的无人车能够驶过这种的草地两者需要无人车环境感知系统能够通过传感器信息融合提取多种类型的特征，将非刚体的植物和刚体的障碍物区分开来。</w:t>
+      </w:r>
+    </w:p>
+    <w:p>
+      <w:pPr>
+        <w:outlineLvl w:val="0"/>
+        <w:rPr>
+          <w:rStyle w:val="fontstyle01"/>
+          <w:rFonts w:hint="default"/>
+        </w:rPr>
+      </w:pPr>
+      <w:r>
+        <w:rPr>
+          <w:rStyle w:val="fontstyle01"/>
+          <w:rFonts w:hint="default"/>
+        </w:rPr>
+        <w:t>10、可通行区域定义</w:t>
+      </w:r>
+    </w:p>
+    <w:p>
+      <w:pPr>
+        <w:ind w:firstLine="420"/>
+      </w:pPr>
+      <w:r>
+        <w:rPr>
+          <w:rFonts w:hint="eastAsia"/>
+        </w:rPr>
+        <w:t>可行区域是宽泛的概念，通常可以认为能够安全通过的区域均可以称为可行区域。可行区域检测技术旨在通过车载传感器检测所在环境中的可以行走的安全区域，以完成自主导航或者其他人为给定任务。</w:t>
+      </w:r>
+    </w:p>
+    <w:p>
+      <w:pPr>
+        <w:ind w:firstLine="420"/>
+      </w:pPr>
+      <w:r>
+        <w:rPr>
+          <w:rFonts w:hint="eastAsia"/>
+        </w:rPr>
+        <w:t>目前广泛使用的可行区域检测技术主要是基于激光雷达或者超声波。激光雷达具有很多</w:t>
+      </w:r>
+      <w:r>
+        <w:rPr>
+          <w:rFonts w:hint="eastAsia"/>
+        </w:rPr>
+        <w:lastRenderedPageBreak/>
+        <w:t>优点：分辨率高，抗干扰能力强，精确。然而，高精度激光雷达的成本相对较高，难以普及应用，并且只能得到一些离散的三维点，包含信息量较少。基于超声波的检测系统虽然成本较低，但是容易受到干扰且精度较低。</w:t>
+      </w:r>
+    </w:p>
+    <w:p>
+      <w:pPr>
+        <w:ind w:firstLine="420"/>
+      </w:pPr>
+      <w:r>
+        <w:rPr>
+          <w:rFonts w:hint="eastAsia"/>
+        </w:rPr>
+        <w:t>随着图像处理技术的不断发展以及计算单元性能的逐步提高，基于图像的智能识别技术近几年已经成为了研究热点，无论在学术研究和应用研究方面都取得了极大的发展。相比于激光雷达和超声波雷达，图像传感器包含的信息非常丰富，通过图像传感器得到的信息不只是局限于位置信息，同时也包含了待观测物体的颜色和形状信息，这些信息对于物体的准确识别至关重要。单目相机只能得到相对位置信息，然而多个相机可以通过三维重建得到物体的深度信息。图像传感器具有配置灵活，信息丰富的特点，因而在机器人领域获得了越来越广泛的关注和应用。尽管图像传感器包含的信息非常丰富，依然存在自身的缺点。图像传感器包含的数据量大，导致消耗的计算资源多，所以通常需要高配置或者专用的硬件设备支持。此外，待检测的场景也通常会随着时间的变化而变化。即便是同一场景，例如室外场景，会因为天气，季节等变化使得采集到的图像变化巨大，给图</w:t>
+      </w:r>
+      <w:r>
+        <w:rPr>
+          <w:rFonts w:hint="eastAsia"/>
+        </w:rPr>
+        <w:t>像算法的适应性带来极大的挑战。然而这些问题正在被新的算法不断克服</w:t>
+      </w:r>
+      <w:r>
+        <w:rPr>
+          <w:rFonts w:hint="eastAsia"/>
         </w:rPr>
         <w:t>。</w:t>
       </w:r>
-      <w:r>
-        <w:rPr>
-          <w:rStyle w:val="fontstyle01"/>
-          <w:rFonts w:hint="default"/>
-        </w:rPr>
-        <w:t>非结构化的复杂环境中光照条件具有多变性，对传感器的正常感光产生影响，从而产生色调转移，从而对基于颜色特征的地表分类方法产生不利影响。在室内或光照环境稳定的环境中，物体表面所表现出来的颜色是由摄像机的反射频谱所决定的，而在室外复杂环境中，光照条件是不可控的，如晴天、阴雨天及雾</w:t>
+    </w:p>
+    <w:p>
+      <w:pPr>
+        <w:ind w:firstLine="420"/>
+      </w:pPr>
+      <w:r>
+        <w:rPr>
+          <w:rFonts w:hint="eastAsia"/>
+          <w:b/>
+        </w:rPr>
+        <w:t>基于图像的可行区域检测系统是指通过在移动机器人上绑定相机，通过智能实时地分析当前机器人视野，得到该视野中的可通行区域，从而为更高层次的决策，例如路径规划或者其他任务的执行提供信息。</w:t>
+      </w:r>
+      <w:r>
+        <w:rPr>
+          <w:rFonts w:hint="eastAsia"/>
+        </w:rPr>
+        <w:t>基于图像的可行区域检测方法</w:t>
+      </w:r>
+      <w:r>
+        <w:rPr>
+          <w:rFonts w:hint="eastAsia"/>
+        </w:rPr>
+        <w:t>已经</w:t>
+      </w:r>
+      <w:r>
+        <w:rPr>
+          <w:rFonts w:hint="eastAsia"/>
+        </w:rPr>
+        <w:t>有一些发展，主要是通过检测边缘或者提取可行区域特征的方法。然而由于</w:t>
+      </w:r>
+      <w:r>
+        <w:rPr>
+          <w:rFonts w:hint="eastAsia"/>
+        </w:rPr>
+        <w:t>图像自身容易受到光照、场景和季节变化的影响等特点，目前的算法仍</w:t>
+      </w:r>
+      <w:r>
+        <w:rPr>
+          <w:rFonts w:hint="eastAsia"/>
+        </w:rPr>
+        <w:t>然存在诸多问题。</w:t>
+      </w:r>
+      <w:r>
+        <w:rPr>
+          <w:rFonts w:hint="eastAsia"/>
+        </w:rPr>
+        <w:t>首先，对于可行区域的要求严格，例如道路消失点必须存在，边界必须是直线，这些要求极大地限制了算法的应用。此外，算法无法适应不同的场景，在不同的场景中需要不同的最优参数。而机器人在移动过程中通常会遇到各种场景，固定的参数通常无法满足需求。</w:t>
+      </w:r>
+    </w:p>
+    <w:p>
+      <w:pPr>
+        <w:ind w:firstLine="420"/>
+      </w:pPr>
+      <w:r>
+        <w:rPr>
+          <w:rFonts w:hint="eastAsia"/>
+        </w:rPr>
+        <w:t></w:t>
+      </w:r>
+    </w:p>
+    <w:p>
+      <w:pPr>
+        <w:outlineLvl w:val="0"/>
+        <w:rPr>
+          <w:rStyle w:val="fontstyle01"/>
+          <w:rFonts w:hint="default"/>
+        </w:rPr>
+      </w:pPr>
+      <w:r>
+        <w:rPr>
+          <w:rStyle w:val="fontstyle01"/>
+          <w:rFonts w:hint="default"/>
+        </w:rPr>
+        <w:t>1</w:t>
+      </w:r>
+      <w:r>
+        <w:rPr>
+          <w:rStyle w:val="fontstyle01"/>
+          <w:rFonts w:hint="default"/>
+        </w:rPr>
+        <w:t>1</w:t>
+      </w:r>
+      <w:r>
+        <w:rPr>
+          <w:rStyle w:val="fontstyle01"/>
+          <w:rFonts w:hint="default"/>
+        </w:rPr>
+        <w:t>、可通行区域检测意义</w:t>
+      </w:r>
+    </w:p>
+    <w:p>
+      <w:pPr>
+        <w:ind w:firstLine="420"/>
+      </w:pPr>
+      <w:r>
+        <w:rPr>
+          <w:rFonts w:hint="eastAsia"/>
+        </w:rPr>
+        <w:t>尤其是在科技强军的时代，传统的技术已经无法适应科技型战场，一系列无人技术装备的产生也使得人员的伤亡大大减小。对于地面机器人，实现</w:t>
       </w:r>
       <w:proofErr w:type="gramStart"/>
       <w:r>
         <w:rPr>
-          <w:rStyle w:val="fontstyle01"/>
-          <w:rFonts w:hint="default"/>
-        </w:rPr>
-        <w:t>霾</w:t>
+          <w:rFonts w:hint="eastAsia"/>
+        </w:rPr>
+        <w:t>无人化</w:t>
       </w:r>
       <w:proofErr w:type="gramEnd"/>
       <w:r>
         <w:rPr>
-          <w:rStyle w:val="fontstyle01"/>
-          <w:rFonts w:hint="default"/>
-        </w:rPr>
-        <w:t>等天气条件下，同样的物体所呈现的反射频谱是大不相同的。因此，在非结构化的复杂环境中地表表面的反射频谱是由光照频谱和摄像机的反射频谱相结合而产生的</w:t>
-      </w:r>
-      <w:r>
-        <w:rPr>
-          <w:rStyle w:val="fontstyle01"/>
-          <w:rFonts w:hint="default"/>
-        </w:rPr>
-        <w:t>。</w:t>
-      </w:r>
-    </w:p>
-    <w:p>
-      <w:pPr>
-        <w:ind w:firstLine="420"/>
-        <w:rPr>
-          <w:rStyle w:val="fontstyle01"/>
-          <w:rFonts w:hint="default"/>
-        </w:rPr>
-      </w:pPr>
-      <w:r>
-        <w:rPr>
-          <w:rStyle w:val="fontstyle01"/>
-          <w:rFonts w:hint="default"/>
-        </w:rPr>
-        <w:t>由于非结构化道路本身具有的如下特征：</w:t>
-      </w:r>
-      <w:r>
-        <w:rPr>
-          <w:rStyle w:val="fontstyle01"/>
-          <w:rFonts w:hint="default"/>
-        </w:rPr>
-        <w:t>1）、</w:t>
-      </w:r>
-      <w:r>
-        <w:rPr>
-          <w:rStyle w:val="fontstyle01"/>
-          <w:rFonts w:hint="default"/>
-        </w:rPr>
-        <w:t>道路边界形状不规则，有时候甚至很模糊。没有类似城市环境中的道路标识、车道线等明显特征。</w:t>
-      </w:r>
-      <w:r>
-        <w:rPr>
-          <w:rStyle w:val="fontstyle01"/>
-          <w:rFonts w:hint="default"/>
-        </w:rPr>
-        <w:t>2）、</w:t>
-      </w:r>
-      <w:r>
-        <w:rPr>
-          <w:rStyle w:val="fontstyle01"/>
-          <w:rFonts w:hint="default"/>
-        </w:rPr>
-        <w:t>道路的路面不平整，路面既有较好处理的柏油路，也可能出现高低起伏的泥土路，而且容易出现杂物，干扰识别算法。</w:t>
-      </w:r>
-    </w:p>
-    <w:p>
-      <w:pPr>
-        <w:ind w:firstLine="420"/>
-        <w:rPr>
-          <w:rStyle w:val="fontstyle01"/>
-          <w:rFonts w:hint="default"/>
-        </w:rPr>
-      </w:pPr>
-      <w:r>
-        <w:rPr>
-          <w:rStyle w:val="fontstyle01"/>
-          <w:rFonts w:hint="default"/>
-        </w:rPr>
-        <w:t>与结构化环境相比，室外非结构化场景中无特定的人工标记，物体的三维外形复杂多变，并且室外颠簸的路况，杂乱的植被也会给场景检测理解带来额外的困难。</w:t>
-      </w:r>
+          <w:rFonts w:hint="eastAsia"/>
+        </w:rPr>
+        <w:t>需要的关键技术之一就是可行区域的检测。而在民用场景中，服务机器人同样需要检测机器人视野中的可行区域；在辅助驾驶系统中，如果汽车偏离可行区域，则系统可以及时提醒驾驶人注意安全</w:t>
+      </w:r>
+    </w:p>
+    <w:p>
+      <w:pPr>
+        <w:rPr>
+          <w:rStyle w:val="fontstyle01"/>
+          <w:rFonts w:hint="default"/>
+        </w:rPr>
+      </w:pPr>
     </w:p>
     <w:p>
       <w:pPr>
@@ -2399,459 +3687,21 @@
           <w:rStyle w:val="fontstyle01"/>
           <w:rFonts w:hint="default"/>
         </w:rPr>
-        <w:t>8</w:t>
-      </w:r>
-      <w:r>
-        <w:rPr>
-          <w:rStyle w:val="fontstyle01"/>
-          <w:rFonts w:hint="default"/>
-        </w:rPr>
-        <w:t>、非结构化环境定义</w:t>
-      </w:r>
-    </w:p>
-    <w:p>
-      <w:pPr>
-        <w:rPr>
-          <w:rStyle w:val="fontstyle01"/>
-          <w:rFonts w:hint="default"/>
-        </w:rPr>
-      </w:pPr>
-      <w:r>
-        <w:rPr>
-          <w:rStyle w:val="fontstyle01"/>
-          <w:rFonts w:hint="default"/>
-        </w:rPr>
-        <w:tab/>
-      </w:r>
-      <w:r>
-        <w:rPr>
-          <w:rStyle w:val="fontstyle01"/>
-          <w:rFonts w:hint="default"/>
-        </w:rPr>
-        <w:t>依据自然环境中地表特征与周遭环境的差异，国内外学者将地面智能机器人的工作环境划分为结构化环境、半结构化环境与非结构化环境三类</w:t>
-      </w:r>
-      <w:r>
-        <w:rPr>
-          <w:rStyle w:val="fontstyle01"/>
-          <w:rFonts w:hint="default"/>
-        </w:rPr>
-        <w:t>。</w:t>
-      </w:r>
-    </w:p>
-    <w:p>
-      <w:pPr>
-        <w:ind w:firstLine="420"/>
-        <w:rPr>
-          <w:rStyle w:val="fontstyle01"/>
-          <w:rFonts w:hint="default"/>
-        </w:rPr>
-      </w:pPr>
-      <w:r>
-        <w:rPr>
-          <w:rStyle w:val="fontstyle01"/>
-          <w:rFonts w:hint="default"/>
-          <w:b/>
-        </w:rPr>
-        <w:t>结构化环境</w:t>
-      </w:r>
-      <w:r>
-        <w:rPr>
-          <w:rStyle w:val="fontstyle01"/>
-          <w:rFonts w:hint="default"/>
-        </w:rPr>
-        <w:t>主要指地面平坦，无障碍，有良好视觉效果的白线导航的道路环境，如高速公路、国道、省道、城市道路等，其共同特点在于道路边界及道路宽度符合国家道路标准，路面具有清晰的车道线与道路边界线，道路两侧有明显的道路标识，可通行区域可用一条或两条白线表示</w:t>
-      </w:r>
-      <w:r>
-        <w:rPr>
-          <w:rStyle w:val="fontstyle01"/>
-          <w:rFonts w:hint="default"/>
-        </w:rPr>
-        <w:t>。</w:t>
-      </w:r>
-    </w:p>
-    <w:p>
-      <w:pPr>
-        <w:ind w:firstLine="420"/>
-      </w:pPr>
-      <w:r>
-        <w:rPr>
-          <w:rFonts w:hint="eastAsia"/>
-          <w:b/>
-        </w:rPr>
-        <w:t>半结构化环境</w:t>
-      </w:r>
-      <w:r>
-        <w:rPr>
-          <w:rFonts w:hint="eastAsia"/>
-        </w:rPr>
-        <w:t>主要指城市道路环境，其道路状况相对于结构化环境更加复杂，需要考虑多种道路模型以及交叉路口等情形。</w:t>
-      </w:r>
-    </w:p>
-    <w:p>
-      <w:pPr>
-        <w:ind w:firstLine="420"/>
-      </w:pPr>
-      <w:r>
-        <w:rPr>
-          <w:rFonts w:hint="eastAsia"/>
-        </w:rPr>
-        <w:t>非结构化环境主要指乡村、越野环境，主要由草地、土地、沙地以及石子路等地表构成，</w:t>
-      </w:r>
-      <w:r>
-        <w:rPr>
-          <w:rFonts w:hint="eastAsia"/>
-        </w:rPr>
-        <w:lastRenderedPageBreak/>
-        <w:t>通常不具备结构化和半结构化道路所拥有的车道线、道路标识等特征</w:t>
-      </w:r>
-      <w:r>
-        <w:rPr>
-          <w:rFonts w:hint="eastAsia"/>
-        </w:rPr>
-        <w:t>。非结构化道路主要指乡村、越野环境中的简单自然地貌，</w:t>
-      </w:r>
-      <w:proofErr w:type="gramStart"/>
-      <w:r>
-        <w:rPr>
-          <w:rFonts w:hint="eastAsia"/>
-        </w:rPr>
-        <w:t>如较为</w:t>
-      </w:r>
-      <w:proofErr w:type="gramEnd"/>
-      <w:r>
-        <w:rPr>
-          <w:rFonts w:hint="eastAsia"/>
-        </w:rPr>
-        <w:t>平坦的草地、砂石以及稀疏丛林等，这类地型通常不具备结构化道路所拥有的车道线、</w:t>
-      </w:r>
-      <w:r>
-        <w:rPr>
-          <w:rFonts w:hint="eastAsia"/>
-        </w:rPr>
-        <w:t>道路标识等特征，且具有多变的天气条件、光照条件、季节变化、景物类别及路面障碍物等的影响因素。</w:t>
-      </w:r>
-    </w:p>
-    <w:p>
-      <w:pPr>
-        <w:ind w:firstLine="420"/>
-      </w:pPr>
-      <w:r>
-        <w:rPr>
-          <w:rFonts w:hint="eastAsia"/>
-        </w:rPr>
-        <w:t>由于在非结构化环境中地表的高度起伏变化较复杂，为了更准确描述不同地表类型间的差异，需要对地形作详细区分。国际地理学联合会地貌调查与制图委员会所提的第六方案按局部地势将地貌分为四个地势等级，分别为低平起伏、和缓起伏、中等起伏和山地型起伏</w:t>
-      </w:r>
-    </w:p>
-    <w:p>
-      <w:pPr>
-        <w:ind w:firstLine="420"/>
-      </w:pPr>
-      <w:r>
-        <w:rPr>
-          <w:rFonts w:hint="eastAsia"/>
-        </w:rPr>
-        <w:t>结构化路面是指具有典型道路边缘规则特征、色差特征和行道线特征的平坦道路环境，比如高速路、国道、省道、城市道路等；半结构化道路是指无明显道路边缘规则特征和行道线特征的平坦道路环境，如一些乡间水泥路、柏油路等；非结构化道路是泛指无道路边缘特征，非平坦路面的野外环境。负障碍检测是非结构化环境下的重点和难点问题。在结构化、半结构环境中，由于无人平台所处路面较为平整，道路边缘较为清晰，路面障碍主要</w:t>
-      </w:r>
-      <w:r>
-        <w:rPr>
-          <w:rFonts w:hint="eastAsia"/>
-        </w:rPr>
-        <w:t>以</w:t>
-      </w:r>
-      <w:r>
-        <w:rPr>
-          <w:rFonts w:hint="eastAsia"/>
-        </w:rPr>
-        <w:t>行人、车辆等为代表的正（</w:t>
-      </w:r>
-      <w:proofErr w:type="gramStart"/>
-      <w:r>
-        <w:rPr>
-          <w:rFonts w:hint="eastAsia"/>
-        </w:rPr>
-        <w:t>凸</w:t>
-      </w:r>
-      <w:proofErr w:type="gramEnd"/>
-      <w:r>
-        <w:rPr>
-          <w:rFonts w:hint="eastAsia"/>
-        </w:rPr>
-        <w:t>）障碍为主，因此采用单线或四线激光雷达，基于车体坐标平面的测量换算和</w:t>
-      </w:r>
-      <w:r>
-        <w:rPr>
-          <w:rFonts w:hint="eastAsia"/>
-        </w:rPr>
-        <w:t>Z</w:t>
-      </w:r>
-      <w:proofErr w:type="gramStart"/>
-      <w:r>
-        <w:rPr>
-          <w:rFonts w:hint="eastAsia"/>
-        </w:rPr>
-        <w:t>轴阔值</w:t>
-      </w:r>
-      <w:proofErr w:type="gramEnd"/>
-      <w:r>
-        <w:rPr>
-          <w:rFonts w:hint="eastAsia"/>
-        </w:rPr>
-        <w:t>控制方法便可有效解决问题。在非结构道路（越野环境）路面起伏较大，障碍物不仅有</w:t>
-      </w:r>
-      <w:proofErr w:type="gramStart"/>
-      <w:r>
-        <w:rPr>
-          <w:rFonts w:hint="eastAsia"/>
-        </w:rPr>
-        <w:t>不</w:t>
-      </w:r>
-      <w:proofErr w:type="gramEnd"/>
-      <w:r>
-        <w:rPr>
-          <w:rFonts w:hint="eastAsia"/>
-        </w:rPr>
-        <w:t>规整的正障碍（石头、±堆</w:t>
-      </w:r>
-      <w:r>
-        <w:rPr>
-          <w:rFonts w:hint="eastAsia"/>
-        </w:rPr>
-        <w:t>、栅栏、损毁工事等），还有诸如弹坑、水潭、壕沟、断崖等负(</w:t>
-      </w:r>
-      <w:proofErr w:type="gramStart"/>
-      <w:r>
-        <w:rPr>
-          <w:rFonts w:hint="eastAsia"/>
-        </w:rPr>
-        <w:t>凹</w:t>
-      </w:r>
-      <w:proofErr w:type="gramEnd"/>
-      <w:r>
-        <w:rPr>
-          <w:rFonts w:hint="eastAsia"/>
-        </w:rPr>
-        <w:t>)</w:t>
-      </w:r>
-      <w:r>
-        <w:rPr>
-          <w:rFonts w:hint="eastAsia"/>
-        </w:rPr>
-        <w:t>障碍，此时采用绝对坐标平面的方法进行障碍物区分，误报率和漏检率较高。因此，在非结构化环境中，必须通过分析雷达探测点的相对位置关系来实现对探测区域的外轮廓感知</w:t>
-      </w:r>
-      <w:r>
-        <w:rPr>
-          <w:rFonts w:hint="eastAsia"/>
-        </w:rPr>
-        <w:t>。</w:t>
-      </w:r>
-      <w:r>
-        <w:rPr>
-          <w:rFonts w:hint="eastAsia"/>
-        </w:rPr>
-        <w:t>由于负障碍的轮廓隐于地表以下，与凸出地表的正障碍相比，其对距离更加敏感，检测难度较大。图4.2给出了负障碍与正障碍的检测模型，可以看出，在相同距离下，负障碍检测要比正障碍更难检测。</w:t>
-      </w:r>
-    </w:p>
-    <w:p>
-      <w:pPr>
-        <w:ind w:firstLine="420"/>
-      </w:pPr>
-      <w:r>
-        <w:rPr>
-          <w:rFonts w:hint="eastAsia"/>
-        </w:rPr>
-        <w:t>目前对于未知或非结构化环境中的机器人自主导航问题仍然没有得到很好的解决。其原因是：虽然从环境感知的角度出发，视觉传感器能够获得丰富的信息，但是对于环境建模与目标定位而言却存在许多的困难。首先，视觉传感器信息并不携带距离信息，通常可以利用立体视觉来获取三维的信息，但是目前立体视觉标定和匹配等关键技术仍未完全成熟，造成三维重建的准确性难以保证。其次，计算机视觉理论尚不成熟，在物体的表示、分析和处理等方面还是存在着较大的问题，且算法处理耗费时间较多，实时性难以保证。最后，由于真实环境中不可避免的出现各种动态的因素，使得视觉传感器存在许多瞬时信息的影响，从而影响机器人自主导航的稳定性。这些关键环节给机器人的自主导航技术研究带来了前所未有的挑战。因此，在今后的视觉导航技术研究中，环境信息可靠的处理和分析尤为重要，而且需要在实时性、准确性和鲁棒性三个方面取得进一步的突破。</w:t>
-      </w:r>
-    </w:p>
-    <w:p>
-      <w:pPr>
-        <w:outlineLvl w:val="0"/>
-        <w:rPr>
-          <w:rStyle w:val="fontstyle01"/>
-          <w:rFonts w:hint="default"/>
-        </w:rPr>
-      </w:pPr>
-      <w:r>
-        <w:rPr>
-          <w:rStyle w:val="fontstyle01"/>
-          <w:rFonts w:hint="default"/>
-        </w:rPr>
-        <w:t>9、可通行区域定义</w:t>
-      </w:r>
-    </w:p>
-    <w:p>
-      <w:pPr>
-        <w:ind w:firstLine="420"/>
-      </w:pPr>
-      <w:r>
-        <w:rPr>
-          <w:rFonts w:hint="eastAsia"/>
-        </w:rPr>
-        <w:t>可行区域是宽泛的概念，通常可以认为能够安全通过的区域均可以称为可行区域。可行区域检测技术旨在通过车载传感器检测所在环境中的可以行走的安全区域，以完成自主导航或者其他人为给定任务。</w:t>
-      </w:r>
-    </w:p>
-    <w:p>
-      <w:pPr>
-        <w:ind w:firstLine="420"/>
-      </w:pPr>
-      <w:r>
-        <w:rPr>
-          <w:rFonts w:hint="eastAsia"/>
-        </w:rPr>
-        <w:t>目前广泛使用的可行区域检测技术主要是基于激光雷达或者超声波。激光雷达具有很多优点：分辨率高，抗干扰能力强，精确。然而，高精度激光雷达的成本相对较高，难以普及应用，并且只能得到一些离散的三维点，包含信息量较少。基于超声波的检测系统虽然成本较低，但是容易受到干扰且精度较低。</w:t>
-      </w:r>
-    </w:p>
-    <w:p>
-      <w:pPr>
-        <w:ind w:firstLine="420"/>
-      </w:pPr>
-      <w:r>
-        <w:rPr>
-          <w:rFonts w:hint="eastAsia"/>
-        </w:rPr>
-        <w:t>随着图像处理技术的不断发展以及计算单元性能的逐步提高，基于图像的智能识别技术近几年已经成为了研究热点，无论在学术研究和应用研究方面都取得了极大的发展。相比于激光雷达和超声波雷达，图像传感器包含的信息非常丰富，通过图像传感器得到的信息不只是局限于位置信息，同时也包含了待观测物体的颜色和形状信息，这些信息对于物体的准确识别至关重要。单目相机只能得到相对位置信息，然而多个相机可以通过三维重建得到物体的深度信息。图像传感器具有配置灵活，信息丰富的特点，因而在机器人领域获得了越来越</w:t>
-      </w:r>
-      <w:r>
-        <w:rPr>
-          <w:rFonts w:hint="eastAsia"/>
-        </w:rPr>
-        <w:lastRenderedPageBreak/>
-        <w:t>广泛的关注和应用。尽管图像传感器包含的信息非常丰富，依然存在自身的缺点。图像传感器包含的数据量大，导致消耗的计算资源多，所以通常需要高配置或者专用的硬件设备支持。此外，待检测的场景也通常会随着时间的变化而变化。即便是同一场景，例如室外场景，会因为天气，季节等变化使得采集到的图像变化巨大，给图</w:t>
-      </w:r>
-      <w:r>
-        <w:rPr>
-          <w:rFonts w:hint="eastAsia"/>
-        </w:rPr>
-        <w:t>像算法的适应性带来极大的挑战。然而这些问题正在被新的算法不断克服</w:t>
-      </w:r>
-      <w:r>
-        <w:rPr>
-          <w:rFonts w:hint="eastAsia"/>
-        </w:rPr>
-        <w:t>。</w:t>
-      </w:r>
-    </w:p>
-    <w:p>
-      <w:pPr>
-        <w:ind w:firstLine="420"/>
-      </w:pPr>
-      <w:r>
-        <w:rPr>
-          <w:rFonts w:hint="eastAsia"/>
-          <w:b/>
-        </w:rPr>
-        <w:t>基于图像的可行区域检测系统是指通过在移动机器人上绑定相机，通过智能实时地分析当前机器人视野，得到该视野中的可通行区域，从而为更高层次的决策，例如路径规划或者其他任务的执行提供信息。</w:t>
-      </w:r>
-      <w:r>
-        <w:rPr>
-          <w:rFonts w:hint="eastAsia"/>
-        </w:rPr>
-        <w:t>基于图像的可行区域检测方法</w:t>
-      </w:r>
-      <w:r>
-        <w:rPr>
-          <w:rFonts w:hint="eastAsia"/>
-        </w:rPr>
-        <w:t>已经</w:t>
-      </w:r>
-      <w:r>
-        <w:rPr>
-          <w:rFonts w:hint="eastAsia"/>
-        </w:rPr>
-        <w:t>有一些发展，主要是通过检测边缘或者提取可行区域特征的方法。然而由于</w:t>
-      </w:r>
-      <w:r>
-        <w:rPr>
-          <w:rFonts w:hint="eastAsia"/>
-        </w:rPr>
-        <w:t>图像自身容易受到光照、场景和季节变化的影响等特点，目前的算法仍</w:t>
-      </w:r>
-      <w:r>
-        <w:rPr>
-          <w:rFonts w:hint="eastAsia"/>
-        </w:rPr>
-        <w:t>然存在诸多问题。</w:t>
-      </w:r>
-      <w:r>
-        <w:rPr>
-          <w:rFonts w:hint="eastAsia"/>
-        </w:rPr>
-        <w:t>首先，对于可行区域的要求严格，例如道路消失点必须存在，边界必须是直线，这些要求极大地限制了算法的应用。此外，算法无法适应不同的场景，在不同的场景中需要不同的最优参数。而机器人在移动过程中通常会遇到各种场景，固定的参数通常无法满足需求。</w:t>
-      </w:r>
-    </w:p>
-    <w:p>
-      <w:pPr>
-        <w:ind w:firstLine="420"/>
-      </w:pPr>
-      <w:r>
-        <w:rPr>
-          <w:rFonts w:hint="eastAsia"/>
-        </w:rPr>
-        <w:t></w:t>
-      </w:r>
-    </w:p>
-    <w:p>
-      <w:pPr>
-        <w:outlineLvl w:val="0"/>
-        <w:rPr>
-          <w:rStyle w:val="fontstyle01"/>
-          <w:rFonts w:hint="default"/>
-        </w:rPr>
-      </w:pPr>
-      <w:r>
-        <w:rPr>
-          <w:rStyle w:val="fontstyle01"/>
-          <w:rFonts w:hint="default"/>
-        </w:rPr>
-        <w:t>10、可通行区域检测意义</w:t>
-      </w:r>
-    </w:p>
-    <w:p>
-      <w:pPr>
-        <w:ind w:firstLine="420"/>
-      </w:pPr>
-      <w:r>
-        <w:rPr>
-          <w:rFonts w:hint="eastAsia"/>
-        </w:rPr>
-        <w:t>尤其是在科技强军的时代，传统的技术已经无法适应科技型战场，一系列无人技术装备的产生也使得人员的伤亡大大减小。对于地面机器人，实现</w:t>
-      </w:r>
-      <w:proofErr w:type="gramStart"/>
-      <w:r>
-        <w:rPr>
-          <w:rFonts w:hint="eastAsia"/>
-        </w:rPr>
-        <w:t>无人化</w:t>
-      </w:r>
-      <w:proofErr w:type="gramEnd"/>
-      <w:r>
-        <w:rPr>
-          <w:rFonts w:hint="eastAsia"/>
-        </w:rPr>
-        <w:t>需要的关键技术之一就是可行区域的检测。而在民用场景中，服务机器人同样需要检测机器人视野中的可行区域；在辅助驾驶系统中，如果汽车偏离可行区域，则系统可以及时提醒驾驶人注意安全</w:t>
-      </w:r>
-    </w:p>
-    <w:p>
-      <w:pPr>
-        <w:rPr>
-          <w:rStyle w:val="fontstyle01"/>
-          <w:rFonts w:hint="default"/>
-        </w:rPr>
-      </w:pPr>
-    </w:p>
-    <w:p>
-      <w:pPr>
-        <w:outlineLvl w:val="0"/>
-        <w:rPr>
-          <w:rStyle w:val="fontstyle01"/>
-          <w:rFonts w:hint="default"/>
-        </w:rPr>
-      </w:pPr>
-      <w:r>
-        <w:rPr>
-          <w:rStyle w:val="fontstyle01"/>
-          <w:rFonts w:hint="default"/>
-        </w:rPr>
-        <w:t>11、视觉导航</w:t>
+        <w:t>1</w:t>
+      </w:r>
+      <w:r>
+        <w:rPr>
+          <w:rStyle w:val="fontstyle01"/>
+          <w:rFonts w:hint="default"/>
+        </w:rPr>
+        <w:t>2</w:t>
+      </w:r>
+      <w:r>
+        <w:rPr>
+          <w:rStyle w:val="fontstyle01"/>
+          <w:rFonts w:hint="default"/>
+        </w:rPr>
+        <w:t>、视觉导航</w:t>
       </w:r>
     </w:p>
     <w:p>
@@ -2996,7 +3846,14 @@
         <w:rPr>
           <w:rFonts w:hint="eastAsia"/>
         </w:rPr>
-        <w:t>，其不需要先验的地图信息，而仅仅依靠视觉当前捕获的信息加以处理与分析，最终得出可行进的路径。目前，该导航技术有以下两种：</w:t>
+        <w:t>，其不需要先验的地图信息，而仅仅依靠视觉当前捕获的信息加以处理与分析，最终得出可行进的路径。目前，</w:t>
+      </w:r>
+      <w:r>
+        <w:rPr>
+          <w:rFonts w:hint="eastAsia"/>
+        </w:rPr>
+        <w:lastRenderedPageBreak/>
+        <w:t>该导航技术有以下两种：</w:t>
       </w:r>
     </w:p>
     <w:p>
@@ -3021,14 +3878,7 @@
         <w:rPr>
           <w:rFonts w:hint="eastAsia"/>
         </w:rPr>
-        <w:t>类</w:t>
-      </w:r>
-      <w:r>
-        <w:rPr>
-          <w:rFonts w:hint="eastAsia"/>
-        </w:rPr>
-        <w:lastRenderedPageBreak/>
-        <w:t>似光</w:t>
+        <w:t>类似光</w:t>
       </w:r>
       <w:proofErr w:type="gramEnd"/>
       <w:r>
@@ -3124,7 +3974,7 @@
           <w:rStyle w:val="fontstyle01"/>
           <w:rFonts w:hint="default"/>
         </w:rPr>
-        <w:t>2</w:t>
+        <w:t>3</w:t>
       </w:r>
       <w:r>
         <w:rPr>
@@ -3146,7 +3996,11 @@
         <w:ind w:firstLineChars="100" w:firstLine="210"/>
       </w:pPr>
       <w:r>
-        <w:t>Level 1 (驾驶辅助): 驾驶辅助系统能为驾驶员在驾驶时提供必要的信息采集，在关键时候，给予清晰的、精确的警告。相关技术有：车道偏离警告（LDW），正面碰撞警告（FCW）和盲点信息系统；</w:t>
+        <w:t>Level 1 (驾驶辅助): 驾驶辅助系统能为驾驶员在驾驶时提供必要的信息采集，在关键时候，给予清晰的、精确的警告。相关技术有：车道偏离警告（LDW），正面碰撞警告（FCW）和</w:t>
+      </w:r>
+      <w:r>
+        <w:lastRenderedPageBreak/>
+        <w:t>盲点信息系统；</w:t>
       </w:r>
     </w:p>
     <w:p>
@@ -3170,11 +4024,7 @@
         <w:ind w:firstLineChars="100" w:firstLine="210"/>
       </w:pPr>
       <w:r>
-        <w:t>Level 4 (完全自动驾驶):汽车能够自己操作所有与安全相关的驾驶功能，并且可以通过互联网信息传输实现对道路状况及交通信号灯的检测，在这种情况下汽车可以完全实现自动驾</w:t>
-      </w:r>
-      <w:r>
-        <w:lastRenderedPageBreak/>
-        <w:t>驶，驾驶 者只需给导航系统提供一个目的地，剩下的事情就完全交给汽车自己去处理，这意味着驾驶员可以在车上从事其他活动，如上网工作、休息睡觉或娱乐。</w:t>
+        <w:t>Level 4 (完全自动驾驶):汽车能够自己操作所有与安全相关的驾驶功能，并且可以通过互联网信息传输实现对道路状况及交通信号灯的检测，在这种情况下汽车可以完全实现自动驾驶，驾驶 者只需给导航系统提供一个目的地，剩下的事情就完全交给汽车自己去处理，这意味着驾驶员可以在车上从事其他活动，如上网工作、休息睡觉或娱乐。</w:t>
       </w:r>
     </w:p>
     <w:p>
@@ -3190,7 +4040,21 @@
           <w:rStyle w:val="fontstyle01"/>
           <w:rFonts w:hint="default"/>
         </w:rPr>
-        <w:t>13、本文意义</w:t>
+        <w:t>1</w:t>
+      </w:r>
+      <w:r>
+        <w:rPr>
+          <w:rStyle w:val="fontstyle01"/>
+          <w:rFonts w:hint="default"/>
+        </w:rPr>
+        <w:t>4</w:t>
+      </w:r>
+      <w:r>
+        <w:rPr>
+          <w:rStyle w:val="fontstyle01"/>
+          <w:rFonts w:hint="default"/>
+        </w:rPr>
+        <w:t>、本文意义</w:t>
       </w:r>
     </w:p>
     <w:p>
@@ -4286,7 +5150,7 @@
   <a:extraClrSchemeLst/>
   <a:extLst>
     <a:ext uri="{05A4C25C-085E-4340-85A3-A5531E510DB2}">
-      <thm15:themeFamily xmlns:thm15="http://schemas.microsoft.com/office/thememl/2012/main" xmlns="" name="Office Theme" id="{62F939B6-93AF-4DB8-9C6B-D6C7DFDC589F}" vid="{4A3C46E8-61CC-4603-A589-7422A47A8E4A}"/>
+      <thm15:themeFamily xmlns="" xmlns:thm15="http://schemas.microsoft.com/office/thememl/2012/main" name="Office Theme" id="{62F939B6-93AF-4DB8-9C6B-D6C7DFDC589F}" vid="{4A3C46E8-61CC-4603-A589-7422A47A8E4A}"/>
     </a:ext>
   </a:extLst>
 </a:theme>
@@ -4297,7 +5161,7 @@
 </file>
 
 <file path=customXml/itemProps1.xml><?xml version="1.0" encoding="utf-8"?>
-<ds:datastoreItem xmlns:ds="http://schemas.openxmlformats.org/officeDocument/2006/customXml" ds:itemID="{3F1E6049-48E8-449B-83BB-44536D93394F}">
+<ds:datastoreItem xmlns:ds="http://schemas.openxmlformats.org/officeDocument/2006/customXml" ds:itemID="{7088F010-BC88-4BC9-8181-012501A57A1B}">
   <ds:schemaRefs>
     <ds:schemaRef ds:uri="http://schemas.openxmlformats.org/officeDocument/2006/bibliography"/>
   </ds:schemaRefs>
